--- a/卓越项目管理标精细化文档/２、项目立项/项目立项及开发规划说明书-程序员.docx
+++ b/卓越项目管理标精细化文档/２、项目立项/项目立项及开发规划说明书-程序员.docx
@@ -6,11 +6,10 @@
       <w:pPr>
         <w:jc w:val="left"/>
         <w:rPr>
-          <w:rFonts w:ascii="Gungsuh" w:hAnsi="Gungsuh" w:hint="eastAsia"/>
+          <w:rFonts w:ascii="Gungsuh" w:hAnsi="Gungsuh"/>
           <w:b/>
           <w:sz w:val="52"/>
           <w:szCs w:val="52"/>
-          <w:lang w:val="en-US"/>
         </w:rPr>
       </w:pPr>
     </w:p>
@@ -22,7 +21,6 @@
           <w:b/>
           <w:sz w:val="52"/>
           <w:szCs w:val="52"/>
-          <w:lang w:val="en-US" w:eastAsia="zh-CN"/>
         </w:rPr>
       </w:pPr>
     </w:p>
@@ -34,7 +32,6 @@
           <w:b/>
           <w:sz w:val="52"/>
           <w:szCs w:val="52"/>
-          <w:lang w:val="en-US" w:eastAsia="zh-CN"/>
         </w:rPr>
       </w:pPr>
     </w:p>
@@ -42,11 +39,10 @@
       <w:pPr>
         <w:jc w:val="left"/>
         <w:rPr>
-          <w:rFonts w:ascii="Gungsuh" w:hAnsi="Gungsuh" w:hint="eastAsia"/>
+          <w:rFonts w:ascii="Gungsuh" w:hAnsi="Gungsuh"/>
           <w:b/>
           <w:sz w:val="52"/>
           <w:szCs w:val="52"/>
-          <w:lang w:val="en-US" w:eastAsia="zh-CN"/>
         </w:rPr>
       </w:pPr>
     </w:p>
@@ -97,7 +93,19 @@
           <w:szCs w:val="52"/>
           <w:u w:val="single"/>
         </w:rPr>
-        <w:t>Weibo</w:t>
+        <w:t>L</w:t>
+      </w:r>
+      <w:bookmarkStart w:id="0" w:name="_GoBack"/>
+      <w:bookmarkEnd w:id="0"/>
+      <w:r>
+        <w:rPr>
+          <w:rFonts w:ascii="隶书" w:eastAsia="隶书" w:hAnsi="宋体"/>
+          <w:b/>
+          <w:sz w:val="56"/>
+          <w:szCs w:val="52"/>
+          <w:u w:val="single"/>
+        </w:rPr>
+        <w:t>iquid</w:t>
       </w:r>
       <w:r>
         <w:rPr>
@@ -257,7 +265,7 @@
           <w:p>
             <w:pPr>
               <w:rPr>
-                <w:rFonts w:ascii="宋体" w:hAnsi="宋体" w:hint="eastAsia"/>
+                <w:rFonts w:ascii="宋体" w:hAnsi="宋体"/>
                 <w:bCs/>
                 <w:color w:val="000000"/>
                 <w:szCs w:val="21"/>
@@ -404,7 +412,7 @@
           <w:p>
             <w:pPr>
               <w:rPr>
-                <w:rFonts w:ascii="宋体" w:hAnsi="宋体" w:hint="eastAsia"/>
+                <w:rFonts w:ascii="宋体" w:hAnsi="宋体"/>
                 <w:color w:val="000000"/>
                 <w:szCs w:val="21"/>
               </w:rPr>
@@ -527,7 +535,7 @@
           <w:p>
             <w:pPr>
               <w:rPr>
-                <w:rFonts w:ascii="宋体" w:hAnsi="宋体" w:hint="eastAsia"/>
+                <w:rFonts w:ascii="宋体" w:hAnsi="宋体"/>
                 <w:color w:val="000000"/>
                 <w:szCs w:val="21"/>
               </w:rPr>
@@ -990,12 +998,30 @@
           <w:p>
             <w:pPr>
               <w:rPr>
+                <w:rFonts w:ascii="Times New Roman" w:hAnsi="Times New Roman"/>
+                <w:bCs/>
+                <w:color w:val="000000"/>
+                <w:szCs w:val="21"/>
+              </w:rPr>
+            </w:pPr>
+            <w:r>
+              <w:rPr>
                 <w:rFonts w:ascii="Times New Roman" w:hAnsi="Times New Roman" w:hint="eastAsia"/>
                 <w:bCs/>
                 <w:color w:val="000000"/>
                 <w:szCs w:val="21"/>
               </w:rPr>
-            </w:pPr>
+              <w:t>项目</w:t>
+            </w:r>
+            <w:r>
+              <w:rPr>
+                <w:rFonts w:ascii="Times New Roman" w:hAnsi="Times New Roman"/>
+                <w:bCs/>
+                <w:color w:val="000000"/>
+                <w:szCs w:val="21"/>
+              </w:rPr>
+              <w:t>边</w:t>
+            </w:r>
             <w:r>
               <w:rPr>
                 <w:rFonts w:ascii="Times New Roman" w:hAnsi="Times New Roman" w:hint="eastAsia"/>
@@ -1003,7 +1029,7 @@
                 <w:color w:val="000000"/>
                 <w:szCs w:val="21"/>
               </w:rPr>
-              <w:t>项目</w:t>
+              <w:t>界</w:t>
             </w:r>
             <w:r>
               <w:rPr>
@@ -1012,24 +1038,6 @@
                 <w:color w:val="000000"/>
                 <w:szCs w:val="21"/>
               </w:rPr>
-              <w:t>边</w:t>
-            </w:r>
-            <w:r>
-              <w:rPr>
-                <w:rFonts w:ascii="Times New Roman" w:hAnsi="Times New Roman" w:hint="eastAsia"/>
-                <w:bCs/>
-                <w:color w:val="000000"/>
-                <w:szCs w:val="21"/>
-              </w:rPr>
-              <w:t>界</w:t>
-            </w:r>
-            <w:r>
-              <w:rPr>
-                <w:rFonts w:ascii="Times New Roman" w:hAnsi="Times New Roman"/>
-                <w:bCs/>
-                <w:color w:val="000000"/>
-                <w:szCs w:val="21"/>
-              </w:rPr>
               <w:t>描述</w:t>
             </w:r>
           </w:p>
@@ -1041,7 +1049,7 @@
           <w:p>
             <w:pPr>
               <w:rPr>
-                <w:rFonts w:ascii="宋体" w:hAnsi="宋体" w:cs="宋体" w:hint="eastAsia"/>
+                <w:rFonts w:ascii="宋体" w:hAnsi="宋体" w:cs="宋体"/>
                 <w:bCs/>
                 <w:color w:val="000000"/>
                 <w:szCs w:val="21"/>
@@ -1327,11 +1335,6 @@
       </w:pPr>
     </w:p>
     <w:p>
-      <w:pPr>
-        <w:rPr>
-          <w:rFonts w:hint="eastAsia"/>
-        </w:rPr>
-      </w:pPr>
       <w:r>
         <w:rPr>
           <w:color w:val="000000"/>
@@ -1362,14 +1365,13 @@
     </w:p>
     <w:p>
       <w:pPr>
-        <w:pStyle w:val="10"/>
+        <w:pStyle w:val="11"/>
         <w:tabs>
           <w:tab w:val="right" w:leader="dot" w:pos="8302"/>
         </w:tabs>
         <w:rPr>
           <w:kern w:val="2"/>
           <w:sz w:val="21"/>
-          <w:lang w:val="en-US" w:eastAsia="zh-CN"/>
         </w:rPr>
       </w:pPr>
       <w:r>
@@ -1393,61 +1395,41 @@
       <w:hyperlink w:anchor="_Toc396126158" w:history="1">
         <w:r>
           <w:rPr>
-            <w:rStyle w:val="a5"/>
+            <w:rStyle w:val="a7"/>
             <w:rFonts w:ascii="Times New Roman" w:hAnsi="Times New Roman"/>
-            <w:lang w:val="en-US" w:eastAsia="zh-CN"/>
           </w:rPr>
           <w:t xml:space="preserve">1 Project Proposal </w:t>
         </w:r>
         <w:r>
           <w:rPr>
-            <w:rStyle w:val="a5"/>
+            <w:rStyle w:val="a7"/>
             <w:rFonts w:ascii="Times New Roman" w:hAnsi="Times New Roman" w:hint="eastAsia"/>
-            <w:lang w:val="en-US" w:eastAsia="zh-CN"/>
           </w:rPr>
           <w:t>项目提出</w:t>
         </w:r>
         <w:r>
-          <w:rPr>
-            <w:lang w:val="en-US" w:eastAsia="zh-CN"/>
-          </w:rPr>
           <w:tab/>
         </w:r>
         <w:r>
-          <w:rPr>
-            <w:lang w:val="en-US" w:eastAsia="zh-CN"/>
-          </w:rPr>
           <w:fldChar w:fldCharType="begin"/>
         </w:r>
         <w:r>
-          <w:rPr>
-            <w:lang w:val="en-US" w:eastAsia="zh-CN"/>
-          </w:rPr>
           <w:instrText xml:space="preserve"> PAGEREF _Toc396126158 \h </w:instrText>
         </w:r>
         <w:r>
-          <w:rPr>
-            <w:lang w:val="en-US" w:eastAsia="zh-CN"/>
-          </w:rPr>
           <w:fldChar w:fldCharType="separate"/>
         </w:r>
         <w:r>
-          <w:rPr>
-            <w:lang w:val="en-US" w:eastAsia="zh-CN"/>
-          </w:rPr>
           <w:t>3</w:t>
         </w:r>
         <w:r>
-          <w:rPr>
-            <w:lang w:val="en-US" w:eastAsia="zh-CN"/>
-          </w:rPr>
           <w:fldChar w:fldCharType="end"/>
         </w:r>
       </w:hyperlink>
     </w:p>
     <w:p>
       <w:pPr>
-        <w:pStyle w:val="20"/>
+        <w:pStyle w:val="21"/>
         <w:tabs>
           <w:tab w:val="left" w:pos="840"/>
           <w:tab w:val="right" w:leader="dot" w:pos="8302"/>
@@ -1455,16 +1437,14 @@
         <w:rPr>
           <w:kern w:val="2"/>
           <w:sz w:val="21"/>
-          <w:lang w:val="en-US" w:eastAsia="zh-CN"/>
         </w:rPr>
       </w:pPr>
       <w:hyperlink w:anchor="_Toc396126159" w:history="1">
         <w:r>
           <w:rPr>
-            <w:rStyle w:val="a5"/>
+            <w:rStyle w:val="a7"/>
             <w:rFonts w:ascii="Times New Roman" w:hAnsi="Times New Roman"/>
             <w:b/>
-            <w:lang w:val="en-US" w:eastAsia="zh-CN"/>
           </w:rPr>
           <w:t>1.1</w:t>
         </w:r>
@@ -1472,69 +1452,48 @@
           <w:rPr>
             <w:kern w:val="2"/>
             <w:sz w:val="21"/>
-            <w:lang w:val="en-US" w:eastAsia="zh-CN"/>
           </w:rPr>
           <w:tab/>
         </w:r>
         <w:r>
           <w:rPr>
-            <w:rStyle w:val="a5"/>
+            <w:rStyle w:val="a7"/>
             <w:rFonts w:ascii="Times New Roman" w:hAnsi="Times New Roman"/>
             <w:b/>
-            <w:lang w:val="en-US" w:eastAsia="zh-CN"/>
           </w:rPr>
           <w:t xml:space="preserve">Project Brief </w:t>
         </w:r>
         <w:r>
           <w:rPr>
-            <w:rStyle w:val="a5"/>
+            <w:rStyle w:val="a7"/>
             <w:rFonts w:ascii="Times New Roman" w:hAnsi="Times New Roman" w:hint="eastAsia"/>
             <w:b/>
-            <w:lang w:val="en-US" w:eastAsia="zh-CN"/>
           </w:rPr>
           <w:t>项目简介</w:t>
         </w:r>
         <w:r>
-          <w:rPr>
-            <w:lang w:val="en-US" w:eastAsia="zh-CN"/>
-          </w:rPr>
           <w:tab/>
         </w:r>
         <w:r>
-          <w:rPr>
-            <w:lang w:val="en-US" w:eastAsia="zh-CN"/>
-          </w:rPr>
           <w:fldChar w:fldCharType="begin"/>
         </w:r>
         <w:r>
-          <w:rPr>
-            <w:lang w:val="en-US" w:eastAsia="zh-CN"/>
-          </w:rPr>
           <w:instrText xml:space="preserve"> PAGEREF _Toc396126159 \h </w:instrText>
         </w:r>
         <w:r>
-          <w:rPr>
-            <w:lang w:val="en-US" w:eastAsia="zh-CN"/>
-          </w:rPr>
           <w:fldChar w:fldCharType="separate"/>
         </w:r>
         <w:r>
-          <w:rPr>
-            <w:lang w:val="en-US" w:eastAsia="zh-CN"/>
-          </w:rPr>
           <w:t>3</w:t>
         </w:r>
         <w:r>
-          <w:rPr>
-            <w:lang w:val="en-US" w:eastAsia="zh-CN"/>
-          </w:rPr>
           <w:fldChar w:fldCharType="end"/>
         </w:r>
       </w:hyperlink>
     </w:p>
     <w:p>
       <w:pPr>
-        <w:pStyle w:val="20"/>
+        <w:pStyle w:val="21"/>
         <w:tabs>
           <w:tab w:val="left" w:pos="840"/>
           <w:tab w:val="right" w:leader="dot" w:pos="8302"/>
@@ -1542,16 +1501,14 @@
         <w:rPr>
           <w:kern w:val="2"/>
           <w:sz w:val="21"/>
-          <w:lang w:val="en-US" w:eastAsia="zh-CN"/>
         </w:rPr>
       </w:pPr>
       <w:hyperlink w:anchor="_Toc396126160" w:history="1">
         <w:r>
           <w:rPr>
-            <w:rStyle w:val="a5"/>
+            <w:rStyle w:val="a7"/>
             <w:rFonts w:ascii="Times New Roman" w:hAnsi="Times New Roman"/>
             <w:b/>
-            <w:lang w:val="en-US" w:eastAsia="zh-CN"/>
           </w:rPr>
           <w:t>1.2</w:t>
         </w:r>
@@ -1559,69 +1516,48 @@
           <w:rPr>
             <w:kern w:val="2"/>
             <w:sz w:val="21"/>
-            <w:lang w:val="en-US" w:eastAsia="zh-CN"/>
           </w:rPr>
           <w:tab/>
         </w:r>
         <w:r>
           <w:rPr>
-            <w:rStyle w:val="a5"/>
+            <w:rStyle w:val="a7"/>
             <w:rFonts w:ascii="Times New Roman" w:hAnsi="Times New Roman"/>
             <w:b/>
-            <w:lang w:val="en-US" w:eastAsia="zh-CN"/>
           </w:rPr>
           <w:t xml:space="preserve">Project Goal </w:t>
         </w:r>
         <w:r>
           <w:rPr>
-            <w:rStyle w:val="a5"/>
+            <w:rStyle w:val="a7"/>
             <w:rFonts w:ascii="Times New Roman" w:hAnsi="Times New Roman" w:hint="eastAsia"/>
             <w:b/>
-            <w:lang w:val="en-US" w:eastAsia="zh-CN"/>
           </w:rPr>
           <w:t>项目目标</w:t>
         </w:r>
         <w:r>
-          <w:rPr>
-            <w:lang w:val="en-US" w:eastAsia="zh-CN"/>
-          </w:rPr>
           <w:tab/>
         </w:r>
         <w:r>
-          <w:rPr>
-            <w:lang w:val="en-US" w:eastAsia="zh-CN"/>
-          </w:rPr>
           <w:fldChar w:fldCharType="begin"/>
         </w:r>
         <w:r>
-          <w:rPr>
-            <w:lang w:val="en-US" w:eastAsia="zh-CN"/>
-          </w:rPr>
           <w:instrText xml:space="preserve"> PAGEREF _Toc396126160 \h </w:instrText>
         </w:r>
         <w:r>
-          <w:rPr>
-            <w:lang w:val="en-US" w:eastAsia="zh-CN"/>
-          </w:rPr>
           <w:fldChar w:fldCharType="separate"/>
         </w:r>
         <w:r>
-          <w:rPr>
-            <w:lang w:val="en-US" w:eastAsia="zh-CN"/>
-          </w:rPr>
           <w:t>3</w:t>
         </w:r>
         <w:r>
-          <w:rPr>
-            <w:lang w:val="en-US" w:eastAsia="zh-CN"/>
-          </w:rPr>
           <w:fldChar w:fldCharType="end"/>
         </w:r>
       </w:hyperlink>
     </w:p>
     <w:p>
       <w:pPr>
-        <w:pStyle w:val="20"/>
+        <w:pStyle w:val="21"/>
         <w:tabs>
           <w:tab w:val="left" w:pos="840"/>
           <w:tab w:val="right" w:leader="dot" w:pos="8302"/>
@@ -1629,16 +1565,14 @@
         <w:rPr>
           <w:kern w:val="2"/>
           <w:sz w:val="21"/>
-          <w:lang w:val="en-US" w:eastAsia="zh-CN"/>
         </w:rPr>
       </w:pPr>
       <w:hyperlink w:anchor="_Toc396126161" w:history="1">
         <w:r>
           <w:rPr>
-            <w:rStyle w:val="a5"/>
+            <w:rStyle w:val="a7"/>
             <w:rFonts w:ascii="Times New Roman" w:hAnsi="Times New Roman"/>
             <w:b/>
-            <w:lang w:val="en-US" w:eastAsia="zh-CN"/>
           </w:rPr>
           <w:t>1.3</w:t>
         </w:r>
@@ -1646,69 +1580,48 @@
           <w:rPr>
             <w:kern w:val="2"/>
             <w:sz w:val="21"/>
-            <w:lang w:val="en-US" w:eastAsia="zh-CN"/>
           </w:rPr>
           <w:tab/>
         </w:r>
         <w:r>
           <w:rPr>
-            <w:rStyle w:val="a5"/>
+            <w:rStyle w:val="a7"/>
             <w:rFonts w:ascii="Times New Roman" w:hAnsi="Times New Roman"/>
             <w:b/>
-            <w:lang w:val="en-US" w:eastAsia="zh-CN"/>
           </w:rPr>
           <w:t xml:space="preserve">System Scope </w:t>
         </w:r>
         <w:r>
           <w:rPr>
-            <w:rStyle w:val="a5"/>
+            <w:rStyle w:val="a7"/>
             <w:rFonts w:ascii="Times New Roman" w:hAnsi="Times New Roman" w:hint="eastAsia"/>
             <w:b/>
-            <w:lang w:val="en-US" w:eastAsia="zh-CN"/>
           </w:rPr>
           <w:t>系统边界</w:t>
         </w:r>
         <w:r>
-          <w:rPr>
-            <w:lang w:val="en-US" w:eastAsia="zh-CN"/>
-          </w:rPr>
           <w:tab/>
         </w:r>
         <w:r>
-          <w:rPr>
-            <w:lang w:val="en-US" w:eastAsia="zh-CN"/>
-          </w:rPr>
           <w:fldChar w:fldCharType="begin"/>
         </w:r>
         <w:r>
-          <w:rPr>
-            <w:lang w:val="en-US" w:eastAsia="zh-CN"/>
-          </w:rPr>
           <w:instrText xml:space="preserve"> PAGEREF _Toc396126161 \h </w:instrText>
         </w:r>
         <w:r>
-          <w:rPr>
-            <w:lang w:val="en-US" w:eastAsia="zh-CN"/>
-          </w:rPr>
           <w:fldChar w:fldCharType="separate"/>
         </w:r>
         <w:r>
-          <w:rPr>
-            <w:lang w:val="en-US" w:eastAsia="zh-CN"/>
-          </w:rPr>
           <w:t>3</w:t>
         </w:r>
         <w:r>
-          <w:rPr>
-            <w:lang w:val="en-US" w:eastAsia="zh-CN"/>
-          </w:rPr>
           <w:fldChar w:fldCharType="end"/>
         </w:r>
       </w:hyperlink>
     </w:p>
     <w:p>
       <w:pPr>
-        <w:pStyle w:val="20"/>
+        <w:pStyle w:val="21"/>
         <w:tabs>
           <w:tab w:val="left" w:pos="840"/>
           <w:tab w:val="right" w:leader="dot" w:pos="8302"/>
@@ -1716,16 +1629,14 @@
         <w:rPr>
           <w:kern w:val="2"/>
           <w:sz w:val="21"/>
-          <w:lang w:val="en-US" w:eastAsia="zh-CN"/>
         </w:rPr>
       </w:pPr>
       <w:hyperlink w:anchor="_Toc396126162" w:history="1">
         <w:r>
           <w:rPr>
-            <w:rStyle w:val="a5"/>
+            <w:rStyle w:val="a7"/>
             <w:rFonts w:ascii="Times New Roman" w:hAnsi="Times New Roman"/>
             <w:b/>
-            <w:lang w:val="en-US" w:eastAsia="zh-CN"/>
           </w:rPr>
           <w:t>1.4</w:t>
         </w:r>
@@ -1733,69 +1644,48 @@
           <w:rPr>
             <w:kern w:val="2"/>
             <w:sz w:val="21"/>
-            <w:lang w:val="en-US" w:eastAsia="zh-CN"/>
           </w:rPr>
           <w:tab/>
         </w:r>
         <w:r>
           <w:rPr>
-            <w:rStyle w:val="a5"/>
+            <w:rStyle w:val="a7"/>
             <w:rFonts w:ascii="Times New Roman" w:hAnsi="Times New Roman"/>
             <w:b/>
-            <w:lang w:val="en-US" w:eastAsia="zh-CN"/>
           </w:rPr>
           <w:t xml:space="preserve">Estimated Effort </w:t>
         </w:r>
         <w:r>
           <w:rPr>
-            <w:rStyle w:val="a5"/>
+            <w:rStyle w:val="a7"/>
             <w:rFonts w:ascii="Times New Roman" w:hAnsi="Times New Roman" w:hint="eastAsia"/>
             <w:b/>
-            <w:lang w:val="en-US" w:eastAsia="zh-CN"/>
           </w:rPr>
           <w:t>工作量估计</w:t>
         </w:r>
         <w:r>
-          <w:rPr>
-            <w:lang w:val="en-US" w:eastAsia="zh-CN"/>
-          </w:rPr>
           <w:tab/>
         </w:r>
         <w:r>
-          <w:rPr>
-            <w:lang w:val="en-US" w:eastAsia="zh-CN"/>
-          </w:rPr>
           <w:fldChar w:fldCharType="begin"/>
         </w:r>
         <w:r>
-          <w:rPr>
-            <w:lang w:val="en-US" w:eastAsia="zh-CN"/>
-          </w:rPr>
           <w:instrText xml:space="preserve"> PAGEREF _Toc396126162 \h </w:instrText>
         </w:r>
         <w:r>
-          <w:rPr>
-            <w:lang w:val="en-US" w:eastAsia="zh-CN"/>
-          </w:rPr>
           <w:fldChar w:fldCharType="separate"/>
         </w:r>
         <w:r>
-          <w:rPr>
-            <w:lang w:val="en-US" w:eastAsia="zh-CN"/>
-          </w:rPr>
           <w:t>3</w:t>
         </w:r>
         <w:r>
-          <w:rPr>
-            <w:lang w:val="en-US" w:eastAsia="zh-CN"/>
-          </w:rPr>
           <w:fldChar w:fldCharType="end"/>
         </w:r>
       </w:hyperlink>
     </w:p>
     <w:p>
       <w:pPr>
-        <w:pStyle w:val="10"/>
+        <w:pStyle w:val="11"/>
         <w:tabs>
           <w:tab w:val="left" w:pos="440"/>
           <w:tab w:val="right" w:leader="dot" w:pos="8302"/>
@@ -1803,16 +1693,14 @@
         <w:rPr>
           <w:kern w:val="2"/>
           <w:sz w:val="21"/>
-          <w:lang w:val="en-US" w:eastAsia="zh-CN"/>
         </w:rPr>
       </w:pPr>
       <w:hyperlink w:anchor="_Toc396126163" w:history="1">
         <w:r>
           <w:rPr>
-            <w:rStyle w:val="a5"/>
+            <w:rStyle w:val="a7"/>
             <w:rFonts w:ascii="Times New Roman" w:hAnsi="Times New Roman"/>
             <w:b/>
-            <w:lang w:val="en-US" w:eastAsia="zh-CN"/>
           </w:rPr>
           <w:t>2</w:t>
         </w:r>
@@ -1820,69 +1708,48 @@
           <w:rPr>
             <w:kern w:val="2"/>
             <w:sz w:val="21"/>
-            <w:lang w:val="en-US" w:eastAsia="zh-CN"/>
           </w:rPr>
           <w:tab/>
         </w:r>
         <w:r>
           <w:rPr>
-            <w:rStyle w:val="a5"/>
+            <w:rStyle w:val="a7"/>
             <w:rFonts w:ascii="Times New Roman" w:hAnsi="Times New Roman"/>
             <w:b/>
-            <w:lang w:val="en-US" w:eastAsia="zh-CN"/>
           </w:rPr>
           <w:t xml:space="preserve">Team building and Schedule </w:t>
         </w:r>
         <w:r>
           <w:rPr>
-            <w:rStyle w:val="a5"/>
+            <w:rStyle w:val="a7"/>
             <w:rFonts w:ascii="Times New Roman" w:hAnsi="Times New Roman" w:hint="eastAsia"/>
             <w:b/>
-            <w:lang w:val="en-US" w:eastAsia="zh-CN"/>
           </w:rPr>
           <w:t>开发团队组成和计划时间</w:t>
         </w:r>
         <w:r>
-          <w:rPr>
-            <w:lang w:val="en-US" w:eastAsia="zh-CN"/>
-          </w:rPr>
           <w:tab/>
         </w:r>
         <w:r>
-          <w:rPr>
-            <w:lang w:val="en-US" w:eastAsia="zh-CN"/>
-          </w:rPr>
           <w:fldChar w:fldCharType="begin"/>
         </w:r>
         <w:r>
-          <w:rPr>
-            <w:lang w:val="en-US" w:eastAsia="zh-CN"/>
-          </w:rPr>
           <w:instrText xml:space="preserve"> PAGEREF _Toc396126163 \h </w:instrText>
         </w:r>
         <w:r>
-          <w:rPr>
-            <w:lang w:val="en-US" w:eastAsia="zh-CN"/>
-          </w:rPr>
           <w:fldChar w:fldCharType="separate"/>
         </w:r>
         <w:r>
-          <w:rPr>
-            <w:lang w:val="en-US" w:eastAsia="zh-CN"/>
-          </w:rPr>
           <w:t>3</w:t>
         </w:r>
         <w:r>
-          <w:rPr>
-            <w:lang w:val="en-US" w:eastAsia="zh-CN"/>
-          </w:rPr>
           <w:fldChar w:fldCharType="end"/>
         </w:r>
       </w:hyperlink>
     </w:p>
     <w:p>
       <w:pPr>
-        <w:pStyle w:val="20"/>
+        <w:pStyle w:val="21"/>
         <w:tabs>
           <w:tab w:val="left" w:pos="840"/>
           <w:tab w:val="right" w:leader="dot" w:pos="8302"/>
@@ -1890,16 +1757,14 @@
         <w:rPr>
           <w:kern w:val="2"/>
           <w:sz w:val="21"/>
-          <w:lang w:val="en-US" w:eastAsia="zh-CN"/>
         </w:rPr>
       </w:pPr>
       <w:hyperlink w:anchor="_Toc396126164" w:history="1">
         <w:r>
           <w:rPr>
-            <w:rStyle w:val="a5"/>
+            <w:rStyle w:val="a7"/>
             <w:rFonts w:ascii="Times New Roman" w:hAnsi="Times New Roman"/>
             <w:b/>
-            <w:lang w:val="en-US" w:eastAsia="zh-CN"/>
           </w:rPr>
           <w:t>2.1</w:t>
         </w:r>
@@ -1907,69 +1772,48 @@
           <w:rPr>
             <w:kern w:val="2"/>
             <w:sz w:val="21"/>
-            <w:lang w:val="en-US" w:eastAsia="zh-CN"/>
           </w:rPr>
           <w:tab/>
         </w:r>
         <w:r>
           <w:rPr>
-            <w:rStyle w:val="a5"/>
+            <w:rStyle w:val="a7"/>
             <w:rFonts w:ascii="Times New Roman" w:hAnsi="Times New Roman"/>
             <w:b/>
-            <w:lang w:val="en-US" w:eastAsia="zh-CN"/>
           </w:rPr>
           <w:t xml:space="preserve">Project Team </w:t>
         </w:r>
         <w:r>
           <w:rPr>
-            <w:rStyle w:val="a5"/>
+            <w:rStyle w:val="a7"/>
             <w:rFonts w:ascii="Times New Roman" w:hAnsi="Times New Roman" w:hint="eastAsia"/>
             <w:b/>
-            <w:lang w:val="en-US" w:eastAsia="zh-CN"/>
           </w:rPr>
           <w:t>开发团队</w:t>
         </w:r>
         <w:r>
-          <w:rPr>
-            <w:lang w:val="en-US" w:eastAsia="zh-CN"/>
-          </w:rPr>
           <w:tab/>
         </w:r>
         <w:r>
-          <w:rPr>
-            <w:lang w:val="en-US" w:eastAsia="zh-CN"/>
-          </w:rPr>
           <w:fldChar w:fldCharType="begin"/>
         </w:r>
         <w:r>
-          <w:rPr>
-            <w:lang w:val="en-US" w:eastAsia="zh-CN"/>
-          </w:rPr>
           <w:instrText xml:space="preserve"> PAGEREF _Toc396126164 \h </w:instrText>
         </w:r>
         <w:r>
-          <w:rPr>
-            <w:lang w:val="en-US" w:eastAsia="zh-CN"/>
-          </w:rPr>
           <w:fldChar w:fldCharType="separate"/>
         </w:r>
         <w:r>
-          <w:rPr>
-            <w:lang w:val="en-US" w:eastAsia="zh-CN"/>
-          </w:rPr>
           <w:t>3</w:t>
         </w:r>
         <w:r>
-          <w:rPr>
-            <w:lang w:val="en-US" w:eastAsia="zh-CN"/>
-          </w:rPr>
           <w:fldChar w:fldCharType="end"/>
         </w:r>
       </w:hyperlink>
     </w:p>
     <w:p>
       <w:pPr>
-        <w:pStyle w:val="20"/>
+        <w:pStyle w:val="21"/>
         <w:tabs>
           <w:tab w:val="left" w:pos="840"/>
           <w:tab w:val="right" w:leader="dot" w:pos="8302"/>
@@ -1977,16 +1821,14 @@
         <w:rPr>
           <w:kern w:val="2"/>
           <w:sz w:val="21"/>
-          <w:lang w:val="en-US" w:eastAsia="zh-CN"/>
         </w:rPr>
       </w:pPr>
       <w:hyperlink w:anchor="_Toc396126165" w:history="1">
         <w:r>
           <w:rPr>
-            <w:rStyle w:val="a5"/>
+            <w:rStyle w:val="a7"/>
             <w:rFonts w:ascii="Times New Roman" w:hAnsi="Times New Roman"/>
             <w:b/>
-            <w:lang w:val="en-US" w:eastAsia="zh-CN"/>
           </w:rPr>
           <w:t>2.2</w:t>
         </w:r>
@@ -1994,69 +1836,48 @@
           <w:rPr>
             <w:kern w:val="2"/>
             <w:sz w:val="21"/>
-            <w:lang w:val="en-US" w:eastAsia="zh-CN"/>
           </w:rPr>
           <w:tab/>
         </w:r>
         <w:r>
           <w:rPr>
-            <w:rStyle w:val="a5"/>
+            <w:rStyle w:val="a7"/>
             <w:rFonts w:ascii="Times New Roman" w:hAnsi="Times New Roman"/>
             <w:b/>
-            <w:lang w:val="en-US" w:eastAsia="zh-CN"/>
           </w:rPr>
           <w:t xml:space="preserve">Project Plan </w:t>
         </w:r>
         <w:r>
           <w:rPr>
-            <w:rStyle w:val="a5"/>
+            <w:rStyle w:val="a7"/>
             <w:rFonts w:ascii="Times New Roman" w:hAnsi="Times New Roman" w:hint="eastAsia"/>
             <w:b/>
-            <w:lang w:val="en-US" w:eastAsia="zh-CN"/>
           </w:rPr>
           <w:t>计划时间</w:t>
         </w:r>
         <w:r>
-          <w:rPr>
-            <w:lang w:val="en-US" w:eastAsia="zh-CN"/>
-          </w:rPr>
           <w:tab/>
         </w:r>
         <w:r>
-          <w:rPr>
-            <w:lang w:val="en-US" w:eastAsia="zh-CN"/>
-          </w:rPr>
           <w:fldChar w:fldCharType="begin"/>
         </w:r>
         <w:r>
-          <w:rPr>
-            <w:lang w:val="en-US" w:eastAsia="zh-CN"/>
-          </w:rPr>
           <w:instrText xml:space="preserve"> PAGEREF _Toc396126165 \h </w:instrText>
         </w:r>
         <w:r>
-          <w:rPr>
-            <w:lang w:val="en-US" w:eastAsia="zh-CN"/>
-          </w:rPr>
           <w:fldChar w:fldCharType="separate"/>
         </w:r>
         <w:r>
-          <w:rPr>
-            <w:lang w:val="en-US" w:eastAsia="zh-CN"/>
-          </w:rPr>
           <w:t>4</w:t>
         </w:r>
         <w:r>
-          <w:rPr>
-            <w:lang w:val="en-US" w:eastAsia="zh-CN"/>
-          </w:rPr>
           <w:fldChar w:fldCharType="end"/>
         </w:r>
       </w:hyperlink>
     </w:p>
     <w:p>
       <w:pPr>
-        <w:pStyle w:val="10"/>
+        <w:pStyle w:val="11"/>
         <w:tabs>
           <w:tab w:val="left" w:pos="440"/>
           <w:tab w:val="right" w:leader="dot" w:pos="8302"/>
@@ -2064,16 +1885,14 @@
         <w:rPr>
           <w:kern w:val="2"/>
           <w:sz w:val="21"/>
-          <w:lang w:val="en-US" w:eastAsia="zh-CN"/>
         </w:rPr>
       </w:pPr>
       <w:hyperlink w:anchor="_Toc396126166" w:history="1">
         <w:r>
           <w:rPr>
-            <w:rStyle w:val="a5"/>
+            <w:rStyle w:val="a7"/>
             <w:rFonts w:ascii="Times New Roman" w:hAnsi="Times New Roman"/>
             <w:b/>
-            <w:lang w:val="en-US" w:eastAsia="zh-CN"/>
           </w:rPr>
           <w:t>3</w:t>
         </w:r>
@@ -2081,69 +1900,48 @@
           <w:rPr>
             <w:kern w:val="2"/>
             <w:sz w:val="21"/>
-            <w:lang w:val="en-US" w:eastAsia="zh-CN"/>
           </w:rPr>
           <w:tab/>
         </w:r>
         <w:r>
           <w:rPr>
-            <w:rStyle w:val="a5"/>
+            <w:rStyle w:val="a7"/>
             <w:rFonts w:ascii="Times New Roman" w:hAnsi="Times New Roman"/>
             <w:b/>
-            <w:lang w:val="en-US" w:eastAsia="zh-CN"/>
           </w:rPr>
           <w:t xml:space="preserve">Evaluating and Mitigating </w:t>
         </w:r>
         <w:r>
           <w:rPr>
-            <w:rStyle w:val="a5"/>
+            <w:rStyle w:val="a7"/>
             <w:rFonts w:ascii="Times New Roman" w:hAnsi="Times New Roman" w:hint="eastAsia"/>
             <w:b/>
-            <w:lang w:val="en-US" w:eastAsia="zh-CN"/>
           </w:rPr>
           <w:t>风险评估和规避</w:t>
         </w:r>
         <w:r>
-          <w:rPr>
-            <w:lang w:val="en-US" w:eastAsia="zh-CN"/>
-          </w:rPr>
           <w:tab/>
         </w:r>
         <w:r>
-          <w:rPr>
-            <w:lang w:val="en-US" w:eastAsia="zh-CN"/>
-          </w:rPr>
           <w:fldChar w:fldCharType="begin"/>
         </w:r>
         <w:r>
-          <w:rPr>
-            <w:lang w:val="en-US" w:eastAsia="zh-CN"/>
-          </w:rPr>
           <w:instrText xml:space="preserve"> PAGEREF _Toc396126166 \h </w:instrText>
         </w:r>
         <w:r>
-          <w:rPr>
-            <w:lang w:val="en-US" w:eastAsia="zh-CN"/>
-          </w:rPr>
           <w:fldChar w:fldCharType="separate"/>
         </w:r>
         <w:r>
-          <w:rPr>
-            <w:lang w:val="en-US" w:eastAsia="zh-CN"/>
-          </w:rPr>
           <w:t>4</w:t>
         </w:r>
         <w:r>
-          <w:rPr>
-            <w:lang w:val="en-US" w:eastAsia="zh-CN"/>
-          </w:rPr>
           <w:fldChar w:fldCharType="end"/>
         </w:r>
       </w:hyperlink>
     </w:p>
     <w:p>
       <w:pPr>
-        <w:pStyle w:val="20"/>
+        <w:pStyle w:val="21"/>
         <w:tabs>
           <w:tab w:val="left" w:pos="840"/>
           <w:tab w:val="right" w:leader="dot" w:pos="8302"/>
@@ -2151,16 +1949,14 @@
         <w:rPr>
           <w:kern w:val="2"/>
           <w:sz w:val="21"/>
-          <w:lang w:val="en-US" w:eastAsia="zh-CN"/>
         </w:rPr>
       </w:pPr>
       <w:hyperlink w:anchor="_Toc396126167" w:history="1">
         <w:r>
           <w:rPr>
-            <w:rStyle w:val="a5"/>
+            <w:rStyle w:val="a7"/>
             <w:rFonts w:ascii="Times New Roman" w:hAnsi="Times New Roman"/>
             <w:b/>
-            <w:lang w:val="en-US" w:eastAsia="zh-CN"/>
           </w:rPr>
           <w:t>3.1</w:t>
         </w:r>
@@ -2168,69 +1964,48 @@
           <w:rPr>
             <w:kern w:val="2"/>
             <w:sz w:val="21"/>
-            <w:lang w:val="en-US" w:eastAsia="zh-CN"/>
           </w:rPr>
           <w:tab/>
         </w:r>
         <w:r>
           <w:rPr>
-            <w:rStyle w:val="a5"/>
+            <w:rStyle w:val="a7"/>
             <w:rFonts w:ascii="Times New Roman" w:hAnsi="Times New Roman"/>
             <w:b/>
-            <w:lang w:val="en-US" w:eastAsia="zh-CN"/>
           </w:rPr>
           <w:t xml:space="preserve">Technical Risks </w:t>
         </w:r>
         <w:r>
           <w:rPr>
-            <w:rStyle w:val="a5"/>
+            <w:rStyle w:val="a7"/>
             <w:rFonts w:ascii="Times New Roman" w:hAnsi="Times New Roman" w:hint="eastAsia"/>
             <w:b/>
-            <w:lang w:val="en-US" w:eastAsia="zh-CN"/>
           </w:rPr>
           <w:t>技术风险</w:t>
         </w:r>
         <w:r>
-          <w:rPr>
-            <w:lang w:val="en-US" w:eastAsia="zh-CN"/>
-          </w:rPr>
           <w:tab/>
         </w:r>
         <w:r>
-          <w:rPr>
-            <w:lang w:val="en-US" w:eastAsia="zh-CN"/>
-          </w:rPr>
           <w:fldChar w:fldCharType="begin"/>
         </w:r>
         <w:r>
-          <w:rPr>
-            <w:lang w:val="en-US" w:eastAsia="zh-CN"/>
-          </w:rPr>
           <w:instrText xml:space="preserve"> PAGEREF _Toc396126167 \h </w:instrText>
         </w:r>
         <w:r>
-          <w:rPr>
-            <w:lang w:val="en-US" w:eastAsia="zh-CN"/>
-          </w:rPr>
           <w:fldChar w:fldCharType="separate"/>
         </w:r>
         <w:r>
-          <w:rPr>
-            <w:lang w:val="en-US" w:eastAsia="zh-CN"/>
-          </w:rPr>
           <w:t>4</w:t>
         </w:r>
         <w:r>
-          <w:rPr>
-            <w:lang w:val="en-US" w:eastAsia="zh-CN"/>
-          </w:rPr>
           <w:fldChar w:fldCharType="end"/>
         </w:r>
       </w:hyperlink>
     </w:p>
     <w:p>
       <w:pPr>
-        <w:pStyle w:val="20"/>
+        <w:pStyle w:val="21"/>
         <w:tabs>
           <w:tab w:val="left" w:pos="840"/>
           <w:tab w:val="right" w:leader="dot" w:pos="8302"/>
@@ -2238,16 +2013,14 @@
         <w:rPr>
           <w:kern w:val="2"/>
           <w:sz w:val="21"/>
-          <w:lang w:val="en-US" w:eastAsia="zh-CN"/>
         </w:rPr>
       </w:pPr>
       <w:hyperlink w:anchor="_Toc396126168" w:history="1">
         <w:r>
           <w:rPr>
-            <w:rStyle w:val="a5"/>
+            <w:rStyle w:val="a7"/>
             <w:rFonts w:ascii="Times New Roman" w:hAnsi="Times New Roman"/>
             <w:b/>
-            <w:lang w:val="en-US" w:eastAsia="zh-CN"/>
           </w:rPr>
           <w:t>3.2</w:t>
         </w:r>
@@ -2255,69 +2028,48 @@
           <w:rPr>
             <w:kern w:val="2"/>
             <w:sz w:val="21"/>
-            <w:lang w:val="en-US" w:eastAsia="zh-CN"/>
           </w:rPr>
           <w:tab/>
         </w:r>
         <w:r>
           <w:rPr>
-            <w:rStyle w:val="a5"/>
+            <w:rStyle w:val="a7"/>
             <w:rFonts w:ascii="Times New Roman" w:hAnsi="Times New Roman"/>
             <w:b/>
-            <w:lang w:val="en-US" w:eastAsia="zh-CN"/>
           </w:rPr>
           <w:t xml:space="preserve">Management Risks </w:t>
         </w:r>
         <w:r>
           <w:rPr>
-            <w:rStyle w:val="a5"/>
+            <w:rStyle w:val="a7"/>
             <w:rFonts w:ascii="Times New Roman" w:hAnsi="Times New Roman" w:hint="eastAsia"/>
             <w:b/>
-            <w:lang w:val="en-US" w:eastAsia="zh-CN"/>
           </w:rPr>
           <w:t>管理风险</w:t>
         </w:r>
         <w:r>
-          <w:rPr>
-            <w:lang w:val="en-US" w:eastAsia="zh-CN"/>
-          </w:rPr>
           <w:tab/>
         </w:r>
         <w:r>
-          <w:rPr>
-            <w:lang w:val="en-US" w:eastAsia="zh-CN"/>
-          </w:rPr>
           <w:fldChar w:fldCharType="begin"/>
         </w:r>
         <w:r>
-          <w:rPr>
-            <w:lang w:val="en-US" w:eastAsia="zh-CN"/>
-          </w:rPr>
           <w:instrText xml:space="preserve"> PAGEREF _Toc396126168 \h </w:instrText>
         </w:r>
         <w:r>
-          <w:rPr>
-            <w:lang w:val="en-US" w:eastAsia="zh-CN"/>
-          </w:rPr>
           <w:fldChar w:fldCharType="separate"/>
         </w:r>
         <w:r>
-          <w:rPr>
-            <w:lang w:val="en-US" w:eastAsia="zh-CN"/>
-          </w:rPr>
           <w:t>4</w:t>
         </w:r>
         <w:r>
-          <w:rPr>
-            <w:lang w:val="en-US" w:eastAsia="zh-CN"/>
-          </w:rPr>
           <w:fldChar w:fldCharType="end"/>
         </w:r>
       </w:hyperlink>
     </w:p>
     <w:p>
       <w:pPr>
-        <w:pStyle w:val="20"/>
+        <w:pStyle w:val="21"/>
         <w:tabs>
           <w:tab w:val="left" w:pos="840"/>
           <w:tab w:val="right" w:leader="dot" w:pos="8302"/>
@@ -2325,16 +2077,14 @@
         <w:rPr>
           <w:kern w:val="2"/>
           <w:sz w:val="21"/>
-          <w:lang w:val="en-US" w:eastAsia="zh-CN"/>
         </w:rPr>
       </w:pPr>
       <w:hyperlink w:anchor="_Toc396126169" w:history="1">
         <w:r>
           <w:rPr>
-            <w:rStyle w:val="a5"/>
+            <w:rStyle w:val="a7"/>
             <w:rFonts w:ascii="Times New Roman" w:hAnsi="Times New Roman"/>
             <w:b/>
-            <w:lang w:val="en-US" w:eastAsia="zh-CN"/>
           </w:rPr>
           <w:t>3.3</w:t>
         </w:r>
@@ -2342,62 +2092,41 @@
           <w:rPr>
             <w:kern w:val="2"/>
             <w:sz w:val="21"/>
-            <w:lang w:val="en-US" w:eastAsia="zh-CN"/>
           </w:rPr>
           <w:tab/>
         </w:r>
         <w:r>
           <w:rPr>
-            <w:rStyle w:val="a5"/>
+            <w:rStyle w:val="a7"/>
             <w:rFonts w:ascii="Times New Roman" w:hAnsi="Times New Roman"/>
             <w:b/>
-            <w:lang w:val="en-US" w:eastAsia="zh-CN"/>
           </w:rPr>
           <w:t xml:space="preserve">Other Risks </w:t>
         </w:r>
         <w:r>
           <w:rPr>
-            <w:rStyle w:val="a5"/>
+            <w:rStyle w:val="a7"/>
             <w:rFonts w:ascii="Times New Roman" w:hAnsi="Times New Roman" w:hint="eastAsia"/>
             <w:b/>
-            <w:lang w:val="en-US" w:eastAsia="zh-CN"/>
           </w:rPr>
           <w:t>其他风险</w:t>
         </w:r>
         <w:r>
-          <w:rPr>
-            <w:lang w:val="en-US" w:eastAsia="zh-CN"/>
-          </w:rPr>
           <w:tab/>
         </w:r>
         <w:r>
-          <w:rPr>
-            <w:lang w:val="en-US" w:eastAsia="zh-CN"/>
-          </w:rPr>
           <w:fldChar w:fldCharType="begin"/>
         </w:r>
         <w:r>
-          <w:rPr>
-            <w:lang w:val="en-US" w:eastAsia="zh-CN"/>
-          </w:rPr>
           <w:instrText xml:space="preserve"> PAGEREF _Toc396126169 \h </w:instrText>
         </w:r>
         <w:r>
-          <w:rPr>
-            <w:lang w:val="en-US" w:eastAsia="zh-CN"/>
-          </w:rPr>
           <w:fldChar w:fldCharType="separate"/>
         </w:r>
         <w:r>
-          <w:rPr>
-            <w:lang w:val="en-US" w:eastAsia="zh-CN"/>
-          </w:rPr>
           <w:t>4</w:t>
         </w:r>
         <w:r>
-          <w:rPr>
-            <w:lang w:val="en-US" w:eastAsia="zh-CN"/>
-          </w:rPr>
           <w:fldChar w:fldCharType="end"/>
         </w:r>
       </w:hyperlink>
@@ -2440,7 +2169,7 @@
           <w:szCs w:val="36"/>
         </w:rPr>
       </w:pPr>
-      <w:bookmarkStart w:id="0" w:name="_Toc396126158"/>
+      <w:bookmarkStart w:id="1" w:name="_Toc396126158"/>
       <w:r>
         <w:rPr>
           <w:rFonts w:ascii="Times New Roman" w:hAnsi="Times New Roman"/>
@@ -2460,11 +2189,11 @@
         </w:rPr>
         <w:t>项目提出</w:t>
       </w:r>
-      <w:bookmarkEnd w:id="0"/>
-    </w:p>
-    <w:p>
-      <w:pPr>
-        <w:pStyle w:val="a8"/>
+      <w:bookmarkEnd w:id="1"/>
+    </w:p>
+    <w:p>
+      <w:pPr>
+        <w:pStyle w:val="ac"/>
         <w:numPr>
           <w:ilvl w:val="1"/>
           <w:numId w:val="1"/>
@@ -2480,7 +2209,7 @@
           <w:szCs w:val="30"/>
         </w:rPr>
       </w:pPr>
-      <w:bookmarkStart w:id="1" w:name="_Toc396126159"/>
+      <w:bookmarkStart w:id="2" w:name="_Toc396126159"/>
       <w:r>
         <w:rPr>
           <w:rFonts w:ascii="Times New Roman" w:hAnsi="Times New Roman"/>
@@ -2501,14 +2230,14 @@
         </w:rPr>
         <w:t>项目简介</w:t>
       </w:r>
-      <w:bookmarkEnd w:id="1"/>
+      <w:bookmarkEnd w:id="2"/>
     </w:p>
     <w:p>
       <w:pPr>
         <w:spacing w:line="360" w:lineRule="auto"/>
         <w:ind w:firstLine="615"/>
         <w:rPr>
-          <w:rFonts w:ascii="Times New Roman" w:hAnsi="Times New Roman" w:hint="eastAsia"/>
+          <w:rFonts w:ascii="Times New Roman" w:hAnsi="Times New Roman"/>
           <w:color w:val="000000"/>
           <w:szCs w:val="21"/>
         </w:rPr>
@@ -2535,18 +2264,26 @@
         <w:spacing w:line="360" w:lineRule="auto"/>
         <w:ind w:firstLine="615"/>
         <w:rPr>
+          <w:rFonts w:ascii="Times New Roman" w:hAnsi="Times New Roman"/>
+          <w:color w:val="000000"/>
+          <w:szCs w:val="21"/>
+        </w:rPr>
+      </w:pPr>
+      <w:r>
+        <w:rPr>
           <w:rFonts w:ascii="Times New Roman" w:hAnsi="Times New Roman" w:hint="eastAsia"/>
           <w:color w:val="000000"/>
           <w:szCs w:val="21"/>
         </w:rPr>
-      </w:pPr>
+        <w:t>用户可以布置自己的首页</w:t>
+      </w:r>
       <w:r>
         <w:rPr>
           <w:rFonts w:ascii="Times New Roman" w:hAnsi="Times New Roman" w:hint="eastAsia"/>
           <w:color w:val="000000"/>
           <w:szCs w:val="21"/>
         </w:rPr>
-        <w:t>用户可以布置自己的首页</w:t>
+        <w:t>编辑个人资料</w:t>
       </w:r>
       <w:r>
         <w:rPr>
@@ -2554,7 +2291,7 @@
           <w:color w:val="000000"/>
           <w:szCs w:val="21"/>
         </w:rPr>
-        <w:t>编辑个人资料</w:t>
+        <w:t>来彰显自己的个性。用户间可以关注这样关注的用户发送动态是你可以第一时间收到消息</w:t>
       </w:r>
       <w:r>
         <w:rPr>
@@ -2562,7 +2299,7 @@
           <w:color w:val="000000"/>
           <w:szCs w:val="21"/>
         </w:rPr>
-        <w:t>来彰显自己的个性。用户间可以关注这样关注的用户发送动态是你可以第一时间收到消息</w:t>
+        <w:t>被关注的人也可以从粉丝看懂关注自己的人</w:t>
       </w:r>
       <w:r>
         <w:rPr>
@@ -2570,20 +2307,12 @@
           <w:color w:val="000000"/>
           <w:szCs w:val="21"/>
         </w:rPr>
-        <w:t>被关注的人也可以从粉丝看懂关注自己的人</w:t>
-      </w:r>
-      <w:r>
-        <w:rPr>
-          <w:rFonts w:ascii="Times New Roman" w:hAnsi="Times New Roman" w:hint="eastAsia"/>
-          <w:color w:val="000000"/>
-          <w:szCs w:val="21"/>
-        </w:rPr>
         <w:t>。用户间还可以发送私信。</w:t>
       </w:r>
     </w:p>
     <w:p>
       <w:pPr>
-        <w:pStyle w:val="a8"/>
+        <w:pStyle w:val="ac"/>
         <w:numPr>
           <w:ilvl w:val="1"/>
           <w:numId w:val="1"/>
@@ -2592,14 +2321,14 @@
         <w:ind w:firstLineChars="0"/>
         <w:outlineLvl w:val="1"/>
         <w:rPr>
-          <w:rFonts w:ascii="Times New Roman" w:hAnsi="Times New Roman" w:hint="eastAsia"/>
+          <w:rFonts w:ascii="Times New Roman" w:hAnsi="Times New Roman"/>
           <w:b/>
           <w:color w:val="000000"/>
           <w:sz w:val="30"/>
           <w:szCs w:val="30"/>
         </w:rPr>
       </w:pPr>
-      <w:bookmarkStart w:id="2" w:name="_Toc396126160"/>
+      <w:bookmarkStart w:id="3" w:name="_Toc396126160"/>
       <w:r>
         <w:rPr>
           <w:rFonts w:ascii="Times New Roman" w:hAnsi="Times New Roman"/>
@@ -2620,7 +2349,7 @@
         </w:rPr>
         <w:t>项目目标</w:t>
       </w:r>
-      <w:bookmarkEnd w:id="2"/>
+      <w:bookmarkEnd w:id="3"/>
     </w:p>
     <w:p>
       <w:pPr>
@@ -2690,7 +2419,7 @@
         </w:numPr>
         <w:spacing w:line="360" w:lineRule="auto"/>
         <w:rPr>
-          <w:rFonts w:ascii="Times New Roman" w:hAnsi="Times New Roman" w:hint="eastAsia"/>
+          <w:rFonts w:ascii="Times New Roman" w:hAnsi="Times New Roman"/>
           <w:color w:val="000000"/>
           <w:szCs w:val="21"/>
         </w:rPr>
@@ -2712,23 +2441,23 @@
         </w:numPr>
         <w:spacing w:line="360" w:lineRule="auto"/>
         <w:rPr>
+          <w:rFonts w:ascii="Times New Roman" w:hAnsi="Times New Roman"/>
+          <w:color w:val="000000"/>
+          <w:szCs w:val="21"/>
+        </w:rPr>
+      </w:pPr>
+      <w:r>
+        <w:rPr>
           <w:rFonts w:ascii="Times New Roman" w:hAnsi="Times New Roman" w:hint="eastAsia"/>
           <w:color w:val="000000"/>
           <w:szCs w:val="21"/>
         </w:rPr>
-      </w:pPr>
-      <w:r>
-        <w:rPr>
-          <w:rFonts w:ascii="Times New Roman" w:hAnsi="Times New Roman" w:hint="eastAsia"/>
-          <w:color w:val="000000"/>
-          <w:szCs w:val="21"/>
-        </w:rPr>
         <w:t>搜索功能</w:t>
       </w:r>
     </w:p>
     <w:p>
       <w:pPr>
-        <w:pStyle w:val="a8"/>
+        <w:pStyle w:val="ac"/>
         <w:numPr>
           <w:ilvl w:val="1"/>
           <w:numId w:val="1"/>
@@ -2744,7 +2473,7 @@
           <w:szCs w:val="30"/>
         </w:rPr>
       </w:pPr>
-      <w:bookmarkStart w:id="3" w:name="_Toc396126161"/>
+      <w:bookmarkStart w:id="4" w:name="_Toc396126161"/>
       <w:r>
         <w:rPr>
           <w:rFonts w:ascii="Times New Roman" w:hAnsi="Times New Roman"/>
@@ -2765,7 +2494,7 @@
         </w:rPr>
         <w:t>系统边界</w:t>
       </w:r>
-      <w:bookmarkEnd w:id="3"/>
+      <w:bookmarkEnd w:id="4"/>
     </w:p>
     <w:p>
       <w:pPr>
@@ -2832,7 +2561,7 @@
         <w:spacing w:line="360" w:lineRule="auto"/>
         <w:ind w:firstLine="615"/>
         <w:rPr>
-          <w:rFonts w:ascii="Times New Roman" w:hAnsi="Times New Roman" w:hint="eastAsia"/>
+          <w:rFonts w:ascii="Times New Roman" w:hAnsi="Times New Roman"/>
           <w:color w:val="000000"/>
           <w:szCs w:val="21"/>
         </w:rPr>
@@ -2848,8 +2577,6 @@
           <w:szCs w:val="21"/>
         </w:rPr>
       </w:pPr>
-      <w:bookmarkStart w:id="4" w:name="_GoBack"/>
-      <w:bookmarkEnd w:id="4"/>
     </w:p>
     <w:p>
       <w:pPr>
@@ -2944,15 +2671,15 @@
         <w:spacing w:line="360" w:lineRule="auto"/>
         <w:ind w:firstLine="615"/>
         <w:rPr>
-          <w:rFonts w:ascii="Times New Roman" w:hAnsi="Times New Roman" w:hint="eastAsia"/>
-          <w:color w:val="000000"/>
-          <w:szCs w:val="21"/>
-        </w:rPr>
-      </w:pPr>
-    </w:p>
-    <w:p>
-      <w:pPr>
-        <w:pStyle w:val="a8"/>
+          <w:rFonts w:ascii="Times New Roman" w:hAnsi="Times New Roman"/>
+          <w:color w:val="000000"/>
+          <w:szCs w:val="21"/>
+        </w:rPr>
+      </w:pPr>
+    </w:p>
+    <w:p>
+      <w:pPr>
+        <w:pStyle w:val="ac"/>
         <w:numPr>
           <w:ilvl w:val="1"/>
           <w:numId w:val="1"/>
@@ -3139,10 +2866,41 @@
             <w:pPr>
               <w:spacing w:line="360" w:lineRule="auto"/>
               <w:rPr>
+                <w:rFonts w:ascii="宋体" w:hAnsi="宋体"/>
+                <w:color w:val="000000"/>
+                <w:szCs w:val="21"/>
+              </w:rPr>
+            </w:pPr>
+            <w:r>
+              <w:rPr>
                 <w:rFonts w:ascii="宋体" w:hAnsi="宋体" w:hint="eastAsia"/>
                 <w:color w:val="000000"/>
                 <w:szCs w:val="21"/>
               </w:rPr>
+              <w:t>用户</w:t>
+            </w:r>
+            <w:r>
+              <w:rPr>
+                <w:rFonts w:ascii="宋体" w:hAnsi="宋体"/>
+                <w:color w:val="000000"/>
+                <w:szCs w:val="21"/>
+              </w:rPr>
+              <w:t>管理</w:t>
+            </w:r>
+          </w:p>
+        </w:tc>
+        <w:tc>
+          <w:tcPr>
+            <w:tcW w:w="1607" w:type="dxa"/>
+          </w:tcPr>
+          <w:p>
+            <w:pPr>
+              <w:spacing w:line="360" w:lineRule="auto"/>
+              <w:rPr>
+                <w:rFonts w:ascii="宋体" w:hAnsi="宋体"/>
+                <w:color w:val="000000"/>
+                <w:szCs w:val="21"/>
+              </w:rPr>
             </w:pPr>
             <w:r>
               <w:rPr>
@@ -3150,81 +2908,50 @@
                 <w:color w:val="000000"/>
                 <w:szCs w:val="21"/>
               </w:rPr>
-              <w:t>用户</w:t>
-            </w:r>
-            <w:r>
-              <w:rPr>
-                <w:rFonts w:ascii="宋体" w:hAnsi="宋体"/>
-                <w:color w:val="000000"/>
-                <w:szCs w:val="21"/>
-              </w:rPr>
-              <w:t>管理</w:t>
-            </w:r>
-          </w:p>
-        </w:tc>
-        <w:tc>
-          <w:tcPr>
-            <w:tcW w:w="1607" w:type="dxa"/>
+              <w:t>用户注册</w:t>
+            </w:r>
+            <w:r>
+              <w:rPr>
+                <w:rFonts w:ascii="宋体" w:hAnsi="宋体" w:hint="eastAsia"/>
+                <w:color w:val="000000"/>
+                <w:szCs w:val="21"/>
+              </w:rPr>
+              <w:t>，用户关注，粉丝，修改密码</w:t>
+            </w:r>
+          </w:p>
+        </w:tc>
+        <w:tc>
+          <w:tcPr>
+            <w:tcW w:w="1984" w:type="dxa"/>
           </w:tcPr>
           <w:p>
             <w:pPr>
               <w:spacing w:line="360" w:lineRule="auto"/>
               <w:rPr>
-                <w:rFonts w:ascii="宋体" w:hAnsi="宋体" w:hint="eastAsia"/>
-                <w:color w:val="000000"/>
-                <w:szCs w:val="21"/>
-              </w:rPr>
-            </w:pPr>
-            <w:r>
-              <w:rPr>
-                <w:rFonts w:ascii="宋体" w:hAnsi="宋体" w:hint="eastAsia"/>
-                <w:color w:val="000000"/>
-                <w:szCs w:val="21"/>
-              </w:rPr>
-              <w:t>用户注册</w:t>
-            </w:r>
-            <w:r>
-              <w:rPr>
-                <w:rFonts w:ascii="宋体" w:hAnsi="宋体" w:hint="eastAsia"/>
-                <w:color w:val="000000"/>
-                <w:szCs w:val="21"/>
-              </w:rPr>
-              <w:t>，用户关注，粉丝，修改密码</w:t>
-            </w:r>
-          </w:p>
-        </w:tc>
-        <w:tc>
-          <w:tcPr>
-            <w:tcW w:w="1984" w:type="dxa"/>
+                <w:rFonts w:ascii="宋体" w:hAnsi="宋体"/>
+                <w:color w:val="000000"/>
+                <w:szCs w:val="21"/>
+              </w:rPr>
+            </w:pPr>
+            <w:r>
+              <w:rPr>
+                <w:rFonts w:ascii="宋体" w:hAnsi="宋体"/>
+                <w:color w:val="000000"/>
+                <w:szCs w:val="21"/>
+              </w:rPr>
+              <w:t>10</w:t>
+            </w:r>
+          </w:p>
+        </w:tc>
+        <w:tc>
+          <w:tcPr>
+            <w:tcW w:w="2631" w:type="dxa"/>
           </w:tcPr>
           <w:p>
             <w:pPr>
               <w:spacing w:line="360" w:lineRule="auto"/>
               <w:rPr>
                 <w:rFonts w:ascii="宋体" w:hAnsi="宋体"/>
-                <w:color w:val="000000"/>
-                <w:szCs w:val="21"/>
-              </w:rPr>
-            </w:pPr>
-            <w:r>
-              <w:rPr>
-                <w:rFonts w:ascii="宋体" w:hAnsi="宋体"/>
-                <w:color w:val="000000"/>
-                <w:szCs w:val="21"/>
-              </w:rPr>
-              <w:t>10</w:t>
-            </w:r>
-          </w:p>
-        </w:tc>
-        <w:tc>
-          <w:tcPr>
-            <w:tcW w:w="2631" w:type="dxa"/>
-          </w:tcPr>
-          <w:p>
-            <w:pPr>
-              <w:spacing w:line="360" w:lineRule="auto"/>
-              <w:rPr>
-                <w:rFonts w:ascii="宋体" w:hAnsi="宋体" w:hint="eastAsia"/>
                 <w:color w:val="000000"/>
                 <w:szCs w:val="21"/>
               </w:rPr>
@@ -3300,17 +3027,17 @@
             <w:pPr>
               <w:spacing w:line="360" w:lineRule="auto"/>
               <w:rPr>
+                <w:rFonts w:ascii="宋体" w:hAnsi="宋体"/>
+                <w:color w:val="000000"/>
+                <w:szCs w:val="21"/>
+              </w:rPr>
+            </w:pPr>
+            <w:r>
+              <w:rPr>
                 <w:rFonts w:ascii="宋体" w:hAnsi="宋体" w:hint="eastAsia"/>
                 <w:color w:val="000000"/>
                 <w:szCs w:val="21"/>
               </w:rPr>
-            </w:pPr>
-            <w:r>
-              <w:rPr>
-                <w:rFonts w:ascii="宋体" w:hAnsi="宋体" w:hint="eastAsia"/>
-                <w:color w:val="000000"/>
-                <w:szCs w:val="21"/>
-              </w:rPr>
               <w:t>动态标签，动态操作，</w:t>
             </w:r>
           </w:p>
@@ -3346,7 +3073,7 @@
             <w:pPr>
               <w:spacing w:line="360" w:lineRule="auto"/>
               <w:rPr>
-                <w:rFonts w:ascii="宋体" w:hAnsi="宋体" w:hint="eastAsia"/>
+                <w:rFonts w:ascii="宋体" w:hAnsi="宋体"/>
                 <w:color w:val="000000"/>
                 <w:szCs w:val="21"/>
               </w:rPr>
@@ -3375,10 +3102,33 @@
             <w:pPr>
               <w:spacing w:line="360" w:lineRule="auto"/>
               <w:rPr>
+                <w:rFonts w:ascii="宋体" w:hAnsi="宋体"/>
+                <w:color w:val="000000"/>
+                <w:szCs w:val="21"/>
+              </w:rPr>
+            </w:pPr>
+            <w:r>
+              <w:rPr>
                 <w:rFonts w:ascii="宋体" w:hAnsi="宋体" w:hint="eastAsia"/>
                 <w:color w:val="000000"/>
                 <w:szCs w:val="21"/>
               </w:rPr>
+              <w:t>首页</w:t>
+            </w:r>
+          </w:p>
+        </w:tc>
+        <w:tc>
+          <w:tcPr>
+            <w:tcW w:w="1607" w:type="dxa"/>
+          </w:tcPr>
+          <w:p>
+            <w:pPr>
+              <w:spacing w:line="360" w:lineRule="auto"/>
+              <w:rPr>
+                <w:rFonts w:ascii="宋体" w:hAnsi="宋体"/>
+                <w:color w:val="000000"/>
+                <w:szCs w:val="21"/>
+              </w:rPr>
             </w:pPr>
             <w:r>
               <w:rPr>
@@ -3386,13 +3136,21 @@
                 <w:color w:val="000000"/>
                 <w:szCs w:val="21"/>
               </w:rPr>
-              <w:t>首页</w:t>
-            </w:r>
-          </w:p>
-        </w:tc>
-        <w:tc>
-          <w:tcPr>
-            <w:tcW w:w="1607" w:type="dxa"/>
+              <w:t>发送动态，</w:t>
+            </w:r>
+            <w:r>
+              <w:rPr>
+                <w:rFonts w:ascii="宋体" w:hAnsi="宋体" w:hint="eastAsia"/>
+                <w:color w:val="000000"/>
+                <w:szCs w:val="21"/>
+              </w:rPr>
+              <w:t>搜索，显示</w:t>
+            </w:r>
+          </w:p>
+        </w:tc>
+        <w:tc>
+          <w:tcPr>
+            <w:tcW w:w="1984" w:type="dxa"/>
           </w:tcPr>
           <w:p>
             <w:pPr>
@@ -3405,54 +3163,23 @@
             </w:pPr>
             <w:r>
               <w:rPr>
-                <w:rFonts w:ascii="宋体" w:hAnsi="宋体" w:hint="eastAsia"/>
-                <w:color w:val="000000"/>
-                <w:szCs w:val="21"/>
-              </w:rPr>
-              <w:t>发送动态，</w:t>
-            </w:r>
-            <w:r>
-              <w:rPr>
-                <w:rFonts w:ascii="宋体" w:hAnsi="宋体" w:hint="eastAsia"/>
-                <w:color w:val="000000"/>
-                <w:szCs w:val="21"/>
-              </w:rPr>
-              <w:t>搜索，显示</w:t>
-            </w:r>
-          </w:p>
-        </w:tc>
-        <w:tc>
-          <w:tcPr>
-            <w:tcW w:w="1984" w:type="dxa"/>
+                <w:rFonts w:ascii="宋体" w:hAnsi="宋体"/>
+                <w:color w:val="000000"/>
+                <w:szCs w:val="21"/>
+              </w:rPr>
+              <w:t>3</w:t>
+            </w:r>
+          </w:p>
+        </w:tc>
+        <w:tc>
+          <w:tcPr>
+            <w:tcW w:w="2631" w:type="dxa"/>
           </w:tcPr>
           <w:p>
             <w:pPr>
               <w:spacing w:line="360" w:lineRule="auto"/>
               <w:rPr>
                 <w:rFonts w:ascii="宋体" w:hAnsi="宋体"/>
-                <w:color w:val="000000"/>
-                <w:szCs w:val="21"/>
-              </w:rPr>
-            </w:pPr>
-            <w:r>
-              <w:rPr>
-                <w:rFonts w:ascii="宋体" w:hAnsi="宋体"/>
-                <w:color w:val="000000"/>
-                <w:szCs w:val="21"/>
-              </w:rPr>
-              <w:t>3</w:t>
-            </w:r>
-          </w:p>
-        </w:tc>
-        <w:tc>
-          <w:tcPr>
-            <w:tcW w:w="2631" w:type="dxa"/>
-          </w:tcPr>
-          <w:p>
-            <w:pPr>
-              <w:spacing w:line="360" w:lineRule="auto"/>
-              <w:rPr>
-                <w:rFonts w:ascii="宋体" w:hAnsi="宋体" w:hint="eastAsia"/>
                 <w:color w:val="000000"/>
                 <w:szCs w:val="21"/>
               </w:rPr>
@@ -3520,10 +3247,33 @@
             <w:pPr>
               <w:spacing w:line="360" w:lineRule="auto"/>
               <w:rPr>
+                <w:rFonts w:ascii="宋体" w:hAnsi="宋体"/>
+                <w:color w:val="000000"/>
+                <w:szCs w:val="21"/>
+              </w:rPr>
+            </w:pPr>
+            <w:r>
+              <w:rPr>
                 <w:rFonts w:ascii="宋体" w:hAnsi="宋体" w:hint="eastAsia"/>
                 <w:color w:val="000000"/>
                 <w:szCs w:val="21"/>
               </w:rPr>
+              <w:t>主页背景设置，头像设置，简介，查看动态，粉丝</w:t>
+            </w:r>
+          </w:p>
+        </w:tc>
+        <w:tc>
+          <w:tcPr>
+            <w:tcW w:w="1984" w:type="dxa"/>
+          </w:tcPr>
+          <w:p>
+            <w:pPr>
+              <w:spacing w:line="360" w:lineRule="auto"/>
+              <w:rPr>
+                <w:rFonts w:ascii="宋体" w:hAnsi="宋体"/>
+                <w:color w:val="000000"/>
+                <w:szCs w:val="21"/>
+              </w:rPr>
             </w:pPr>
             <w:r>
               <w:rPr>
@@ -3531,50 +3281,27 @@
                 <w:color w:val="000000"/>
                 <w:szCs w:val="21"/>
               </w:rPr>
-              <w:t>主页背景设置，头像设置，简介，查看动态，粉丝</w:t>
-            </w:r>
-          </w:p>
-        </w:tc>
-        <w:tc>
-          <w:tcPr>
-            <w:tcW w:w="1984" w:type="dxa"/>
+              <w:t>1</w:t>
+            </w:r>
+            <w:r>
+              <w:rPr>
+                <w:rFonts w:ascii="宋体" w:hAnsi="宋体"/>
+                <w:color w:val="000000"/>
+                <w:szCs w:val="21"/>
+              </w:rPr>
+              <w:t>0</w:t>
+            </w:r>
+          </w:p>
+        </w:tc>
+        <w:tc>
+          <w:tcPr>
+            <w:tcW w:w="2631" w:type="dxa"/>
           </w:tcPr>
           <w:p>
             <w:pPr>
               <w:spacing w:line="360" w:lineRule="auto"/>
               <w:rPr>
                 <w:rFonts w:ascii="宋体" w:hAnsi="宋体"/>
-                <w:color w:val="000000"/>
-                <w:szCs w:val="21"/>
-              </w:rPr>
-            </w:pPr>
-            <w:r>
-              <w:rPr>
-                <w:rFonts w:ascii="宋体" w:hAnsi="宋体" w:hint="eastAsia"/>
-                <w:color w:val="000000"/>
-                <w:szCs w:val="21"/>
-              </w:rPr>
-              <w:t>1</w:t>
-            </w:r>
-            <w:r>
-              <w:rPr>
-                <w:rFonts w:ascii="宋体" w:hAnsi="宋体"/>
-                <w:color w:val="000000"/>
-                <w:szCs w:val="21"/>
-              </w:rPr>
-              <w:t>0</w:t>
-            </w:r>
-          </w:p>
-        </w:tc>
-        <w:tc>
-          <w:tcPr>
-            <w:tcW w:w="2631" w:type="dxa"/>
-          </w:tcPr>
-          <w:p>
-            <w:pPr>
-              <w:spacing w:line="360" w:lineRule="auto"/>
-              <w:rPr>
-                <w:rFonts w:ascii="宋体" w:hAnsi="宋体" w:hint="eastAsia"/>
                 <w:color w:val="000000"/>
                 <w:szCs w:val="21"/>
               </w:rPr>
@@ -3709,7 +3436,7 @@
     </w:p>
     <w:p>
       <w:pPr>
-        <w:pStyle w:val="a8"/>
+        <w:pStyle w:val="ac"/>
         <w:numPr>
           <w:ilvl w:val="0"/>
           <w:numId w:val="1"/>
@@ -3750,7 +3477,7 @@
     </w:p>
     <w:p>
       <w:pPr>
-        <w:pStyle w:val="a8"/>
+        <w:pStyle w:val="ac"/>
         <w:numPr>
           <w:ilvl w:val="1"/>
           <w:numId w:val="1"/>
@@ -3820,7 +3547,7 @@
           </w:tcPr>
           <w:p>
             <w:pPr>
-              <w:pStyle w:val="a8"/>
+              <w:pStyle w:val="ac"/>
               <w:ind w:firstLineChars="0" w:firstLine="0"/>
               <w:rPr>
                 <w:rFonts w:ascii="Times New Roman" w:hAnsi="Times New Roman"/>
@@ -3839,7 +3566,7 @@
           </w:p>
           <w:p>
             <w:pPr>
-              <w:pStyle w:val="a8"/>
+              <w:pStyle w:val="ac"/>
               <w:ind w:firstLineChars="0" w:firstLine="0"/>
               <w:rPr>
                 <w:rFonts w:ascii="Times New Roman" w:hAnsi="Times New Roman"/>
@@ -3871,7 +3598,7 @@
           </w:tcPr>
           <w:p>
             <w:pPr>
-              <w:pStyle w:val="a8"/>
+              <w:pStyle w:val="ac"/>
               <w:ind w:firstLineChars="0" w:firstLine="0"/>
               <w:rPr>
                 <w:rFonts w:ascii="Times New Roman" w:hAnsi="Times New Roman"/>
@@ -3890,7 +3617,7 @@
           </w:p>
           <w:p>
             <w:pPr>
-              <w:pStyle w:val="a8"/>
+              <w:pStyle w:val="ac"/>
               <w:ind w:firstLineChars="0" w:firstLine="0"/>
               <w:rPr>
                 <w:rFonts w:ascii="Times New Roman" w:hAnsi="Times New Roman"/>
@@ -3928,7 +3655,7 @@
           </w:tcPr>
           <w:p>
             <w:pPr>
-              <w:pStyle w:val="a8"/>
+              <w:pStyle w:val="ac"/>
               <w:ind w:firstLineChars="0" w:firstLine="0"/>
               <w:rPr>
                 <w:rFonts w:ascii="Times New Roman" w:hAnsi="Times New Roman"/>
@@ -3947,7 +3674,7 @@
           </w:p>
           <w:p>
             <w:pPr>
-              <w:pStyle w:val="a8"/>
+              <w:pStyle w:val="ac"/>
               <w:ind w:firstLineChars="0" w:firstLine="0"/>
               <w:rPr>
                 <w:rFonts w:ascii="Times New Roman" w:hAnsi="Times New Roman"/>
@@ -3987,10 +3714,10 @@
           </w:tcPr>
           <w:p>
             <w:pPr>
-              <w:pStyle w:val="a8"/>
+              <w:pStyle w:val="ac"/>
               <w:ind w:firstLineChars="0" w:firstLine="0"/>
               <w:rPr>
-                <w:rFonts w:ascii="Times New Roman" w:hAnsi="Times New Roman" w:hint="eastAsia"/>
+                <w:rFonts w:ascii="Times New Roman" w:hAnsi="Times New Roman"/>
                 <w:color w:val="000000"/>
                 <w:szCs w:val="21"/>
               </w:rPr>
@@ -4017,7 +3744,7 @@
           </w:tcPr>
           <w:p>
             <w:pPr>
-              <w:pStyle w:val="a8"/>
+              <w:pStyle w:val="ac"/>
               <w:ind w:firstLineChars="0" w:firstLine="0"/>
               <w:rPr>
                 <w:rFonts w:ascii="Times New Roman" w:hAnsi="Times New Roman"/>
@@ -4036,7 +3763,7 @@
           </w:p>
           <w:p>
             <w:pPr>
-              <w:pStyle w:val="a8"/>
+              <w:pStyle w:val="ac"/>
               <w:ind w:firstLineChars="0" w:firstLine="0"/>
               <w:rPr>
                 <w:rFonts w:ascii="Times New Roman" w:hAnsi="Times New Roman"/>
@@ -4060,10 +3787,10 @@
           </w:tcPr>
           <w:p>
             <w:pPr>
-              <w:pStyle w:val="a8"/>
+              <w:pStyle w:val="ac"/>
               <w:ind w:firstLineChars="0" w:firstLine="0"/>
               <w:rPr>
-                <w:rFonts w:ascii="Times New Roman" w:hAnsi="Times New Roman" w:hint="eastAsia"/>
+                <w:rFonts w:ascii="Times New Roman" w:hAnsi="Times New Roman"/>
                 <w:color w:val="000000"/>
                 <w:szCs w:val="21"/>
               </w:rPr>
@@ -4114,7 +3841,7 @@
     </w:tbl>
     <w:p>
       <w:pPr>
-        <w:pStyle w:val="a8"/>
+        <w:pStyle w:val="ac"/>
         <w:spacing w:line="360" w:lineRule="auto"/>
         <w:ind w:left="420" w:firstLineChars="0" w:firstLine="0"/>
         <w:rPr>
@@ -4128,7 +3855,7 @@
     </w:p>
     <w:p>
       <w:pPr>
-        <w:pStyle w:val="a8"/>
+        <w:pStyle w:val="ac"/>
         <w:numPr>
           <w:ilvl w:val="1"/>
           <w:numId w:val="1"/>
@@ -4169,45 +3896,101 @@
     </w:p>
     <w:p>
       <w:pPr>
-        <w:pStyle w:val="a8"/>
+        <w:pStyle w:val="ac"/>
         <w:spacing w:line="360" w:lineRule="auto"/>
         <w:ind w:left="420" w:firstLineChars="0" w:firstLine="0"/>
         <w:rPr>
+          <w:rFonts w:ascii="Times New Roman" w:hAnsi="Times New Roman"/>
+          <w:color w:val="000000"/>
+          <w:szCs w:val="21"/>
+        </w:rPr>
+      </w:pPr>
+      <w:r>
+        <w:rPr>
+          <w:rFonts w:ascii="Times New Roman" w:hAnsi="Times New Roman"/>
+          <w:color w:val="000000"/>
+          <w:szCs w:val="21"/>
+        </w:rPr>
+        <w:t xml:space="preserve">  </w:t>
+      </w:r>
+      <w:r>
+        <w:rPr>
+          <w:rFonts w:ascii="Times New Roman" w:hAnsi="Times New Roman"/>
+          <w:color w:val="000000"/>
+          <w:szCs w:val="21"/>
+        </w:rPr>
+        <w:t>项目计划：</w:t>
+      </w:r>
+      <w:r>
+        <w:rPr>
+          <w:rFonts w:ascii="Times New Roman" w:hAnsi="Times New Roman"/>
+          <w:color w:val="000000"/>
+          <w:szCs w:val="21"/>
+        </w:rPr>
+        <w:t>2020</w:t>
+      </w:r>
+      <w:r>
+        <w:rPr>
+          <w:rFonts w:ascii="Times New Roman" w:hAnsi="Times New Roman"/>
+          <w:color w:val="000000"/>
+          <w:szCs w:val="21"/>
+        </w:rPr>
+        <w:t>年</w:t>
+      </w:r>
+      <w:r>
+        <w:rPr>
+          <w:rFonts w:ascii="Times New Roman" w:hAnsi="Times New Roman"/>
+          <w:color w:val="000000"/>
+          <w:szCs w:val="21"/>
+        </w:rPr>
+        <w:t>5</w:t>
+      </w:r>
+      <w:r>
+        <w:rPr>
+          <w:rFonts w:ascii="Times New Roman" w:hAnsi="Times New Roman"/>
+          <w:color w:val="000000"/>
+          <w:szCs w:val="21"/>
+        </w:rPr>
+        <w:t>月</w:t>
+      </w:r>
+      <w:r>
+        <w:rPr>
+          <w:rFonts w:ascii="Times New Roman" w:hAnsi="Times New Roman"/>
+          <w:color w:val="000000"/>
+          <w:szCs w:val="21"/>
+        </w:rPr>
+        <w:t>25</w:t>
+      </w:r>
+      <w:r>
+        <w:rPr>
+          <w:rFonts w:ascii="Times New Roman" w:hAnsi="Times New Roman"/>
+          <w:color w:val="000000"/>
+          <w:szCs w:val="21"/>
+        </w:rPr>
+        <w:t>日</w:t>
+      </w:r>
+      <w:r>
+        <w:rPr>
+          <w:rFonts w:ascii="Times New Roman" w:hAnsi="Times New Roman"/>
+          <w:color w:val="000000"/>
+          <w:szCs w:val="21"/>
+        </w:rPr>
+        <w:t xml:space="preserve"> – </w:t>
+      </w:r>
+      <w:r>
+        <w:rPr>
+          <w:rFonts w:ascii="Times New Roman" w:hAnsi="Times New Roman"/>
+          <w:color w:val="000000"/>
+          <w:szCs w:val="21"/>
+        </w:rPr>
+        <w:t>2020</w:t>
+      </w:r>
+      <w:r>
+        <w:rPr>
           <w:rFonts w:ascii="Times New Roman" w:hAnsi="Times New Roman" w:hint="eastAsia"/>
           <w:color w:val="000000"/>
           <w:szCs w:val="21"/>
         </w:rPr>
-      </w:pPr>
-      <w:r>
-        <w:rPr>
-          <w:rFonts w:ascii="Times New Roman" w:hAnsi="Times New Roman"/>
-          <w:color w:val="000000"/>
-          <w:szCs w:val="21"/>
-        </w:rPr>
-        <w:t xml:space="preserve">  </w:t>
-      </w:r>
-      <w:r>
-        <w:rPr>
-          <w:rFonts w:ascii="Times New Roman" w:hAnsi="Times New Roman"/>
-          <w:color w:val="000000"/>
-          <w:szCs w:val="21"/>
-        </w:rPr>
-        <w:t>项目计划：</w:t>
-      </w:r>
-      <w:r>
-        <w:rPr>
-          <w:rFonts w:ascii="Times New Roman" w:hAnsi="Times New Roman"/>
-          <w:color w:val="000000"/>
-          <w:szCs w:val="21"/>
-        </w:rPr>
-        <w:t>2020</w:t>
-      </w:r>
-      <w:r>
-        <w:rPr>
-          <w:rFonts w:ascii="Times New Roman" w:hAnsi="Times New Roman"/>
-          <w:color w:val="000000"/>
-          <w:szCs w:val="21"/>
-        </w:rPr>
         <w:t>年</w:t>
       </w:r>
       <w:r>
@@ -4216,76 +3999,20 @@
           <w:color w:val="000000"/>
           <w:szCs w:val="21"/>
         </w:rPr>
-        <w:t>5</w:t>
-      </w:r>
-      <w:r>
-        <w:rPr>
-          <w:rFonts w:ascii="Times New Roman" w:hAnsi="Times New Roman"/>
+        <w:t>6</w:t>
+      </w:r>
+      <w:r>
+        <w:rPr>
+          <w:rFonts w:ascii="Times New Roman" w:hAnsi="Times New Roman" w:hint="eastAsia"/>
           <w:color w:val="000000"/>
           <w:szCs w:val="21"/>
         </w:rPr>
         <w:t>月</w:t>
       </w:r>
-      <w:r>
-        <w:rPr>
-          <w:rFonts w:ascii="Times New Roman" w:hAnsi="Times New Roman"/>
-          <w:color w:val="000000"/>
-          <w:szCs w:val="21"/>
-        </w:rPr>
-        <w:t>25</w:t>
-      </w:r>
-      <w:r>
-        <w:rPr>
-          <w:rFonts w:ascii="Times New Roman" w:hAnsi="Times New Roman"/>
-          <w:color w:val="000000"/>
-          <w:szCs w:val="21"/>
-        </w:rPr>
-        <w:t>日</w:t>
-      </w:r>
-      <w:r>
-        <w:rPr>
-          <w:rFonts w:ascii="Times New Roman" w:hAnsi="Times New Roman"/>
-          <w:color w:val="000000"/>
-          <w:szCs w:val="21"/>
-        </w:rPr>
-        <w:t xml:space="preserve"> – </w:t>
-      </w:r>
-      <w:r>
-        <w:rPr>
-          <w:rFonts w:ascii="Times New Roman" w:hAnsi="Times New Roman"/>
-          <w:color w:val="000000"/>
-          <w:szCs w:val="21"/>
-        </w:rPr>
-        <w:t>2020</w:t>
-      </w:r>
-      <w:r>
-        <w:rPr>
-          <w:rFonts w:ascii="Times New Roman" w:hAnsi="Times New Roman" w:hint="eastAsia"/>
-          <w:color w:val="000000"/>
-          <w:szCs w:val="21"/>
-        </w:rPr>
-        <w:t>年</w:t>
-      </w:r>
-      <w:r>
-        <w:rPr>
-          <w:rFonts w:ascii="Times New Roman" w:hAnsi="Times New Roman"/>
-          <w:color w:val="000000"/>
-          <w:szCs w:val="21"/>
-        </w:rPr>
-        <w:t>6</w:t>
-      </w:r>
-      <w:r>
-        <w:rPr>
-          <w:rFonts w:ascii="Times New Roman" w:hAnsi="Times New Roman" w:hint="eastAsia"/>
-          <w:color w:val="000000"/>
-          <w:szCs w:val="21"/>
-        </w:rPr>
-        <w:t>月</w:t>
-      </w:r>
-    </w:p>
-    <w:p>
-      <w:pPr>
-        <w:pStyle w:val="a8"/>
+    </w:p>
+    <w:p>
+      <w:pPr>
+        <w:pStyle w:val="ac"/>
         <w:numPr>
           <w:ilvl w:val="0"/>
           <w:numId w:val="1"/>
@@ -4326,7 +4053,7 @@
     </w:p>
     <w:p>
       <w:pPr>
-        <w:pStyle w:val="a8"/>
+        <w:pStyle w:val="ac"/>
         <w:numPr>
           <w:ilvl w:val="1"/>
           <w:numId w:val="1"/>
@@ -4370,7 +4097,7 @@
         <w:spacing w:line="360" w:lineRule="auto"/>
         <w:ind w:firstLine="615"/>
         <w:rPr>
-          <w:rFonts w:ascii="Times New Roman" w:hAnsi="Times New Roman" w:hint="eastAsia"/>
+          <w:rFonts w:ascii="Times New Roman" w:hAnsi="Times New Roman"/>
           <w:color w:val="000000"/>
           <w:szCs w:val="21"/>
         </w:rPr>
@@ -4485,7 +4212,7 @@
         <w:spacing w:line="360" w:lineRule="auto"/>
         <w:ind w:firstLine="615"/>
         <w:rPr>
-          <w:rFonts w:ascii="Times New Roman" w:hAnsi="Times New Roman" w:hint="eastAsia"/>
+          <w:rFonts w:ascii="Times New Roman" w:hAnsi="Times New Roman"/>
           <w:i/>
           <w:color w:val="000000"/>
           <w:szCs w:val="21"/>
@@ -4545,31 +4272,31 @@
         <w:spacing w:line="360" w:lineRule="auto"/>
         <w:ind w:firstLine="615"/>
         <w:rPr>
+          <w:rFonts w:ascii="Times New Roman" w:hAnsi="Times New Roman"/>
+          <w:color w:val="000000"/>
+          <w:szCs w:val="21"/>
+        </w:rPr>
+      </w:pPr>
+      <w:r>
+        <w:rPr>
+          <w:rFonts w:ascii="Times New Roman" w:hAnsi="Times New Roman"/>
+          <w:color w:val="000000"/>
+          <w:szCs w:val="21"/>
+        </w:rPr>
+        <w:t>(2)</w:t>
+      </w:r>
+      <w:r>
+        <w:rPr>
           <w:rFonts w:ascii="Times New Roman" w:hAnsi="Times New Roman" w:hint="eastAsia"/>
           <w:color w:val="000000"/>
           <w:szCs w:val="21"/>
         </w:rPr>
-      </w:pPr>
-      <w:r>
-        <w:rPr>
-          <w:rFonts w:ascii="Times New Roman" w:hAnsi="Times New Roman"/>
-          <w:color w:val="000000"/>
-          <w:szCs w:val="21"/>
-        </w:rPr>
-        <w:t>(2)</w:t>
-      </w:r>
-      <w:r>
-        <w:rPr>
-          <w:rFonts w:ascii="Times New Roman" w:hAnsi="Times New Roman" w:hint="eastAsia"/>
-          <w:color w:val="000000"/>
-          <w:szCs w:val="21"/>
-        </w:rPr>
         <w:t>通过视频自学</w:t>
       </w:r>
     </w:p>
     <w:p>
       <w:pPr>
-        <w:pStyle w:val="a8"/>
+        <w:pStyle w:val="ac"/>
         <w:numPr>
           <w:ilvl w:val="1"/>
           <w:numId w:val="1"/>
@@ -4610,27 +4337,27 @@
     </w:p>
     <w:p>
       <w:pPr>
-        <w:pStyle w:val="a8"/>
+        <w:pStyle w:val="ac"/>
         <w:spacing w:line="360" w:lineRule="auto"/>
         <w:ind w:left="420" w:firstLineChars="100" w:firstLine="210"/>
         <w:rPr>
+          <w:rFonts w:ascii="Times New Roman" w:hAnsi="Times New Roman"/>
+          <w:i/>
+          <w:color w:val="000000"/>
+          <w:szCs w:val="21"/>
+        </w:rPr>
+      </w:pPr>
+      <w:r>
+        <w:rPr>
+          <w:rFonts w:ascii="Times New Roman" w:hAnsi="Times New Roman"/>
+          <w:color w:val="000000"/>
+          <w:szCs w:val="21"/>
+        </w:rPr>
+        <w:t>(1)</w:t>
+      </w:r>
+      <w:r>
+        <w:rPr>
           <w:rFonts w:ascii="Times New Roman" w:hAnsi="Times New Roman" w:hint="eastAsia"/>
-          <w:i/>
-          <w:color w:val="000000"/>
-          <w:szCs w:val="21"/>
-        </w:rPr>
-      </w:pPr>
-      <w:r>
-        <w:rPr>
-          <w:rFonts w:ascii="Times New Roman" w:hAnsi="Times New Roman"/>
-          <w:color w:val="000000"/>
-          <w:szCs w:val="21"/>
-        </w:rPr>
-        <w:t>(1)</w:t>
-      </w:r>
-      <w:r>
-        <w:rPr>
-          <w:rFonts w:ascii="Times New Roman" w:hAnsi="Times New Roman" w:hint="eastAsia"/>
           <w:color w:val="000000"/>
           <w:szCs w:val="21"/>
         </w:rPr>
@@ -4647,7 +4374,7 @@
     </w:p>
     <w:p>
       <w:pPr>
-        <w:pStyle w:val="a8"/>
+        <w:pStyle w:val="ac"/>
         <w:spacing w:line="360" w:lineRule="auto"/>
         <w:ind w:left="420" w:firstLineChars="100" w:firstLine="210"/>
         <w:rPr>
@@ -4675,7 +4402,7 @@
     </w:p>
     <w:p>
       <w:pPr>
-        <w:pStyle w:val="a8"/>
+        <w:pStyle w:val="ac"/>
         <w:spacing w:line="360" w:lineRule="auto"/>
         <w:ind w:left="420" w:firstLineChars="100" w:firstLine="210"/>
         <w:rPr>
@@ -4711,22 +4438,38 @@
     </w:p>
     <w:p>
       <w:pPr>
-        <w:pStyle w:val="a8"/>
+        <w:pStyle w:val="ac"/>
         <w:spacing w:line="360" w:lineRule="auto"/>
         <w:ind w:left="420" w:firstLineChars="100" w:firstLine="210"/>
         <w:rPr>
+          <w:rFonts w:ascii="Times New Roman" w:hAnsi="Times New Roman"/>
+          <w:color w:val="000000"/>
+          <w:szCs w:val="21"/>
+        </w:rPr>
+      </w:pPr>
+      <w:r>
+        <w:rPr>
+          <w:rFonts w:ascii="Times New Roman" w:hAnsi="Times New Roman"/>
+          <w:color w:val="000000"/>
+          <w:szCs w:val="21"/>
+        </w:rPr>
+        <w:t>(1)</w:t>
+      </w:r>
+      <w:r>
+        <w:rPr>
           <w:rFonts w:ascii="Times New Roman" w:hAnsi="Times New Roman" w:hint="eastAsia"/>
           <w:color w:val="000000"/>
           <w:szCs w:val="21"/>
         </w:rPr>
-      </w:pPr>
-      <w:r>
-        <w:rPr>
-          <w:rFonts w:ascii="Times New Roman" w:hAnsi="Times New Roman"/>
-          <w:color w:val="000000"/>
-          <w:szCs w:val="21"/>
-        </w:rPr>
-        <w:t>(1)</w:t>
+        <w:t>利</w:t>
+      </w:r>
+      <w:r>
+        <w:rPr>
+          <w:rFonts w:ascii="Times New Roman" w:hAnsi="Times New Roman"/>
+          <w:color w:val="000000"/>
+          <w:szCs w:val="21"/>
+        </w:rPr>
+        <w:t>用晚自习时间进</w:t>
       </w:r>
       <w:r>
         <w:rPr>
@@ -4734,22 +4477,6 @@
           <w:color w:val="000000"/>
           <w:szCs w:val="21"/>
         </w:rPr>
-        <w:t>利</w:t>
-      </w:r>
-      <w:r>
-        <w:rPr>
-          <w:rFonts w:ascii="Times New Roman" w:hAnsi="Times New Roman"/>
-          <w:color w:val="000000"/>
-          <w:szCs w:val="21"/>
-        </w:rPr>
-        <w:t>用晚自习时间进</w:t>
-      </w:r>
-      <w:r>
-        <w:rPr>
-          <w:rFonts w:ascii="Times New Roman" w:hAnsi="Times New Roman" w:hint="eastAsia"/>
-          <w:color w:val="000000"/>
-          <w:szCs w:val="21"/>
-        </w:rPr>
         <w:t>行</w:t>
       </w:r>
       <w:r>
@@ -4763,7 +4490,7 @@
     </w:p>
     <w:p>
       <w:pPr>
-        <w:pStyle w:val="a8"/>
+        <w:pStyle w:val="ac"/>
         <w:spacing w:line="360" w:lineRule="auto"/>
         <w:ind w:left="420" w:firstLineChars="100" w:firstLine="301"/>
         <w:rPr>
@@ -4777,7 +4504,7 @@
     </w:p>
     <w:p>
       <w:pPr>
-        <w:pStyle w:val="a8"/>
+        <w:pStyle w:val="ac"/>
         <w:numPr>
           <w:ilvl w:val="1"/>
           <w:numId w:val="1"/>
@@ -4818,11 +4545,11 @@
     </w:p>
     <w:p>
       <w:pPr>
-        <w:pStyle w:val="a8"/>
+        <w:pStyle w:val="ac"/>
         <w:spacing w:line="360" w:lineRule="auto"/>
         <w:ind w:left="420" w:firstLineChars="0" w:firstLine="0"/>
         <w:rPr>
-          <w:rFonts w:ascii="Times New Roman" w:hAnsi="Times New Roman" w:hint="eastAsia"/>
+          <w:rFonts w:ascii="Times New Roman" w:hAnsi="Times New Roman"/>
           <w:i/>
           <w:color w:val="000000"/>
           <w:szCs w:val="21"/>
@@ -4831,12 +4558,12 @@
     </w:p>
     <w:p>
       <w:pPr>
-        <w:pStyle w:val="a8"/>
+        <w:pStyle w:val="ac"/>
         <w:spacing w:line="360" w:lineRule="auto"/>
         <w:ind w:firstLineChars="0"/>
         <w:outlineLvl w:val="1"/>
         <w:rPr>
-          <w:rFonts w:ascii="Times New Roman" w:hAnsi="Times New Roman" w:hint="eastAsia"/>
+          <w:rFonts w:ascii="Times New Roman" w:hAnsi="Times New Roman"/>
           <w:b/>
           <w:color w:val="000000"/>
           <w:sz w:val="30"/>
@@ -4885,7 +4612,6 @@
     <w:r>
       <w:rPr>
         <w:noProof/>
-        <w:lang w:val="en-US" w:eastAsia="zh-CN"/>
       </w:rPr>
       <w:drawing>
         <wp:inline distT="0" distB="0" distL="0" distR="0">
@@ -4953,15 +4679,7 @@
         <w:sz w:val="18"/>
         <w:szCs w:val="18"/>
       </w:rPr>
-      <w:t xml:space="preserve">Change Lives, Change The World                                                  </w:t>
-    </w:r>
-    <w:r>
-      <w:rPr>
-        <w:rFonts w:ascii="宋体" w:hAnsi="宋体" w:hint="eastAsia"/>
-        <w:sz w:val="18"/>
-        <w:szCs w:val="18"/>
-      </w:rPr>
-      <w:t xml:space="preserve">第 </w:t>
+      <w:t xml:space="preserve">Change Lives, Change The World                                                  第 </w:t>
     </w:r>
     <w:r>
       <w:rPr>
@@ -5030,7 +4748,6 @@
     <w:r>
       <w:rPr>
         <w:noProof/>
-        <w:lang w:val="en-US" w:eastAsia="zh-CN"/>
       </w:rPr>
       <w:drawing>
         <wp:inline distT="0" distB="0" distL="0" distR="0">
@@ -5478,7 +5195,6 @@
     <w:lsdException w:name="Table Web 2" w:semiHidden="1" w:unhideWhenUsed="1"/>
     <w:lsdException w:name="Table Web 3" w:semiHidden="1" w:unhideWhenUsed="1"/>
     <w:lsdException w:name="Balloon Text" w:semiHidden="1" w:unhideWhenUsed="1"/>
-    <w:lsdException w:name="Table Grid" w:semiHidden="1" w:unhideWhenUsed="1"/>
     <w:lsdException w:name="Table Theme" w:semiHidden="1" w:unhideWhenUsed="1"/>
     <w:lsdException w:name="Placeholder Text" w:semiHidden="1"/>
     <w:lsdException w:name="No Spacing" w:uiPriority="1" w:qFormat="1"/>
@@ -5717,7 +5433,7 @@
     <w:name w:val="heading 1"/>
     <w:basedOn w:val="a"/>
     <w:next w:val="a"/>
-    <w:link w:val="1Char"/>
+    <w:link w:val="10"/>
     <w:uiPriority w:val="9"/>
     <w:qFormat/>
     <w:pPr>
@@ -5738,7 +5454,7 @@
     <w:name w:val="heading 2"/>
     <w:basedOn w:val="a"/>
     <w:next w:val="a"/>
-    <w:link w:val="2Char"/>
+    <w:link w:val="20"/>
     <w:uiPriority w:val="9"/>
     <w:qFormat/>
     <w:pPr>
@@ -5759,7 +5475,7 @@
     <w:name w:val="heading 3"/>
     <w:basedOn w:val="a"/>
     <w:next w:val="a"/>
-    <w:link w:val="3Char"/>
+    <w:link w:val="30"/>
     <w:uiPriority w:val="9"/>
     <w:qFormat/>
     <w:pPr>
@@ -5778,6 +5494,7 @@
   <w:style w:type="character" w:default="1" w:styleId="a0">
     <w:name w:val="Default Paragraph Font"/>
     <w:uiPriority w:val="1"/>
+    <w:semiHidden/>
     <w:unhideWhenUsed/>
   </w:style>
   <w:style w:type="table" w:default="1" w:styleId="a1">
@@ -5801,24 +5518,24 @@
     <w:semiHidden/>
     <w:unhideWhenUsed/>
   </w:style>
-  <w:style w:type="character" w:customStyle="1" w:styleId="Char">
-    <w:name w:val="页眉 Char"/>
-    <w:link w:val="a3"/>
+  <w:style w:type="character" w:customStyle="1" w:styleId="a3">
+    <w:name w:val="页眉 字符"/>
+    <w:link w:val="a4"/>
     <w:rPr>
       <w:sz w:val="18"/>
       <w:szCs w:val="18"/>
     </w:rPr>
   </w:style>
-  <w:style w:type="character" w:customStyle="1" w:styleId="Char0">
-    <w:name w:val="无间隔 Char"/>
-    <w:link w:val="a4"/>
+  <w:style w:type="character" w:customStyle="1" w:styleId="a5">
+    <w:name w:val="无间隔 字符"/>
+    <w:link w:val="a6"/>
     <w:uiPriority w:val="1"/>
     <w:rPr>
       <w:kern w:val="0"/>
       <w:sz w:val="22"/>
     </w:rPr>
   </w:style>
-  <w:style w:type="character" w:styleId="a5">
+  <w:style w:type="character" w:styleId="a7">
     <w:name w:val="Hyperlink"/>
     <w:uiPriority w:val="99"/>
     <w:unhideWhenUsed/>
@@ -5827,18 +5544,18 @@
       <w:u w:val="single"/>
     </w:rPr>
   </w:style>
-  <w:style w:type="character" w:customStyle="1" w:styleId="Char1">
-    <w:name w:val="页脚 Char"/>
-    <w:link w:val="a6"/>
+  <w:style w:type="character" w:customStyle="1" w:styleId="a8">
+    <w:name w:val="页脚 字符"/>
+    <w:link w:val="a9"/>
     <w:uiPriority w:val="99"/>
     <w:rPr>
       <w:sz w:val="18"/>
       <w:szCs w:val="18"/>
     </w:rPr>
   </w:style>
-  <w:style w:type="character" w:customStyle="1" w:styleId="Char2">
-    <w:name w:val="批注框文本 Char"/>
-    <w:link w:val="a7"/>
+  <w:style w:type="character" w:customStyle="1" w:styleId="aa">
+    <w:name w:val="批注框文本 字符"/>
+    <w:link w:val="ab"/>
     <w:uiPriority w:val="99"/>
     <w:semiHidden/>
     <w:rPr>
@@ -5846,8 +5563,8 @@
       <w:szCs w:val="18"/>
     </w:rPr>
   </w:style>
-  <w:style w:type="character" w:customStyle="1" w:styleId="1Char">
-    <w:name w:val="标题 1 Char"/>
+  <w:style w:type="character" w:customStyle="1" w:styleId="10">
+    <w:name w:val="标题 1 字符"/>
     <w:link w:val="1"/>
     <w:uiPriority w:val="9"/>
     <w:rPr>
@@ -5858,8 +5575,8 @@
       <w:szCs w:val="44"/>
     </w:rPr>
   </w:style>
-  <w:style w:type="character" w:customStyle="1" w:styleId="3Char">
-    <w:name w:val="标题 3 Char"/>
+  <w:style w:type="character" w:customStyle="1" w:styleId="30">
+    <w:name w:val="标题 3 字符"/>
     <w:link w:val="3"/>
     <w:uiPriority w:val="9"/>
     <w:semiHidden/>
@@ -5870,8 +5587,8 @@
       <w:szCs w:val="32"/>
     </w:rPr>
   </w:style>
-  <w:style w:type="character" w:customStyle="1" w:styleId="2Char">
-    <w:name w:val="标题 2 Char"/>
+  <w:style w:type="character" w:customStyle="1" w:styleId="20">
+    <w:name w:val="标题 2 字符"/>
     <w:link w:val="2"/>
     <w:uiPriority w:val="9"/>
     <w:rPr>
@@ -5888,10 +5605,10 @@
       <w:rFonts w:ascii="Times New Roman" w:hAnsi="Times New Roman" w:cs="Times New Roman" w:hint="default"/>
     </w:rPr>
   </w:style>
-  <w:style w:type="paragraph" w:styleId="a6">
+  <w:style w:type="paragraph" w:styleId="a9">
     <w:name w:val="footer"/>
     <w:basedOn w:val="a"/>
-    <w:link w:val="Char1"/>
+    <w:link w:val="a8"/>
     <w:uiPriority w:val="99"/>
     <w:unhideWhenUsed/>
     <w:pPr>
@@ -5919,10 +5636,10 @@
       <w:szCs w:val="21"/>
     </w:rPr>
   </w:style>
-  <w:style w:type="paragraph" w:styleId="a7">
+  <w:style w:type="paragraph" w:styleId="ab">
     <w:name w:val="Balloon Text"/>
     <w:basedOn w:val="a"/>
-    <w:link w:val="Char2"/>
+    <w:link w:val="aa"/>
     <w:uiPriority w:val="99"/>
     <w:unhideWhenUsed/>
     <w:rPr>
@@ -5930,7 +5647,7 @@
       <w:szCs w:val="18"/>
     </w:rPr>
   </w:style>
-  <w:style w:type="paragraph" w:styleId="a8">
+  <w:style w:type="paragraph" w:customStyle="1" w:styleId="ac">
     <w:name w:val="列出段落"/>
     <w:basedOn w:val="a"/>
     <w:uiPriority w:val="34"/>
@@ -5939,7 +5656,7 @@
       <w:ind w:firstLineChars="200" w:firstLine="420"/>
     </w:pPr>
   </w:style>
-  <w:style w:type="paragraph" w:styleId="30">
+  <w:style w:type="paragraph" w:customStyle="1" w:styleId="31">
     <w:name w:val="目录 3"/>
     <w:basedOn w:val="a"/>
     <w:next w:val="a"/>
@@ -5956,7 +5673,7 @@
       <w:sz w:val="22"/>
     </w:rPr>
   </w:style>
-  <w:style w:type="paragraph" w:styleId="10">
+  <w:style w:type="paragraph" w:customStyle="1" w:styleId="11">
     <w:name w:val="目录 1"/>
     <w:basedOn w:val="a"/>
     <w:next w:val="a"/>
@@ -5972,10 +5689,10 @@
       <w:sz w:val="22"/>
     </w:rPr>
   </w:style>
-  <w:style w:type="paragraph" w:styleId="a3">
+  <w:style w:type="paragraph" w:styleId="a4">
     <w:name w:val="header"/>
     <w:basedOn w:val="a"/>
-    <w:link w:val="Char"/>
+    <w:link w:val="a3"/>
     <w:unhideWhenUsed/>
     <w:pPr>
       <w:pBdr>
@@ -5993,7 +5710,7 @@
       <w:szCs w:val="18"/>
     </w:rPr>
   </w:style>
-  <w:style w:type="paragraph" w:styleId="20">
+  <w:style w:type="paragraph" w:customStyle="1" w:styleId="21">
     <w:name w:val="目录 2"/>
     <w:basedOn w:val="a"/>
     <w:next w:val="a"/>
@@ -6027,9 +5744,9 @@
       <w:szCs w:val="18"/>
     </w:rPr>
   </w:style>
-  <w:style w:type="paragraph" w:styleId="a4">
+  <w:style w:type="paragraph" w:styleId="a6">
     <w:name w:val="No Spacing"/>
-    <w:link w:val="Char0"/>
+    <w:link w:val="a5"/>
     <w:uiPriority w:val="1"/>
     <w:qFormat/>
     <w:rPr>
@@ -6362,7 +6079,7 @@
 </file>
 
 <file path=customXml/itemProps1.xml><?xml version="1.0" encoding="utf-8"?>
-<ds:datastoreItem xmlns:ds="http://schemas.openxmlformats.org/officeDocument/2006/customXml" ds:itemID="{871ADADB-13BD-D44F-8F1A-98D90B83C2C0}">
+<ds:datastoreItem xmlns:ds="http://schemas.openxmlformats.org/officeDocument/2006/customXml" ds:itemID="{DEE91873-2320-844F-9557-2D6E4E5CFE43}">
   <ds:schemaRefs>
     <ds:schemaRef ds:uri="http://schemas.openxmlformats.org/officeDocument/2006/bibliography"/>
   </ds:schemaRefs>

--- a/卓越项目管理标精细化文档/２、项目立项/项目立项及开发规划说明书-程序员.docx
+++ b/卓越项目管理标精细化文档/２、项目立项/项目立项及开发规划说明书-程序员.docx
@@ -95,8 +95,6 @@
         </w:rPr>
         <w:t>L</w:t>
       </w:r>
-      <w:bookmarkStart w:id="0" w:name="_GoBack"/>
-      <w:bookmarkEnd w:id="0"/>
       <w:r>
         <w:rPr>
           <w:rFonts w:ascii="隶书" w:eastAsia="隶书" w:hAnsi="宋体"/>
@@ -2169,7 +2167,7 @@
           <w:szCs w:val="36"/>
         </w:rPr>
       </w:pPr>
-      <w:bookmarkStart w:id="1" w:name="_Toc396126158"/>
+      <w:bookmarkStart w:id="0" w:name="_Toc396126158"/>
       <w:r>
         <w:rPr>
           <w:rFonts w:ascii="Times New Roman" w:hAnsi="Times New Roman"/>
@@ -2189,7 +2187,7 @@
         </w:rPr>
         <w:t>项目提出</w:t>
       </w:r>
-      <w:bookmarkEnd w:id="1"/>
+      <w:bookmarkEnd w:id="0"/>
     </w:p>
     <w:p>
       <w:pPr>
@@ -2209,7 +2207,7 @@
           <w:szCs w:val="30"/>
         </w:rPr>
       </w:pPr>
-      <w:bookmarkStart w:id="2" w:name="_Toc396126159"/>
+      <w:bookmarkStart w:id="1" w:name="_Toc396126159"/>
       <w:r>
         <w:rPr>
           <w:rFonts w:ascii="Times New Roman" w:hAnsi="Times New Roman"/>
@@ -2230,7 +2228,7 @@
         </w:rPr>
         <w:t>项目简介</w:t>
       </w:r>
-      <w:bookmarkEnd w:id="2"/>
+      <w:bookmarkEnd w:id="1"/>
     </w:p>
     <w:p>
       <w:pPr>
@@ -2328,7 +2326,7 @@
           <w:szCs w:val="30"/>
         </w:rPr>
       </w:pPr>
-      <w:bookmarkStart w:id="3" w:name="_Toc396126160"/>
+      <w:bookmarkStart w:id="2" w:name="_Toc396126160"/>
       <w:r>
         <w:rPr>
           <w:rFonts w:ascii="Times New Roman" w:hAnsi="Times New Roman"/>
@@ -2349,7 +2347,7 @@
         </w:rPr>
         <w:t>项目目标</w:t>
       </w:r>
-      <w:bookmarkEnd w:id="3"/>
+      <w:bookmarkEnd w:id="2"/>
     </w:p>
     <w:p>
       <w:pPr>
@@ -2453,6 +2451,28 @@
           <w:szCs w:val="21"/>
         </w:rPr>
         <w:t>搜索功能</w:t>
+      </w:r>
+    </w:p>
+    <w:p>
+      <w:pPr>
+        <w:numPr>
+          <w:ilvl w:val="0"/>
+          <w:numId w:val="2"/>
+        </w:numPr>
+        <w:spacing w:line="360" w:lineRule="auto"/>
+        <w:rPr>
+          <w:rFonts w:ascii="Times New Roman" w:hAnsi="Times New Roman"/>
+          <w:color w:val="000000"/>
+          <w:szCs w:val="21"/>
+        </w:rPr>
+      </w:pPr>
+      <w:r>
+        <w:rPr>
+          <w:rFonts w:ascii="Times New Roman" w:hAnsi="Times New Roman" w:hint="eastAsia"/>
+          <w:color w:val="000000"/>
+          <w:szCs w:val="21"/>
+        </w:rPr>
+        <w:t>首页管理</w:t>
       </w:r>
     </w:p>
     <w:p>
@@ -2473,7 +2493,7 @@
           <w:szCs w:val="30"/>
         </w:rPr>
       </w:pPr>
-      <w:bookmarkStart w:id="4" w:name="_Toc396126161"/>
+      <w:bookmarkStart w:id="3" w:name="_Toc396126161"/>
       <w:r>
         <w:rPr>
           <w:rFonts w:ascii="Times New Roman" w:hAnsi="Times New Roman"/>
@@ -2494,7 +2514,7 @@
         </w:rPr>
         <w:t>系统边界</w:t>
       </w:r>
-      <w:bookmarkEnd w:id="4"/>
+      <w:bookmarkEnd w:id="3"/>
     </w:p>
     <w:p>
       <w:pPr>
@@ -2695,7 +2715,7 @@
           <w:szCs w:val="30"/>
         </w:rPr>
       </w:pPr>
-      <w:bookmarkStart w:id="5" w:name="_Toc396126162"/>
+      <w:bookmarkStart w:id="4" w:name="_Toc396126162"/>
       <w:r>
         <w:rPr>
           <w:rFonts w:ascii="Times New Roman" w:hAnsi="Times New Roman"/>
@@ -2716,7 +2736,7 @@
         </w:rPr>
         <w:t>工作量估计</w:t>
       </w:r>
-      <w:bookmarkEnd w:id="5"/>
+      <w:bookmarkEnd w:id="4"/>
     </w:p>
     <w:tbl>
       <w:tblPr>
@@ -2939,7 +2959,7 @@
                 <w:color w:val="000000"/>
                 <w:szCs w:val="21"/>
               </w:rPr>
-              <w:t>10</w:t>
+              <w:t>6</w:t>
             </w:r>
           </w:p>
         </w:tc>
@@ -3061,7 +3081,7 @@
                 <w:color w:val="000000"/>
                 <w:szCs w:val="21"/>
               </w:rPr>
-              <w:t>5</w:t>
+              <w:t>8</w:t>
             </w:r>
           </w:p>
         </w:tc>
@@ -3115,6 +3135,8 @@
               </w:rPr>
               <w:t>首页</w:t>
             </w:r>
+            <w:bookmarkStart w:id="5" w:name="_GoBack"/>
+            <w:bookmarkEnd w:id="5"/>
           </w:p>
         </w:tc>
         <w:tc>
@@ -3167,7 +3189,7 @@
                 <w:color w:val="000000"/>
                 <w:szCs w:val="21"/>
               </w:rPr>
-              <w:t>3</w:t>
+              <w:t>10</w:t>
             </w:r>
           </w:p>
         </w:tc>
@@ -3471,7 +3493,18 @@
           <w:sz w:val="36"/>
           <w:szCs w:val="36"/>
         </w:rPr>
-        <w:t>开发团队组成和计划时间</w:t>
+        <w:t>开发团队组成和计划</w:t>
+      </w:r>
+      <w:r>
+        <w:rPr>
+          <w:rFonts w:ascii="Times New Roman" w:hAnsi="Times New Roman"/>
+          <w:b/>
+          <w:color w:val="000000"/>
+          <w:sz w:val="36"/>
+          <w:szCs w:val="36"/>
+        </w:rPr>
+        <w:lastRenderedPageBreak/>
+        <w:t>时间</w:t>
       </w:r>
       <w:bookmarkEnd w:id="6"/>
     </w:p>
@@ -3502,7 +3535,6 @@
           <w:sz w:val="30"/>
           <w:szCs w:val="30"/>
         </w:rPr>
-        <w:lastRenderedPageBreak/>
         <w:t xml:space="preserve">Project Team </w:t>
       </w:r>
       <w:r>
@@ -3921,21 +3953,25 @@
         </w:rPr>
         <w:t>项目计划：</w:t>
       </w:r>
-      <w:r>
-        <w:rPr>
-          <w:rFonts w:ascii="Times New Roman" w:hAnsi="Times New Roman"/>
-          <w:color w:val="000000"/>
-          <w:szCs w:val="21"/>
-        </w:rPr>
-        <w:t>2020</w:t>
-      </w:r>
-      <w:r>
-        <w:rPr>
-          <w:rFonts w:ascii="Times New Roman" w:hAnsi="Times New Roman"/>
-          <w:color w:val="000000"/>
-          <w:szCs w:val="21"/>
-        </w:rPr>
-        <w:t>年</w:t>
+    </w:p>
+    <w:p>
+      <w:pPr>
+        <w:pStyle w:val="ac"/>
+        <w:spacing w:line="360" w:lineRule="auto"/>
+        <w:ind w:left="420" w:firstLineChars="0" w:firstLine="0"/>
+        <w:rPr>
+          <w:rFonts w:ascii="Times New Roman" w:hAnsi="Times New Roman"/>
+          <w:color w:val="000000"/>
+          <w:szCs w:val="21"/>
+        </w:rPr>
+      </w:pPr>
+      <w:r>
+        <w:rPr>
+          <w:rFonts w:ascii="Times New Roman" w:hAnsi="Times New Roman" w:hint="eastAsia"/>
+          <w:color w:val="000000"/>
+          <w:szCs w:val="21"/>
+        </w:rPr>
+        <w:t>立项报告需求文档编写：</w:t>
       </w:r>
       <w:r>
         <w:rPr>
@@ -3983,22 +4019,6 @@
           <w:color w:val="000000"/>
           <w:szCs w:val="21"/>
         </w:rPr>
-        <w:t>2020</w:t>
-      </w:r>
-      <w:r>
-        <w:rPr>
-          <w:rFonts w:ascii="Times New Roman" w:hAnsi="Times New Roman" w:hint="eastAsia"/>
-          <w:color w:val="000000"/>
-          <w:szCs w:val="21"/>
-        </w:rPr>
-        <w:t>年</w:t>
-      </w:r>
-      <w:r>
-        <w:rPr>
-          <w:rFonts w:ascii="Times New Roman" w:hAnsi="Times New Roman"/>
-          <w:color w:val="000000"/>
-          <w:szCs w:val="21"/>
-        </w:rPr>
         <w:t>6</w:t>
       </w:r>
       <w:r>
@@ -4009,6 +4029,686 @@
         </w:rPr>
         <w:t>月</w:t>
       </w:r>
+      <w:r>
+        <w:rPr>
+          <w:rFonts w:ascii="Times New Roman" w:hAnsi="Times New Roman" w:hint="eastAsia"/>
+          <w:color w:val="000000"/>
+          <w:szCs w:val="21"/>
+        </w:rPr>
+        <w:t>1</w:t>
+      </w:r>
+      <w:r>
+        <w:rPr>
+          <w:rFonts w:ascii="Times New Roman" w:hAnsi="Times New Roman" w:hint="eastAsia"/>
+          <w:color w:val="000000"/>
+          <w:szCs w:val="21"/>
+        </w:rPr>
+        <w:t>日</w:t>
+      </w:r>
+    </w:p>
+    <w:p>
+      <w:pPr>
+        <w:pStyle w:val="ac"/>
+        <w:spacing w:line="360" w:lineRule="auto"/>
+        <w:ind w:left="420" w:firstLineChars="0" w:firstLine="0"/>
+        <w:rPr>
+          <w:rFonts w:ascii="Times New Roman" w:hAnsi="Times New Roman"/>
+          <w:color w:val="000000"/>
+          <w:szCs w:val="21"/>
+        </w:rPr>
+      </w:pPr>
+      <w:r>
+        <w:rPr>
+          <w:rFonts w:ascii="Times New Roman" w:hAnsi="Times New Roman" w:hint="eastAsia"/>
+          <w:color w:val="000000"/>
+          <w:szCs w:val="21"/>
+        </w:rPr>
+        <w:t>必要知识学习：</w:t>
+      </w:r>
+      <w:r>
+        <w:rPr>
+          <w:rFonts w:ascii="Times New Roman" w:hAnsi="Times New Roman" w:hint="eastAsia"/>
+          <w:color w:val="000000"/>
+          <w:szCs w:val="21"/>
+        </w:rPr>
+        <w:t>6</w:t>
+      </w:r>
+      <w:r>
+        <w:rPr>
+          <w:rFonts w:ascii="Times New Roman" w:hAnsi="Times New Roman" w:hint="eastAsia"/>
+          <w:color w:val="000000"/>
+          <w:szCs w:val="21"/>
+        </w:rPr>
+        <w:t>月</w:t>
+      </w:r>
+      <w:r>
+        <w:rPr>
+          <w:rFonts w:ascii="Times New Roman" w:hAnsi="Times New Roman" w:hint="eastAsia"/>
+          <w:color w:val="000000"/>
+          <w:szCs w:val="21"/>
+        </w:rPr>
+        <w:t>1</w:t>
+      </w:r>
+      <w:r>
+        <w:rPr>
+          <w:rFonts w:ascii="Times New Roman" w:hAnsi="Times New Roman" w:hint="eastAsia"/>
+          <w:color w:val="000000"/>
+          <w:szCs w:val="21"/>
+        </w:rPr>
+        <w:t>日</w:t>
+      </w:r>
+      <w:r>
+        <w:rPr>
+          <w:rFonts w:ascii="Times New Roman" w:hAnsi="Times New Roman" w:hint="eastAsia"/>
+          <w:color w:val="000000"/>
+          <w:szCs w:val="21"/>
+        </w:rPr>
+        <w:t>-</w:t>
+      </w:r>
+      <w:r>
+        <w:rPr>
+          <w:rFonts w:ascii="Times New Roman" w:hAnsi="Times New Roman"/>
+          <w:color w:val="000000"/>
+          <w:szCs w:val="21"/>
+        </w:rPr>
+        <w:t>6</w:t>
+      </w:r>
+      <w:r>
+        <w:rPr>
+          <w:rFonts w:ascii="Times New Roman" w:hAnsi="Times New Roman" w:hint="eastAsia"/>
+          <w:color w:val="000000"/>
+          <w:szCs w:val="21"/>
+        </w:rPr>
+        <w:t>月</w:t>
+      </w:r>
+      <w:r>
+        <w:rPr>
+          <w:rFonts w:ascii="Times New Roman" w:hAnsi="Times New Roman" w:hint="eastAsia"/>
+          <w:color w:val="000000"/>
+          <w:szCs w:val="21"/>
+        </w:rPr>
+        <w:t>2</w:t>
+      </w:r>
+      <w:r>
+        <w:rPr>
+          <w:rFonts w:ascii="Times New Roman" w:hAnsi="Times New Roman"/>
+          <w:color w:val="000000"/>
+          <w:szCs w:val="21"/>
+        </w:rPr>
+        <w:t>5</w:t>
+      </w:r>
+      <w:r>
+        <w:rPr>
+          <w:rFonts w:ascii="Times New Roman" w:hAnsi="Times New Roman" w:hint="eastAsia"/>
+          <w:color w:val="000000"/>
+          <w:szCs w:val="21"/>
+        </w:rPr>
+        <w:t>日</w:t>
+      </w:r>
+    </w:p>
+    <w:p>
+      <w:pPr>
+        <w:pStyle w:val="ac"/>
+        <w:spacing w:line="360" w:lineRule="auto"/>
+        <w:ind w:left="420" w:firstLineChars="0" w:firstLine="0"/>
+        <w:rPr>
+          <w:rFonts w:ascii="Times New Roman" w:hAnsi="Times New Roman"/>
+          <w:color w:val="000000"/>
+          <w:szCs w:val="21"/>
+        </w:rPr>
+      </w:pPr>
+      <w:r>
+        <w:rPr>
+          <w:rFonts w:ascii="Times New Roman" w:hAnsi="Times New Roman" w:hint="eastAsia"/>
+          <w:color w:val="000000"/>
+          <w:szCs w:val="21"/>
+        </w:rPr>
+        <w:t>数据库设计：</w:t>
+      </w:r>
+      <w:r>
+        <w:rPr>
+          <w:rFonts w:ascii="Times New Roman" w:hAnsi="Times New Roman" w:hint="eastAsia"/>
+          <w:color w:val="000000"/>
+          <w:szCs w:val="21"/>
+        </w:rPr>
+        <w:t>6</w:t>
+      </w:r>
+      <w:r>
+        <w:rPr>
+          <w:rFonts w:ascii="Times New Roman" w:hAnsi="Times New Roman" w:hint="eastAsia"/>
+          <w:color w:val="000000"/>
+          <w:szCs w:val="21"/>
+        </w:rPr>
+        <w:t>月</w:t>
+      </w:r>
+      <w:r>
+        <w:rPr>
+          <w:rFonts w:ascii="Times New Roman" w:hAnsi="Times New Roman" w:hint="eastAsia"/>
+          <w:color w:val="000000"/>
+          <w:szCs w:val="21"/>
+        </w:rPr>
+        <w:t>1</w:t>
+      </w:r>
+      <w:r>
+        <w:rPr>
+          <w:rFonts w:ascii="Times New Roman" w:hAnsi="Times New Roman" w:hint="eastAsia"/>
+          <w:color w:val="000000"/>
+          <w:szCs w:val="21"/>
+        </w:rPr>
+        <w:t>日</w:t>
+      </w:r>
+      <w:r>
+        <w:rPr>
+          <w:rFonts w:ascii="Times New Roman" w:hAnsi="Times New Roman" w:hint="eastAsia"/>
+          <w:color w:val="000000"/>
+          <w:szCs w:val="21"/>
+        </w:rPr>
+        <w:t>-</w:t>
+      </w:r>
+      <w:r>
+        <w:rPr>
+          <w:rFonts w:ascii="Times New Roman" w:hAnsi="Times New Roman"/>
+          <w:color w:val="000000"/>
+          <w:szCs w:val="21"/>
+        </w:rPr>
+        <w:t>6</w:t>
+      </w:r>
+      <w:r>
+        <w:rPr>
+          <w:rFonts w:ascii="Times New Roman" w:hAnsi="Times New Roman" w:hint="eastAsia"/>
+          <w:color w:val="000000"/>
+          <w:szCs w:val="21"/>
+        </w:rPr>
+        <w:t>月</w:t>
+      </w:r>
+      <w:r>
+        <w:rPr>
+          <w:rFonts w:ascii="Times New Roman" w:hAnsi="Times New Roman" w:hint="eastAsia"/>
+          <w:color w:val="000000"/>
+          <w:szCs w:val="21"/>
+        </w:rPr>
+        <w:t>2</w:t>
+      </w:r>
+      <w:r>
+        <w:rPr>
+          <w:rFonts w:ascii="Times New Roman" w:hAnsi="Times New Roman" w:hint="eastAsia"/>
+          <w:color w:val="000000"/>
+          <w:szCs w:val="21"/>
+        </w:rPr>
+        <w:t>日</w:t>
+      </w:r>
+    </w:p>
+    <w:p>
+      <w:pPr>
+        <w:pStyle w:val="ac"/>
+        <w:spacing w:line="360" w:lineRule="auto"/>
+        <w:ind w:left="420" w:firstLineChars="0" w:firstLine="0"/>
+        <w:rPr>
+          <w:rFonts w:ascii="Times New Roman" w:hAnsi="Times New Roman"/>
+          <w:color w:val="000000"/>
+          <w:szCs w:val="21"/>
+        </w:rPr>
+      </w:pPr>
+      <w:r>
+        <w:rPr>
+          <w:rFonts w:ascii="Times New Roman" w:hAnsi="Times New Roman" w:hint="eastAsia"/>
+          <w:color w:val="000000"/>
+          <w:szCs w:val="21"/>
+        </w:rPr>
+        <w:t>前端：</w:t>
+      </w:r>
+      <w:r>
+        <w:rPr>
+          <w:rFonts w:ascii="Times New Roman" w:hAnsi="Times New Roman" w:hint="eastAsia"/>
+          <w:color w:val="000000"/>
+          <w:szCs w:val="21"/>
+        </w:rPr>
+        <w:t>6</w:t>
+      </w:r>
+      <w:r>
+        <w:rPr>
+          <w:rFonts w:ascii="Times New Roman" w:hAnsi="Times New Roman" w:hint="eastAsia"/>
+          <w:color w:val="000000"/>
+          <w:szCs w:val="21"/>
+        </w:rPr>
+        <w:t>月</w:t>
+      </w:r>
+      <w:r>
+        <w:rPr>
+          <w:rFonts w:ascii="Times New Roman" w:hAnsi="Times New Roman"/>
+          <w:color w:val="000000"/>
+          <w:szCs w:val="21"/>
+        </w:rPr>
+        <w:t>4</w:t>
+      </w:r>
+      <w:r>
+        <w:rPr>
+          <w:rFonts w:ascii="Times New Roman" w:hAnsi="Times New Roman" w:hint="eastAsia"/>
+          <w:color w:val="000000"/>
+          <w:szCs w:val="21"/>
+        </w:rPr>
+        <w:t>号</w:t>
+      </w:r>
+      <w:r>
+        <w:rPr>
+          <w:rFonts w:ascii="Times New Roman" w:hAnsi="Times New Roman" w:hint="eastAsia"/>
+          <w:color w:val="000000"/>
+          <w:szCs w:val="21"/>
+        </w:rPr>
+        <w:t>-</w:t>
+      </w:r>
+      <w:r>
+        <w:rPr>
+          <w:rFonts w:ascii="Times New Roman" w:hAnsi="Times New Roman"/>
+          <w:color w:val="000000"/>
+          <w:szCs w:val="21"/>
+        </w:rPr>
+        <w:t>6</w:t>
+      </w:r>
+      <w:r>
+        <w:rPr>
+          <w:rFonts w:ascii="Times New Roman" w:hAnsi="Times New Roman" w:hint="eastAsia"/>
+          <w:color w:val="000000"/>
+          <w:szCs w:val="21"/>
+        </w:rPr>
+        <w:t>月</w:t>
+      </w:r>
+      <w:r>
+        <w:rPr>
+          <w:rFonts w:ascii="Times New Roman" w:hAnsi="Times New Roman" w:hint="eastAsia"/>
+          <w:color w:val="000000"/>
+          <w:szCs w:val="21"/>
+        </w:rPr>
+        <w:t>1</w:t>
+      </w:r>
+      <w:r>
+        <w:rPr>
+          <w:rFonts w:ascii="Times New Roman" w:hAnsi="Times New Roman"/>
+          <w:color w:val="000000"/>
+          <w:szCs w:val="21"/>
+        </w:rPr>
+        <w:t>4</w:t>
+      </w:r>
+      <w:r>
+        <w:rPr>
+          <w:rFonts w:ascii="Times New Roman" w:hAnsi="Times New Roman" w:hint="eastAsia"/>
+          <w:color w:val="000000"/>
+          <w:szCs w:val="21"/>
+        </w:rPr>
+        <w:t>号</w:t>
+      </w:r>
+    </w:p>
+    <w:p>
+      <w:pPr>
+        <w:pStyle w:val="ac"/>
+        <w:spacing w:line="360" w:lineRule="auto"/>
+        <w:ind w:left="420" w:firstLineChars="0" w:firstLine="0"/>
+        <w:rPr>
+          <w:rFonts w:ascii="Times New Roman" w:hAnsi="Times New Roman"/>
+          <w:color w:val="000000"/>
+          <w:szCs w:val="21"/>
+        </w:rPr>
+      </w:pPr>
+      <w:r>
+        <w:rPr>
+          <w:rFonts w:ascii="Times New Roman" w:hAnsi="Times New Roman" w:hint="eastAsia"/>
+          <w:color w:val="000000"/>
+          <w:szCs w:val="21"/>
+        </w:rPr>
+        <w:t>后段：</w:t>
+      </w:r>
+      <w:r>
+        <w:rPr>
+          <w:rFonts w:ascii="Times New Roman" w:hAnsi="Times New Roman" w:hint="eastAsia"/>
+          <w:color w:val="000000"/>
+          <w:szCs w:val="21"/>
+        </w:rPr>
+        <w:t>6</w:t>
+      </w:r>
+      <w:r>
+        <w:rPr>
+          <w:rFonts w:ascii="Times New Roman" w:hAnsi="Times New Roman" w:hint="eastAsia"/>
+          <w:color w:val="000000"/>
+          <w:szCs w:val="21"/>
+        </w:rPr>
+        <w:t>月</w:t>
+      </w:r>
+      <w:r>
+        <w:rPr>
+          <w:rFonts w:ascii="Times New Roman" w:hAnsi="Times New Roman" w:hint="eastAsia"/>
+          <w:color w:val="000000"/>
+          <w:szCs w:val="21"/>
+        </w:rPr>
+        <w:t>1</w:t>
+      </w:r>
+      <w:r>
+        <w:rPr>
+          <w:rFonts w:ascii="Times New Roman" w:hAnsi="Times New Roman"/>
+          <w:color w:val="000000"/>
+          <w:szCs w:val="21"/>
+        </w:rPr>
+        <w:t>6</w:t>
+      </w:r>
+      <w:r>
+        <w:rPr>
+          <w:rFonts w:ascii="Times New Roman" w:hAnsi="Times New Roman" w:hint="eastAsia"/>
+          <w:color w:val="000000"/>
+          <w:szCs w:val="21"/>
+        </w:rPr>
+        <w:t>号</w:t>
+      </w:r>
+      <w:r>
+        <w:rPr>
+          <w:rFonts w:ascii="Times New Roman" w:hAnsi="Times New Roman" w:hint="eastAsia"/>
+          <w:color w:val="000000"/>
+          <w:szCs w:val="21"/>
+        </w:rPr>
+        <w:t>-</w:t>
+      </w:r>
+      <w:r>
+        <w:rPr>
+          <w:rFonts w:ascii="Times New Roman" w:hAnsi="Times New Roman"/>
+          <w:color w:val="000000"/>
+          <w:szCs w:val="21"/>
+        </w:rPr>
+        <w:t>7</w:t>
+      </w:r>
+      <w:r>
+        <w:rPr>
+          <w:rFonts w:ascii="Times New Roman" w:hAnsi="Times New Roman" w:hint="eastAsia"/>
+          <w:color w:val="000000"/>
+          <w:szCs w:val="21"/>
+        </w:rPr>
+        <w:t>月</w:t>
+      </w:r>
+      <w:r>
+        <w:rPr>
+          <w:rFonts w:ascii="Times New Roman" w:hAnsi="Times New Roman" w:hint="eastAsia"/>
+          <w:color w:val="000000"/>
+          <w:szCs w:val="21"/>
+        </w:rPr>
+        <w:t>1</w:t>
+      </w:r>
+      <w:r>
+        <w:rPr>
+          <w:rFonts w:ascii="Times New Roman" w:hAnsi="Times New Roman" w:hint="eastAsia"/>
+          <w:color w:val="000000"/>
+          <w:szCs w:val="21"/>
+        </w:rPr>
+        <w:t>号</w:t>
+      </w:r>
+    </w:p>
+    <w:p>
+      <w:pPr>
+        <w:pStyle w:val="ac"/>
+        <w:spacing w:line="360" w:lineRule="auto"/>
+        <w:ind w:left="420" w:firstLineChars="0" w:firstLine="0"/>
+        <w:rPr>
+          <w:rFonts w:ascii="Times New Roman" w:hAnsi="Times New Roman"/>
+          <w:color w:val="000000"/>
+          <w:szCs w:val="21"/>
+        </w:rPr>
+      </w:pPr>
+      <w:r>
+        <w:rPr>
+          <w:rFonts w:ascii="Times New Roman" w:hAnsi="Times New Roman" w:hint="eastAsia"/>
+          <w:color w:val="000000"/>
+          <w:szCs w:val="21"/>
+        </w:rPr>
+        <w:t>项目测试：</w:t>
+      </w:r>
+      <w:r>
+        <w:rPr>
+          <w:rFonts w:ascii="Times New Roman" w:hAnsi="Times New Roman"/>
+          <w:color w:val="000000"/>
+          <w:szCs w:val="21"/>
+        </w:rPr>
+        <w:t>7</w:t>
+      </w:r>
+      <w:r>
+        <w:rPr>
+          <w:rFonts w:ascii="Times New Roman" w:hAnsi="Times New Roman" w:hint="eastAsia"/>
+          <w:color w:val="000000"/>
+          <w:szCs w:val="21"/>
+        </w:rPr>
+        <w:t>月</w:t>
+      </w:r>
+      <w:r>
+        <w:rPr>
+          <w:rFonts w:ascii="Times New Roman" w:hAnsi="Times New Roman" w:hint="eastAsia"/>
+          <w:color w:val="000000"/>
+          <w:szCs w:val="21"/>
+        </w:rPr>
+        <w:t>1</w:t>
+      </w:r>
+      <w:r>
+        <w:rPr>
+          <w:rFonts w:ascii="Times New Roman" w:hAnsi="Times New Roman" w:hint="eastAsia"/>
+          <w:color w:val="000000"/>
+          <w:szCs w:val="21"/>
+        </w:rPr>
+        <w:t>号</w:t>
+      </w:r>
+      <w:r>
+        <w:rPr>
+          <w:rFonts w:ascii="Times New Roman" w:hAnsi="Times New Roman" w:hint="eastAsia"/>
+          <w:color w:val="000000"/>
+          <w:szCs w:val="21"/>
+        </w:rPr>
+        <w:t>-</w:t>
+      </w:r>
+      <w:r>
+        <w:rPr>
+          <w:rFonts w:ascii="Times New Roman" w:hAnsi="Times New Roman"/>
+          <w:color w:val="000000"/>
+          <w:szCs w:val="21"/>
+        </w:rPr>
+        <w:t>7</w:t>
+      </w:r>
+      <w:r>
+        <w:rPr>
+          <w:rFonts w:ascii="Times New Roman" w:hAnsi="Times New Roman" w:hint="eastAsia"/>
+          <w:color w:val="000000"/>
+          <w:szCs w:val="21"/>
+        </w:rPr>
+        <w:t>月</w:t>
+      </w:r>
+      <w:r>
+        <w:rPr>
+          <w:rFonts w:ascii="Times New Roman" w:hAnsi="Times New Roman" w:hint="eastAsia"/>
+          <w:color w:val="000000"/>
+          <w:szCs w:val="21"/>
+        </w:rPr>
+        <w:t>1</w:t>
+      </w:r>
+      <w:r>
+        <w:rPr>
+          <w:rFonts w:ascii="Times New Roman" w:hAnsi="Times New Roman"/>
+          <w:color w:val="000000"/>
+          <w:szCs w:val="21"/>
+        </w:rPr>
+        <w:t>1</w:t>
+      </w:r>
+      <w:r>
+        <w:rPr>
+          <w:rFonts w:ascii="Times New Roman" w:hAnsi="Times New Roman" w:hint="eastAsia"/>
+          <w:color w:val="000000"/>
+          <w:szCs w:val="21"/>
+        </w:rPr>
+        <w:t>号</w:t>
+      </w:r>
+    </w:p>
+    <w:p>
+      <w:pPr>
+        <w:pStyle w:val="ac"/>
+        <w:spacing w:line="360" w:lineRule="auto"/>
+        <w:ind w:left="420" w:firstLineChars="0" w:firstLine="0"/>
+        <w:rPr>
+          <w:rFonts w:ascii="Times New Roman" w:hAnsi="Times New Roman"/>
+          <w:color w:val="000000"/>
+          <w:szCs w:val="21"/>
+        </w:rPr>
+      </w:pPr>
+      <w:r>
+        <w:rPr>
+          <w:rFonts w:ascii="Times New Roman" w:hAnsi="Times New Roman" w:hint="eastAsia"/>
+          <w:color w:val="000000"/>
+          <w:szCs w:val="21"/>
+        </w:rPr>
+        <w:t>测试报告：</w:t>
+      </w:r>
+      <w:r>
+        <w:rPr>
+          <w:rFonts w:ascii="Times New Roman" w:hAnsi="Times New Roman" w:hint="eastAsia"/>
+          <w:color w:val="000000"/>
+          <w:szCs w:val="21"/>
+        </w:rPr>
+        <w:t>7</w:t>
+      </w:r>
+      <w:r>
+        <w:rPr>
+          <w:rFonts w:ascii="Times New Roman" w:hAnsi="Times New Roman" w:hint="eastAsia"/>
+          <w:color w:val="000000"/>
+          <w:szCs w:val="21"/>
+        </w:rPr>
+        <w:t>月</w:t>
+      </w:r>
+      <w:r>
+        <w:rPr>
+          <w:rFonts w:ascii="Times New Roman" w:hAnsi="Times New Roman" w:hint="eastAsia"/>
+          <w:color w:val="000000"/>
+          <w:szCs w:val="21"/>
+        </w:rPr>
+        <w:t>1</w:t>
+      </w:r>
+      <w:r>
+        <w:rPr>
+          <w:rFonts w:ascii="Times New Roman" w:hAnsi="Times New Roman" w:hint="eastAsia"/>
+          <w:color w:val="000000"/>
+          <w:szCs w:val="21"/>
+        </w:rPr>
+        <w:t>号</w:t>
+      </w:r>
+      <w:r>
+        <w:rPr>
+          <w:rFonts w:ascii="Times New Roman" w:hAnsi="Times New Roman" w:hint="eastAsia"/>
+          <w:color w:val="000000"/>
+          <w:szCs w:val="21"/>
+        </w:rPr>
+        <w:t>-</w:t>
+      </w:r>
+      <w:r>
+        <w:rPr>
+          <w:rFonts w:ascii="Times New Roman" w:hAnsi="Times New Roman"/>
+          <w:color w:val="000000"/>
+          <w:szCs w:val="21"/>
+        </w:rPr>
+        <w:t>7</w:t>
+      </w:r>
+      <w:r>
+        <w:rPr>
+          <w:rFonts w:ascii="Times New Roman" w:hAnsi="Times New Roman" w:hint="eastAsia"/>
+          <w:color w:val="000000"/>
+          <w:szCs w:val="21"/>
+        </w:rPr>
+        <w:t>月</w:t>
+      </w:r>
+      <w:r>
+        <w:rPr>
+          <w:rFonts w:ascii="Times New Roman" w:hAnsi="Times New Roman" w:hint="eastAsia"/>
+          <w:color w:val="000000"/>
+          <w:szCs w:val="21"/>
+        </w:rPr>
+        <w:t>1</w:t>
+      </w:r>
+      <w:r>
+        <w:rPr>
+          <w:rFonts w:ascii="Times New Roman" w:hAnsi="Times New Roman"/>
+          <w:color w:val="000000"/>
+          <w:szCs w:val="21"/>
+        </w:rPr>
+        <w:t>2</w:t>
+      </w:r>
+      <w:r>
+        <w:rPr>
+          <w:rFonts w:ascii="Times New Roman" w:hAnsi="Times New Roman" w:hint="eastAsia"/>
+          <w:color w:val="000000"/>
+          <w:szCs w:val="21"/>
+        </w:rPr>
+        <w:t>号</w:t>
+      </w:r>
+    </w:p>
+    <w:p>
+      <w:pPr>
+        <w:pStyle w:val="ac"/>
+        <w:spacing w:line="360" w:lineRule="auto"/>
+        <w:ind w:left="420" w:firstLineChars="0" w:firstLine="0"/>
+        <w:rPr>
+          <w:rFonts w:ascii="Times New Roman" w:hAnsi="Times New Roman" w:hint="eastAsia"/>
+          <w:color w:val="000000"/>
+          <w:szCs w:val="21"/>
+        </w:rPr>
+      </w:pPr>
+      <w:r>
+        <w:rPr>
+          <w:rFonts w:ascii="Times New Roman" w:hAnsi="Times New Roman" w:hint="eastAsia"/>
+          <w:color w:val="000000"/>
+          <w:szCs w:val="21"/>
+        </w:rPr>
+        <w:t>答辩：</w:t>
+      </w:r>
+      <w:r>
+        <w:rPr>
+          <w:rFonts w:ascii="Times New Roman" w:hAnsi="Times New Roman" w:hint="eastAsia"/>
+          <w:color w:val="000000"/>
+          <w:szCs w:val="21"/>
+        </w:rPr>
+        <w:t>7</w:t>
+      </w:r>
+      <w:r>
+        <w:rPr>
+          <w:rFonts w:ascii="Times New Roman" w:hAnsi="Times New Roman" w:hint="eastAsia"/>
+          <w:color w:val="000000"/>
+          <w:szCs w:val="21"/>
+        </w:rPr>
+        <w:t>月</w:t>
+      </w:r>
+      <w:r>
+        <w:rPr>
+          <w:rFonts w:ascii="Times New Roman" w:hAnsi="Times New Roman" w:hint="eastAsia"/>
+          <w:color w:val="000000"/>
+          <w:szCs w:val="21"/>
+        </w:rPr>
+        <w:t>1</w:t>
+      </w:r>
+      <w:r>
+        <w:rPr>
+          <w:rFonts w:ascii="Times New Roman" w:hAnsi="Times New Roman"/>
+          <w:color w:val="000000"/>
+          <w:szCs w:val="21"/>
+        </w:rPr>
+        <w:t>3</w:t>
+      </w:r>
+      <w:r>
+        <w:rPr>
+          <w:rFonts w:ascii="Times New Roman" w:hAnsi="Times New Roman" w:hint="eastAsia"/>
+          <w:color w:val="000000"/>
+          <w:szCs w:val="21"/>
+        </w:rPr>
+        <w:t>号</w:t>
+      </w:r>
+    </w:p>
+    <w:p>
+      <w:pPr>
+        <w:pStyle w:val="ac"/>
+        <w:spacing w:line="360" w:lineRule="auto"/>
+        <w:ind w:left="420" w:firstLineChars="0" w:firstLine="0"/>
+        <w:rPr>
+          <w:rFonts w:ascii="Times New Roman" w:hAnsi="Times New Roman" w:hint="eastAsia"/>
+          <w:color w:val="000000"/>
+          <w:szCs w:val="21"/>
+        </w:rPr>
+      </w:pPr>
     </w:p>
     <w:p>
       <w:pPr>
@@ -4353,6 +5053,7 @@
           <w:color w:val="000000"/>
           <w:szCs w:val="21"/>
         </w:rPr>
+        <w:lastRenderedPageBreak/>
         <w:t>(1)</w:t>
       </w:r>
       <w:r>
@@ -6079,7 +6780,7 @@
 </file>
 
 <file path=customXml/itemProps1.xml><?xml version="1.0" encoding="utf-8"?>
-<ds:datastoreItem xmlns:ds="http://schemas.openxmlformats.org/officeDocument/2006/customXml" ds:itemID="{DEE91873-2320-844F-9557-2D6E4E5CFE43}">
+<ds:datastoreItem xmlns:ds="http://schemas.openxmlformats.org/officeDocument/2006/customXml" ds:itemID="{28B0D2CB-85AF-8043-BAF4-DF568472E962}">
   <ds:schemaRefs>
     <ds:schemaRef ds:uri="http://schemas.openxmlformats.org/officeDocument/2006/bibliography"/>
   </ds:schemaRefs>

--- a/卓越项目管理标精细化文档/２、项目立项/项目立项及开发规划说明书-程序员.docx
+++ b/卓越项目管理标精细化文档/２、项目立项/项目立项及开发规划说明书-程序员.docx
@@ -2948,18 +2948,26 @@
             <w:pPr>
               <w:spacing w:line="360" w:lineRule="auto"/>
               <w:rPr>
+                <w:rFonts w:ascii="宋体" w:hAnsi="宋体" w:hint="eastAsia"/>
+                <w:color w:val="000000"/>
+                <w:szCs w:val="21"/>
+              </w:rPr>
+            </w:pPr>
+            <w:r>
+              <w:rPr>
                 <w:rFonts w:ascii="宋体" w:hAnsi="宋体"/>
                 <w:color w:val="000000"/>
                 <w:szCs w:val="21"/>
               </w:rPr>
-            </w:pPr>
-            <w:r>
-              <w:rPr>
-                <w:rFonts w:ascii="宋体" w:hAnsi="宋体"/>
-                <w:color w:val="000000"/>
-                <w:szCs w:val="21"/>
-              </w:rPr>
               <w:t>6</w:t>
+            </w:r>
+            <w:r>
+              <w:rPr>
+                <w:rFonts w:ascii="宋体" w:hAnsi="宋体" w:hint="eastAsia"/>
+                <w:color w:val="000000"/>
+                <w:szCs w:val="21"/>
+              </w:rPr>
+              <w:t>（欧阳文凯</w:t>
             </w:r>
           </w:p>
         </w:tc>
@@ -3081,7 +3089,15 @@
                 <w:color w:val="000000"/>
                 <w:szCs w:val="21"/>
               </w:rPr>
-              <w:t>8</w:t>
+              <w:t>4</w:t>
+            </w:r>
+            <w:r>
+              <w:rPr>
+                <w:rFonts w:ascii="宋体" w:hAnsi="宋体" w:hint="eastAsia"/>
+                <w:color w:val="000000"/>
+                <w:szCs w:val="21"/>
+              </w:rPr>
+              <w:t>（徐雨波</w:t>
             </w:r>
           </w:p>
         </w:tc>
@@ -3135,8 +3151,6 @@
               </w:rPr>
               <w:t>首页</w:t>
             </w:r>
-            <w:bookmarkStart w:id="5" w:name="_GoBack"/>
-            <w:bookmarkEnd w:id="5"/>
           </w:p>
         </w:tc>
         <w:tc>
@@ -3178,18 +3192,26 @@
             <w:pPr>
               <w:spacing w:line="360" w:lineRule="auto"/>
               <w:rPr>
+                <w:rFonts w:ascii="宋体" w:hAnsi="宋体" w:hint="eastAsia"/>
+                <w:color w:val="000000"/>
+                <w:szCs w:val="21"/>
+              </w:rPr>
+            </w:pPr>
+            <w:r>
+              <w:rPr>
                 <w:rFonts w:ascii="宋体" w:hAnsi="宋体"/>
                 <w:color w:val="000000"/>
                 <w:szCs w:val="21"/>
               </w:rPr>
-            </w:pPr>
-            <w:r>
-              <w:rPr>
-                <w:rFonts w:ascii="宋体" w:hAnsi="宋体"/>
-                <w:color w:val="000000"/>
-                <w:szCs w:val="21"/>
-              </w:rPr>
-              <w:t>10</w:t>
+              <w:t>4</w:t>
+            </w:r>
+            <w:r>
+              <w:rPr>
+                <w:rFonts w:ascii="宋体" w:hAnsi="宋体" w:hint="eastAsia"/>
+                <w:color w:val="000000"/>
+                <w:szCs w:val="21"/>
+              </w:rPr>
+              <w:t>（徐雨波</w:t>
             </w:r>
           </w:p>
         </w:tc>
@@ -3292,27 +3314,37 @@
             <w:pPr>
               <w:spacing w:line="360" w:lineRule="auto"/>
               <w:rPr>
+                <w:rFonts w:ascii="宋体" w:hAnsi="宋体" w:hint="eastAsia"/>
+                <w:color w:val="000000"/>
+                <w:szCs w:val="21"/>
+              </w:rPr>
+            </w:pPr>
+            <w:r>
+              <w:rPr>
+                <w:rFonts w:ascii="宋体" w:hAnsi="宋体" w:hint="eastAsia"/>
+                <w:color w:val="000000"/>
+                <w:szCs w:val="21"/>
+              </w:rPr>
+              <w:t>1</w:t>
+            </w:r>
+            <w:r>
+              <w:rPr>
                 <w:rFonts w:ascii="宋体" w:hAnsi="宋体"/>
                 <w:color w:val="000000"/>
                 <w:szCs w:val="21"/>
               </w:rPr>
-            </w:pPr>
+              <w:t>0</w:t>
+            </w:r>
             <w:r>
               <w:rPr>
                 <w:rFonts w:ascii="宋体" w:hAnsi="宋体" w:hint="eastAsia"/>
                 <w:color w:val="000000"/>
                 <w:szCs w:val="21"/>
               </w:rPr>
-              <w:t>1</w:t>
-            </w:r>
-            <w:r>
-              <w:rPr>
-                <w:rFonts w:ascii="宋体" w:hAnsi="宋体"/>
-                <w:color w:val="000000"/>
-                <w:szCs w:val="21"/>
-              </w:rPr>
-              <w:t>0</w:t>
-            </w:r>
+              <w:t>（杨时超</w:t>
+            </w:r>
+            <w:bookmarkStart w:id="5" w:name="_GoBack"/>
+            <w:bookmarkEnd w:id="5"/>
           </w:p>
         </w:tc>
         <w:tc>
@@ -3398,26 +3430,34 @@
             <w:pPr>
               <w:spacing w:line="360" w:lineRule="auto"/>
               <w:rPr>
+                <w:rFonts w:ascii="宋体" w:hAnsi="宋体" w:hint="eastAsia"/>
+                <w:color w:val="000000"/>
+                <w:szCs w:val="21"/>
+              </w:rPr>
+            </w:pPr>
+            <w:r>
+              <w:rPr>
+                <w:rFonts w:ascii="宋体" w:hAnsi="宋体" w:hint="eastAsia"/>
+                <w:color w:val="000000"/>
+                <w:szCs w:val="21"/>
+              </w:rPr>
+              <w:t>1</w:t>
+            </w:r>
+            <w:r>
+              <w:rPr>
                 <w:rFonts w:ascii="宋体" w:hAnsi="宋体"/>
                 <w:color w:val="000000"/>
                 <w:szCs w:val="21"/>
               </w:rPr>
-            </w:pPr>
+              <w:t>0</w:t>
+            </w:r>
             <w:r>
               <w:rPr>
                 <w:rFonts w:ascii="宋体" w:hAnsi="宋体" w:hint="eastAsia"/>
                 <w:color w:val="000000"/>
                 <w:szCs w:val="21"/>
               </w:rPr>
-              <w:t>1</w:t>
-            </w:r>
-            <w:r>
-              <w:rPr>
-                <w:rFonts w:ascii="宋体" w:hAnsi="宋体"/>
-                <w:color w:val="000000"/>
-                <w:szCs w:val="21"/>
-              </w:rPr>
-              <w:t>0</w:t>
+              <w:t>（楼勇立</w:t>
             </w:r>
           </w:p>
         </w:tc>
@@ -4644,7 +4684,7 @@
         <w:spacing w:line="360" w:lineRule="auto"/>
         <w:ind w:left="420" w:firstLineChars="0" w:firstLine="0"/>
         <w:rPr>
-          <w:rFonts w:ascii="Times New Roman" w:hAnsi="Times New Roman" w:hint="eastAsia"/>
+          <w:rFonts w:ascii="Times New Roman" w:hAnsi="Times New Roman"/>
           <w:color w:val="000000"/>
           <w:szCs w:val="21"/>
         </w:rPr>
@@ -4704,7 +4744,7 @@
         <w:spacing w:line="360" w:lineRule="auto"/>
         <w:ind w:left="420" w:firstLineChars="0" w:firstLine="0"/>
         <w:rPr>
-          <w:rFonts w:ascii="Times New Roman" w:hAnsi="Times New Roman" w:hint="eastAsia"/>
+          <w:rFonts w:ascii="Times New Roman" w:hAnsi="Times New Roman"/>
           <w:color w:val="000000"/>
           <w:szCs w:val="21"/>
         </w:rPr>
@@ -6780,7 +6820,7 @@
 </file>
 
 <file path=customXml/itemProps1.xml><?xml version="1.0" encoding="utf-8"?>
-<ds:datastoreItem xmlns:ds="http://schemas.openxmlformats.org/officeDocument/2006/customXml" ds:itemID="{28B0D2CB-85AF-8043-BAF4-DF568472E962}">
+<ds:datastoreItem xmlns:ds="http://schemas.openxmlformats.org/officeDocument/2006/customXml" ds:itemID="{D9558E0A-4131-5F41-AD65-226A627FA405}">
   <ds:schemaRefs>
     <ds:schemaRef ds:uri="http://schemas.openxmlformats.org/officeDocument/2006/bibliography"/>
   </ds:schemaRefs>

--- a/卓越项目管理标精细化文档/２、项目立项/项目立项及开发规划说明书-程序员.docx
+++ b/卓越项目管理标精细化文档/２、项目立项/项目立项及开发规划说明书-程序员.docx
@@ -1,6 +1,6 @@
 
 <file path=word/document.xml><?xml version="1.0" encoding="utf-8"?>
-<w:document xmlns:wpc="http://schemas.microsoft.com/office/word/2010/wordprocessingCanvas" xmlns:cx="http://schemas.microsoft.com/office/drawing/2014/chartex" xmlns:cx1="http://schemas.microsoft.com/office/drawing/2015/9/8/chartex" xmlns:cx2="http://schemas.microsoft.com/office/drawing/2015/10/21/chartex" xmlns:cx3="http://schemas.microsoft.com/office/drawing/2016/5/9/chartex" xmlns:cx4="http://schemas.microsoft.com/office/drawing/2016/5/10/chartex" xmlns:cx5="http://schemas.microsoft.com/office/drawing/2016/5/11/chartex" xmlns:cx6="http://schemas.microsoft.com/office/drawing/2016/5/12/chartex" xmlns:cx7="http://schemas.microsoft.com/office/drawing/2016/5/13/chartex" xmlns:cx8="http://schemas.microsoft.com/office/drawing/2016/5/14/chartex" xmlns:mc="http://schemas.openxmlformats.org/markup-compatibility/2006" xmlns:aink="http://schemas.microsoft.com/office/drawing/2016/ink" xmlns:am3d="http://schemas.microsoft.com/office/drawing/2017/model3d" xmlns:o="urn:schemas-microsoft-com:office:office" xmlns:r="http://schemas.openxmlformats.org/officeDocument/2006/relationships" xmlns:m="http://schemas.openxmlformats.org/officeDocument/2006/math" xmlns:v="urn:schemas-microsoft-com:vml" xmlns:wp14="http://schemas.microsoft.com/office/word/2010/wordprocessingDrawing" xmlns:wp="http://schemas.openxmlformats.org/drawingml/2006/wordprocessingDrawing" xmlns:w10="urn:schemas-microsoft-com:office:word" xmlns:w="http://schemas.openxmlformats.org/wordprocessingml/2006/main" xmlns:w14="http://schemas.microsoft.com/office/word/2010/wordml" xmlns:w15="http://schemas.microsoft.com/office/word/2012/wordml" xmlns:w16cid="http://schemas.microsoft.com/office/word/2016/wordml/cid" xmlns:w16se="http://schemas.microsoft.com/office/word/2015/wordml/symex" xmlns:wpg="http://schemas.microsoft.com/office/word/2010/wordprocessingGroup" xmlns:wpi="http://schemas.microsoft.com/office/word/2010/wordprocessingInk" xmlns:wne="http://schemas.microsoft.com/office/word/2006/wordml" xmlns:wps="http://schemas.microsoft.com/office/word/2010/wordprocessingShape" mc:Ignorable="w14 w15 w16se w16cid wp14">
+<w:document xmlns:ve="http://schemas.openxmlformats.org/markup-compatibility/2006" xmlns:o="urn:schemas-microsoft-com:office:office" xmlns:r="http://schemas.openxmlformats.org/officeDocument/2006/relationships" xmlns:m="http://schemas.openxmlformats.org/officeDocument/2006/math" xmlns:v="urn:schemas-microsoft-com:vml" xmlns:wp="http://schemas.openxmlformats.org/drawingml/2006/wordprocessingDrawing" xmlns:w10="urn:schemas-microsoft-com:office:word" xmlns:w="http://schemas.openxmlformats.org/wordprocessingml/2006/main" xmlns:wne="http://schemas.microsoft.com/office/word/2006/wordml">
   <w:body>
     <w:p>
       <w:pPr>
@@ -197,7 +197,7 @@
           <w:insideV w:val="single" w:sz="12" w:space="0" w:color="auto"/>
         </w:tblBorders>
         <w:tblLayout w:type="fixed"/>
-        <w:tblLook w:val="0000" w:firstRow="0" w:lastRow="0" w:firstColumn="0" w:lastColumn="0" w:noHBand="0" w:noVBand="0"/>
+        <w:tblLook w:val="0000"/>
       </w:tblPr>
       <w:tblGrid>
         <w:gridCol w:w="2177"/>
@@ -696,7 +696,7 @@
           <w:insideV w:val="single" w:sz="12" w:space="0" w:color="auto"/>
         </w:tblBorders>
         <w:tblLayout w:type="fixed"/>
-        <w:tblLook w:val="0000" w:firstRow="0" w:lastRow="0" w:firstColumn="0" w:lastColumn="0" w:noHBand="0" w:noVBand="0"/>
+        <w:tblLook w:val="0000"/>
       </w:tblPr>
       <w:tblGrid>
         <w:gridCol w:w="1396"/>
@@ -1393,14 +1393,14 @@
       <w:hyperlink w:anchor="_Toc396126158" w:history="1">
         <w:r>
           <w:rPr>
-            <w:rStyle w:val="a7"/>
+            <w:rStyle w:val="a5"/>
             <w:rFonts w:ascii="Times New Roman" w:hAnsi="Times New Roman"/>
           </w:rPr>
           <w:t xml:space="preserve">1 Project Proposal </w:t>
         </w:r>
         <w:r>
           <w:rPr>
-            <w:rStyle w:val="a7"/>
+            <w:rStyle w:val="a5"/>
             <w:rFonts w:ascii="Times New Roman" w:hAnsi="Times New Roman" w:hint="eastAsia"/>
           </w:rPr>
           <w:t>项目提出</w:t>
@@ -1440,7 +1440,7 @@
       <w:hyperlink w:anchor="_Toc396126159" w:history="1">
         <w:r>
           <w:rPr>
-            <w:rStyle w:val="a7"/>
+            <w:rStyle w:val="a5"/>
             <w:rFonts w:ascii="Times New Roman" w:hAnsi="Times New Roman"/>
             <w:b/>
           </w:rPr>
@@ -1455,7 +1455,7 @@
         </w:r>
         <w:r>
           <w:rPr>
-            <w:rStyle w:val="a7"/>
+            <w:rStyle w:val="a5"/>
             <w:rFonts w:ascii="Times New Roman" w:hAnsi="Times New Roman"/>
             <w:b/>
           </w:rPr>
@@ -1463,7 +1463,7 @@
         </w:r>
         <w:r>
           <w:rPr>
-            <w:rStyle w:val="a7"/>
+            <w:rStyle w:val="a5"/>
             <w:rFonts w:ascii="Times New Roman" w:hAnsi="Times New Roman" w:hint="eastAsia"/>
             <w:b/>
           </w:rPr>
@@ -1504,7 +1504,7 @@
       <w:hyperlink w:anchor="_Toc396126160" w:history="1">
         <w:r>
           <w:rPr>
-            <w:rStyle w:val="a7"/>
+            <w:rStyle w:val="a5"/>
             <w:rFonts w:ascii="Times New Roman" w:hAnsi="Times New Roman"/>
             <w:b/>
           </w:rPr>
@@ -1519,7 +1519,7 @@
         </w:r>
         <w:r>
           <w:rPr>
-            <w:rStyle w:val="a7"/>
+            <w:rStyle w:val="a5"/>
             <w:rFonts w:ascii="Times New Roman" w:hAnsi="Times New Roman"/>
             <w:b/>
           </w:rPr>
@@ -1527,7 +1527,7 @@
         </w:r>
         <w:r>
           <w:rPr>
-            <w:rStyle w:val="a7"/>
+            <w:rStyle w:val="a5"/>
             <w:rFonts w:ascii="Times New Roman" w:hAnsi="Times New Roman" w:hint="eastAsia"/>
             <w:b/>
           </w:rPr>
@@ -1568,7 +1568,7 @@
       <w:hyperlink w:anchor="_Toc396126161" w:history="1">
         <w:r>
           <w:rPr>
-            <w:rStyle w:val="a7"/>
+            <w:rStyle w:val="a5"/>
             <w:rFonts w:ascii="Times New Roman" w:hAnsi="Times New Roman"/>
             <w:b/>
           </w:rPr>
@@ -1583,7 +1583,7 @@
         </w:r>
         <w:r>
           <w:rPr>
-            <w:rStyle w:val="a7"/>
+            <w:rStyle w:val="a5"/>
             <w:rFonts w:ascii="Times New Roman" w:hAnsi="Times New Roman"/>
             <w:b/>
           </w:rPr>
@@ -1591,7 +1591,7 @@
         </w:r>
         <w:r>
           <w:rPr>
-            <w:rStyle w:val="a7"/>
+            <w:rStyle w:val="a5"/>
             <w:rFonts w:ascii="Times New Roman" w:hAnsi="Times New Roman" w:hint="eastAsia"/>
             <w:b/>
           </w:rPr>
@@ -1632,7 +1632,7 @@
       <w:hyperlink w:anchor="_Toc396126162" w:history="1">
         <w:r>
           <w:rPr>
-            <w:rStyle w:val="a7"/>
+            <w:rStyle w:val="a5"/>
             <w:rFonts w:ascii="Times New Roman" w:hAnsi="Times New Roman"/>
             <w:b/>
           </w:rPr>
@@ -1647,7 +1647,7 @@
         </w:r>
         <w:r>
           <w:rPr>
-            <w:rStyle w:val="a7"/>
+            <w:rStyle w:val="a5"/>
             <w:rFonts w:ascii="Times New Roman" w:hAnsi="Times New Roman"/>
             <w:b/>
           </w:rPr>
@@ -1655,7 +1655,7 @@
         </w:r>
         <w:r>
           <w:rPr>
-            <w:rStyle w:val="a7"/>
+            <w:rStyle w:val="a5"/>
             <w:rFonts w:ascii="Times New Roman" w:hAnsi="Times New Roman" w:hint="eastAsia"/>
             <w:b/>
           </w:rPr>
@@ -1696,7 +1696,7 @@
       <w:hyperlink w:anchor="_Toc396126163" w:history="1">
         <w:r>
           <w:rPr>
-            <w:rStyle w:val="a7"/>
+            <w:rStyle w:val="a5"/>
             <w:rFonts w:ascii="Times New Roman" w:hAnsi="Times New Roman"/>
             <w:b/>
           </w:rPr>
@@ -1711,7 +1711,7 @@
         </w:r>
         <w:r>
           <w:rPr>
-            <w:rStyle w:val="a7"/>
+            <w:rStyle w:val="a5"/>
             <w:rFonts w:ascii="Times New Roman" w:hAnsi="Times New Roman"/>
             <w:b/>
           </w:rPr>
@@ -1719,7 +1719,7 @@
         </w:r>
         <w:r>
           <w:rPr>
-            <w:rStyle w:val="a7"/>
+            <w:rStyle w:val="a5"/>
             <w:rFonts w:ascii="Times New Roman" w:hAnsi="Times New Roman" w:hint="eastAsia"/>
             <w:b/>
           </w:rPr>
@@ -1760,7 +1760,7 @@
       <w:hyperlink w:anchor="_Toc396126164" w:history="1">
         <w:r>
           <w:rPr>
-            <w:rStyle w:val="a7"/>
+            <w:rStyle w:val="a5"/>
             <w:rFonts w:ascii="Times New Roman" w:hAnsi="Times New Roman"/>
             <w:b/>
           </w:rPr>
@@ -1775,7 +1775,7 @@
         </w:r>
         <w:r>
           <w:rPr>
-            <w:rStyle w:val="a7"/>
+            <w:rStyle w:val="a5"/>
             <w:rFonts w:ascii="Times New Roman" w:hAnsi="Times New Roman"/>
             <w:b/>
           </w:rPr>
@@ -1783,7 +1783,7 @@
         </w:r>
         <w:r>
           <w:rPr>
-            <w:rStyle w:val="a7"/>
+            <w:rStyle w:val="a5"/>
             <w:rFonts w:ascii="Times New Roman" w:hAnsi="Times New Roman" w:hint="eastAsia"/>
             <w:b/>
           </w:rPr>
@@ -1824,7 +1824,7 @@
       <w:hyperlink w:anchor="_Toc396126165" w:history="1">
         <w:r>
           <w:rPr>
-            <w:rStyle w:val="a7"/>
+            <w:rStyle w:val="a5"/>
             <w:rFonts w:ascii="Times New Roman" w:hAnsi="Times New Roman"/>
             <w:b/>
           </w:rPr>
@@ -1839,7 +1839,7 @@
         </w:r>
         <w:r>
           <w:rPr>
-            <w:rStyle w:val="a7"/>
+            <w:rStyle w:val="a5"/>
             <w:rFonts w:ascii="Times New Roman" w:hAnsi="Times New Roman"/>
             <w:b/>
           </w:rPr>
@@ -1847,7 +1847,7 @@
         </w:r>
         <w:r>
           <w:rPr>
-            <w:rStyle w:val="a7"/>
+            <w:rStyle w:val="a5"/>
             <w:rFonts w:ascii="Times New Roman" w:hAnsi="Times New Roman" w:hint="eastAsia"/>
             <w:b/>
           </w:rPr>
@@ -1888,7 +1888,7 @@
       <w:hyperlink w:anchor="_Toc396126166" w:history="1">
         <w:r>
           <w:rPr>
-            <w:rStyle w:val="a7"/>
+            <w:rStyle w:val="a5"/>
             <w:rFonts w:ascii="Times New Roman" w:hAnsi="Times New Roman"/>
             <w:b/>
           </w:rPr>
@@ -1903,7 +1903,7 @@
         </w:r>
         <w:r>
           <w:rPr>
-            <w:rStyle w:val="a7"/>
+            <w:rStyle w:val="a5"/>
             <w:rFonts w:ascii="Times New Roman" w:hAnsi="Times New Roman"/>
             <w:b/>
           </w:rPr>
@@ -1911,7 +1911,7 @@
         </w:r>
         <w:r>
           <w:rPr>
-            <w:rStyle w:val="a7"/>
+            <w:rStyle w:val="a5"/>
             <w:rFonts w:ascii="Times New Roman" w:hAnsi="Times New Roman" w:hint="eastAsia"/>
             <w:b/>
           </w:rPr>
@@ -1952,7 +1952,7 @@
       <w:hyperlink w:anchor="_Toc396126167" w:history="1">
         <w:r>
           <w:rPr>
-            <w:rStyle w:val="a7"/>
+            <w:rStyle w:val="a5"/>
             <w:rFonts w:ascii="Times New Roman" w:hAnsi="Times New Roman"/>
             <w:b/>
           </w:rPr>
@@ -1967,7 +1967,7 @@
         </w:r>
         <w:r>
           <w:rPr>
-            <w:rStyle w:val="a7"/>
+            <w:rStyle w:val="a5"/>
             <w:rFonts w:ascii="Times New Roman" w:hAnsi="Times New Roman"/>
             <w:b/>
           </w:rPr>
@@ -1975,7 +1975,7 @@
         </w:r>
         <w:r>
           <w:rPr>
-            <w:rStyle w:val="a7"/>
+            <w:rStyle w:val="a5"/>
             <w:rFonts w:ascii="Times New Roman" w:hAnsi="Times New Roman" w:hint="eastAsia"/>
             <w:b/>
           </w:rPr>
@@ -2016,7 +2016,7 @@
       <w:hyperlink w:anchor="_Toc396126168" w:history="1">
         <w:r>
           <w:rPr>
-            <w:rStyle w:val="a7"/>
+            <w:rStyle w:val="a5"/>
             <w:rFonts w:ascii="Times New Roman" w:hAnsi="Times New Roman"/>
             <w:b/>
           </w:rPr>
@@ -2031,7 +2031,7 @@
         </w:r>
         <w:r>
           <w:rPr>
-            <w:rStyle w:val="a7"/>
+            <w:rStyle w:val="a5"/>
             <w:rFonts w:ascii="Times New Roman" w:hAnsi="Times New Roman"/>
             <w:b/>
           </w:rPr>
@@ -2039,7 +2039,7 @@
         </w:r>
         <w:r>
           <w:rPr>
-            <w:rStyle w:val="a7"/>
+            <w:rStyle w:val="a5"/>
             <w:rFonts w:ascii="Times New Roman" w:hAnsi="Times New Roman" w:hint="eastAsia"/>
             <w:b/>
           </w:rPr>
@@ -2080,7 +2080,7 @@
       <w:hyperlink w:anchor="_Toc396126169" w:history="1">
         <w:r>
           <w:rPr>
-            <w:rStyle w:val="a7"/>
+            <w:rStyle w:val="a5"/>
             <w:rFonts w:ascii="Times New Roman" w:hAnsi="Times New Roman"/>
             <w:b/>
           </w:rPr>
@@ -2095,7 +2095,7 @@
         </w:r>
         <w:r>
           <w:rPr>
-            <w:rStyle w:val="a7"/>
+            <w:rStyle w:val="a5"/>
             <w:rFonts w:ascii="Times New Roman" w:hAnsi="Times New Roman"/>
             <w:b/>
           </w:rPr>
@@ -2103,7 +2103,7 @@
         </w:r>
         <w:r>
           <w:rPr>
-            <w:rStyle w:val="a7"/>
+            <w:rStyle w:val="a5"/>
             <w:rFonts w:ascii="Times New Roman" w:hAnsi="Times New Roman" w:hint="eastAsia"/>
             <w:b/>
           </w:rPr>
@@ -2191,7 +2191,7 @@
     </w:p>
     <w:p>
       <w:pPr>
-        <w:pStyle w:val="ac"/>
+        <w:pStyle w:val="10"/>
         <w:numPr>
           <w:ilvl w:val="1"/>
           <w:numId w:val="1"/>
@@ -2310,7 +2310,7 @@
     </w:p>
     <w:p>
       <w:pPr>
-        <w:pStyle w:val="ac"/>
+        <w:pStyle w:val="10"/>
         <w:numPr>
           <w:ilvl w:val="1"/>
           <w:numId w:val="1"/>
@@ -2477,7 +2477,7 @@
     </w:p>
     <w:p>
       <w:pPr>
-        <w:pStyle w:val="ac"/>
+        <w:pStyle w:val="10"/>
         <w:numPr>
           <w:ilvl w:val="1"/>
           <w:numId w:val="1"/>
@@ -2552,7 +2552,7 @@
                     <a:blip r:embed="rId8" cstate="print">
                       <a:extLst>
                         <a:ext uri="{28A0092B-C50C-407E-A947-70E740481C1C}">
-                          <a14:useLocalDpi xmlns:a14="http://schemas.microsoft.com/office/drawing/2010/main" val="0"/>
+                          <a14:useLocalDpi xmlns:a14="http://schemas.microsoft.com/office/drawing/2010/main" xmlns:wps="http://schemas.microsoft.com/office/word/2010/wordprocessingShape" xmlns:wpi="http://schemas.microsoft.com/office/word/2010/wordprocessingInk" xmlns:wpg="http://schemas.microsoft.com/office/word/2010/wordprocessingGroup" xmlns:w16se="http://schemas.microsoft.com/office/word/2015/wordml/symex" xmlns:w16cid="http://schemas.microsoft.com/office/word/2016/wordml/cid" xmlns:w15="http://schemas.microsoft.com/office/word/2012/wordml" xmlns:w14="http://schemas.microsoft.com/office/word/2010/wordml" xmlns:w="http://schemas.openxmlformats.org/wordprocessingml/2006/main" xmlns:w10="urn:schemas-microsoft-com:office:word" xmlns:wp14="http://schemas.microsoft.com/office/word/2010/wordprocessingDrawing" xmlns:v="urn:schemas-microsoft-com:vml" xmlns:o="urn:schemas-microsoft-com:office:office" xmlns:am3d="http://schemas.microsoft.com/office/drawing/2017/model3d" xmlns:aink="http://schemas.microsoft.com/office/drawing/2016/ink" xmlns:mc="http://schemas.openxmlformats.org/markup-compatibility/2006" xmlns:cx8="http://schemas.microsoft.com/office/drawing/2016/5/14/chartex" xmlns:cx7="http://schemas.microsoft.com/office/drawing/2016/5/13/chartex" xmlns:cx6="http://schemas.microsoft.com/office/drawing/2016/5/12/chartex" xmlns:cx5="http://schemas.microsoft.com/office/drawing/2016/5/11/chartex" xmlns:cx4="http://schemas.microsoft.com/office/drawing/2016/5/10/chartex" xmlns:cx3="http://schemas.microsoft.com/office/drawing/2016/5/9/chartex" xmlns:cx2="http://schemas.microsoft.com/office/drawing/2015/10/21/chartex" xmlns:cx1="http://schemas.microsoft.com/office/drawing/2015/9/8/chartex" xmlns:cx="http://schemas.microsoft.com/office/drawing/2014/chartex" xmlns:wpc="http://schemas.microsoft.com/office/word/2010/wordprocessingCanvas" xmlns="" val="0"/>
                         </a:ext>
                       </a:extLst>
                     </a:blip>
@@ -2699,7 +2699,7 @@
     </w:p>
     <w:p>
       <w:pPr>
-        <w:pStyle w:val="ac"/>
+        <w:pStyle w:val="10"/>
         <w:numPr>
           <w:ilvl w:val="1"/>
           <w:numId w:val="1"/>
@@ -2751,7 +2751,7 @@
           <w:insideV w:val="single" w:sz="12" w:space="0" w:color="auto"/>
         </w:tblBorders>
         <w:tblLayout w:type="fixed"/>
-        <w:tblLook w:val="0000" w:firstRow="0" w:lastRow="0" w:firstColumn="0" w:lastColumn="0" w:noHBand="0" w:noVBand="0"/>
+        <w:tblLook w:val="0000"/>
       </w:tblPr>
       <w:tblGrid>
         <w:gridCol w:w="2074"/>
@@ -2948,7 +2948,7 @@
             <w:pPr>
               <w:spacing w:line="360" w:lineRule="auto"/>
               <w:rPr>
-                <w:rFonts w:ascii="宋体" w:hAnsi="宋体" w:hint="eastAsia"/>
+                <w:rFonts w:ascii="宋体" w:hAnsi="宋体"/>
                 <w:color w:val="000000"/>
                 <w:szCs w:val="21"/>
               </w:rPr>
@@ -3099,6 +3099,14 @@
               </w:rPr>
               <w:t>（徐雨波</w:t>
             </w:r>
+            <w:r>
+              <w:rPr>
+                <w:rFonts w:ascii="宋体" w:hAnsi="宋体" w:hint="eastAsia"/>
+                <w:color w:val="000000"/>
+                <w:szCs w:val="21"/>
+              </w:rPr>
+              <w:t>，楼勇立</w:t>
+            </w:r>
           </w:p>
         </w:tc>
         <w:tc>
@@ -3192,7 +3200,7 @@
             <w:pPr>
               <w:spacing w:line="360" w:lineRule="auto"/>
               <w:rPr>
-                <w:rFonts w:ascii="宋体" w:hAnsi="宋体" w:hint="eastAsia"/>
+                <w:rFonts w:ascii="宋体" w:hAnsi="宋体"/>
                 <w:color w:val="000000"/>
                 <w:szCs w:val="21"/>
               </w:rPr>
@@ -3314,7 +3322,7 @@
             <w:pPr>
               <w:spacing w:line="360" w:lineRule="auto"/>
               <w:rPr>
-                <w:rFonts w:ascii="宋体" w:hAnsi="宋体" w:hint="eastAsia"/>
+                <w:rFonts w:ascii="宋体" w:hAnsi="宋体"/>
                 <w:color w:val="000000"/>
                 <w:szCs w:val="21"/>
               </w:rPr>
@@ -3430,7 +3438,7 @@
             <w:pPr>
               <w:spacing w:line="360" w:lineRule="auto"/>
               <w:rPr>
-                <w:rFonts w:ascii="宋体" w:hAnsi="宋体" w:hint="eastAsia"/>
+                <w:rFonts w:ascii="宋体" w:hAnsi="宋体"/>
                 <w:color w:val="000000"/>
                 <w:szCs w:val="21"/>
               </w:rPr>
@@ -3498,7 +3506,7 @@
     </w:p>
     <w:p>
       <w:pPr>
-        <w:pStyle w:val="ac"/>
+        <w:pStyle w:val="10"/>
         <w:numPr>
           <w:ilvl w:val="0"/>
           <w:numId w:val="1"/>
@@ -3533,24 +3541,13 @@
           <w:sz w:val="36"/>
           <w:szCs w:val="36"/>
         </w:rPr>
-        <w:t>开发团队组成和计划</w:t>
-      </w:r>
-      <w:r>
-        <w:rPr>
-          <w:rFonts w:ascii="Times New Roman" w:hAnsi="Times New Roman"/>
-          <w:b/>
-          <w:color w:val="000000"/>
-          <w:sz w:val="36"/>
-          <w:szCs w:val="36"/>
-        </w:rPr>
-        <w:lastRenderedPageBreak/>
-        <w:t>时间</w:t>
+        <w:t>开发团队组成和计划时间</w:t>
       </w:r>
       <w:bookmarkEnd w:id="6"/>
     </w:p>
     <w:p>
       <w:pPr>
-        <w:pStyle w:val="ac"/>
+        <w:pStyle w:val="10"/>
         <w:numPr>
           <w:ilvl w:val="1"/>
           <w:numId w:val="1"/>
@@ -3575,6 +3572,7 @@
           <w:sz w:val="30"/>
           <w:szCs w:val="30"/>
         </w:rPr>
+        <w:lastRenderedPageBreak/>
         <w:t xml:space="preserve">Project Team </w:t>
       </w:r>
       <w:r>
@@ -3602,7 +3600,7 @@
           <w:insideV w:val="single" w:sz="12" w:space="0" w:color="auto"/>
         </w:tblBorders>
         <w:tblLayout w:type="fixed"/>
-        <w:tblLook w:val="0000" w:firstRow="0" w:lastRow="0" w:firstColumn="0" w:lastColumn="0" w:noHBand="0" w:noVBand="0"/>
+        <w:tblLook w:val="0000"/>
       </w:tblPr>
       <w:tblGrid>
         <w:gridCol w:w="4148"/>
@@ -3619,7 +3617,7 @@
           </w:tcPr>
           <w:p>
             <w:pPr>
-              <w:pStyle w:val="ac"/>
+              <w:pStyle w:val="10"/>
               <w:ind w:firstLineChars="0" w:firstLine="0"/>
               <w:rPr>
                 <w:rFonts w:ascii="Times New Roman" w:hAnsi="Times New Roman"/>
@@ -3638,7 +3636,7 @@
           </w:p>
           <w:p>
             <w:pPr>
-              <w:pStyle w:val="ac"/>
+              <w:pStyle w:val="10"/>
               <w:ind w:firstLineChars="0" w:firstLine="0"/>
               <w:rPr>
                 <w:rFonts w:ascii="Times New Roman" w:hAnsi="Times New Roman"/>
@@ -3670,7 +3668,7 @@
           </w:tcPr>
           <w:p>
             <w:pPr>
-              <w:pStyle w:val="ac"/>
+              <w:pStyle w:val="10"/>
               <w:ind w:firstLineChars="0" w:firstLine="0"/>
               <w:rPr>
                 <w:rFonts w:ascii="Times New Roman" w:hAnsi="Times New Roman"/>
@@ -3689,7 +3687,7 @@
           </w:p>
           <w:p>
             <w:pPr>
-              <w:pStyle w:val="ac"/>
+              <w:pStyle w:val="10"/>
               <w:ind w:firstLineChars="0" w:firstLine="0"/>
               <w:rPr>
                 <w:rFonts w:ascii="Times New Roman" w:hAnsi="Times New Roman"/>
@@ -3727,7 +3725,7 @@
           </w:tcPr>
           <w:p>
             <w:pPr>
-              <w:pStyle w:val="ac"/>
+              <w:pStyle w:val="10"/>
               <w:ind w:firstLineChars="0" w:firstLine="0"/>
               <w:rPr>
                 <w:rFonts w:ascii="Times New Roman" w:hAnsi="Times New Roman"/>
@@ -3746,7 +3744,7 @@
           </w:p>
           <w:p>
             <w:pPr>
-              <w:pStyle w:val="ac"/>
+              <w:pStyle w:val="10"/>
               <w:ind w:firstLineChars="0" w:firstLine="0"/>
               <w:rPr>
                 <w:rFonts w:ascii="Times New Roman" w:hAnsi="Times New Roman"/>
@@ -3786,7 +3784,7 @@
           </w:tcPr>
           <w:p>
             <w:pPr>
-              <w:pStyle w:val="ac"/>
+              <w:pStyle w:val="10"/>
               <w:ind w:firstLineChars="0" w:firstLine="0"/>
               <w:rPr>
                 <w:rFonts w:ascii="Times New Roman" w:hAnsi="Times New Roman"/>
@@ -3816,7 +3814,7 @@
           </w:tcPr>
           <w:p>
             <w:pPr>
-              <w:pStyle w:val="ac"/>
+              <w:pStyle w:val="10"/>
               <w:ind w:firstLineChars="0" w:firstLine="0"/>
               <w:rPr>
                 <w:rFonts w:ascii="Times New Roman" w:hAnsi="Times New Roman"/>
@@ -3835,7 +3833,7 @@
           </w:p>
           <w:p>
             <w:pPr>
-              <w:pStyle w:val="ac"/>
+              <w:pStyle w:val="10"/>
               <w:ind w:firstLineChars="0" w:firstLine="0"/>
               <w:rPr>
                 <w:rFonts w:ascii="Times New Roman" w:hAnsi="Times New Roman"/>
@@ -3859,7 +3857,7 @@
           </w:tcPr>
           <w:p>
             <w:pPr>
-              <w:pStyle w:val="ac"/>
+              <w:pStyle w:val="10"/>
               <w:ind w:firstLineChars="0" w:firstLine="0"/>
               <w:rPr>
                 <w:rFonts w:ascii="Times New Roman" w:hAnsi="Times New Roman"/>
@@ -3913,7 +3911,7 @@
     </w:tbl>
     <w:p>
       <w:pPr>
-        <w:pStyle w:val="ac"/>
+        <w:pStyle w:val="10"/>
         <w:spacing w:line="360" w:lineRule="auto"/>
         <w:ind w:left="420" w:firstLineChars="0" w:firstLine="0"/>
         <w:rPr>
@@ -3927,7 +3925,7 @@
     </w:p>
     <w:p>
       <w:pPr>
-        <w:pStyle w:val="ac"/>
+        <w:pStyle w:val="10"/>
         <w:numPr>
           <w:ilvl w:val="1"/>
           <w:numId w:val="1"/>
@@ -3968,7 +3966,7 @@
     </w:p>
     <w:p>
       <w:pPr>
-        <w:pStyle w:val="ac"/>
+        <w:pStyle w:val="10"/>
         <w:spacing w:line="360" w:lineRule="auto"/>
         <w:ind w:left="420" w:firstLineChars="0" w:firstLine="0"/>
         <w:rPr>
@@ -3996,7 +3994,7 @@
     </w:p>
     <w:p>
       <w:pPr>
-        <w:pStyle w:val="ac"/>
+        <w:pStyle w:val="10"/>
         <w:spacing w:line="360" w:lineRule="auto"/>
         <w:ind w:left="420" w:firstLineChars="0" w:firstLine="0"/>
         <w:rPr>
@@ -4088,7 +4086,7 @@
     </w:p>
     <w:p>
       <w:pPr>
-        <w:pStyle w:val="ac"/>
+        <w:pStyle w:val="10"/>
         <w:spacing w:line="360" w:lineRule="auto"/>
         <w:ind w:left="420" w:firstLineChars="0" w:firstLine="0"/>
         <w:rPr>
@@ -4188,7 +4186,7 @@
     </w:p>
     <w:p>
       <w:pPr>
-        <w:pStyle w:val="ac"/>
+        <w:pStyle w:val="10"/>
         <w:spacing w:line="360" w:lineRule="auto"/>
         <w:ind w:left="420" w:firstLineChars="0" w:firstLine="0"/>
         <w:rPr>
@@ -4280,7 +4278,7 @@
     </w:p>
     <w:p>
       <w:pPr>
-        <w:pStyle w:val="ac"/>
+        <w:pStyle w:val="10"/>
         <w:spacing w:line="360" w:lineRule="auto"/>
         <w:ind w:left="420" w:firstLineChars="0" w:firstLine="0"/>
         <w:rPr>
@@ -4380,7 +4378,7 @@
     </w:p>
     <w:p>
       <w:pPr>
-        <w:pStyle w:val="ac"/>
+        <w:pStyle w:val="10"/>
         <w:spacing w:line="360" w:lineRule="auto"/>
         <w:ind w:left="420" w:firstLineChars="0" w:firstLine="0"/>
         <w:rPr>
@@ -4480,7 +4478,7 @@
     </w:p>
     <w:p>
       <w:pPr>
-        <w:pStyle w:val="ac"/>
+        <w:pStyle w:val="10"/>
         <w:spacing w:line="360" w:lineRule="auto"/>
         <w:ind w:left="420" w:firstLineChars="0" w:firstLine="0"/>
         <w:rPr>
@@ -4580,7 +4578,7 @@
     </w:p>
     <w:p>
       <w:pPr>
-        <w:pStyle w:val="ac"/>
+        <w:pStyle w:val="10"/>
         <w:spacing w:line="360" w:lineRule="auto"/>
         <w:ind w:left="420" w:firstLineChars="0" w:firstLine="0"/>
         <w:rPr>
@@ -4680,7 +4678,7 @@
     </w:p>
     <w:p>
       <w:pPr>
-        <w:pStyle w:val="ac"/>
+        <w:pStyle w:val="10"/>
         <w:spacing w:line="360" w:lineRule="auto"/>
         <w:ind w:left="420" w:firstLineChars="0" w:firstLine="0"/>
         <w:rPr>
@@ -4740,7 +4738,7 @@
     </w:p>
     <w:p>
       <w:pPr>
-        <w:pStyle w:val="ac"/>
+        <w:pStyle w:val="10"/>
         <w:spacing w:line="360" w:lineRule="auto"/>
         <w:ind w:left="420" w:firstLineChars="0" w:firstLine="0"/>
         <w:rPr>
@@ -4752,7 +4750,7 @@
     </w:p>
     <w:p>
       <w:pPr>
-        <w:pStyle w:val="ac"/>
+        <w:pStyle w:val="10"/>
         <w:numPr>
           <w:ilvl w:val="0"/>
           <w:numId w:val="1"/>
@@ -4793,7 +4791,7 @@
     </w:p>
     <w:p>
       <w:pPr>
-        <w:pStyle w:val="ac"/>
+        <w:pStyle w:val="10"/>
         <w:numPr>
           <w:ilvl w:val="1"/>
           <w:numId w:val="1"/>
@@ -5036,7 +5034,7 @@
     </w:p>
     <w:p>
       <w:pPr>
-        <w:pStyle w:val="ac"/>
+        <w:pStyle w:val="10"/>
         <w:numPr>
           <w:ilvl w:val="1"/>
           <w:numId w:val="1"/>
@@ -5077,7 +5075,7 @@
     </w:p>
     <w:p>
       <w:pPr>
-        <w:pStyle w:val="ac"/>
+        <w:pStyle w:val="10"/>
         <w:spacing w:line="360" w:lineRule="auto"/>
         <w:ind w:left="420" w:firstLineChars="100" w:firstLine="210"/>
         <w:rPr>
@@ -5093,7 +5091,6 @@
           <w:color w:val="000000"/>
           <w:szCs w:val="21"/>
         </w:rPr>
-        <w:lastRenderedPageBreak/>
         <w:t>(1)</w:t>
       </w:r>
       <w:r>
@@ -5115,7 +5112,7 @@
     </w:p>
     <w:p>
       <w:pPr>
-        <w:pStyle w:val="ac"/>
+        <w:pStyle w:val="10"/>
         <w:spacing w:line="360" w:lineRule="auto"/>
         <w:ind w:left="420" w:firstLineChars="100" w:firstLine="210"/>
         <w:rPr>
@@ -5143,7 +5140,7 @@
     </w:p>
     <w:p>
       <w:pPr>
-        <w:pStyle w:val="ac"/>
+        <w:pStyle w:val="10"/>
         <w:spacing w:line="360" w:lineRule="auto"/>
         <w:ind w:left="420" w:firstLineChars="100" w:firstLine="210"/>
         <w:rPr>
@@ -5158,6 +5155,7 @@
           <w:color w:val="000000"/>
           <w:szCs w:val="21"/>
         </w:rPr>
+        <w:lastRenderedPageBreak/>
         <w:t xml:space="preserve">Resolution </w:t>
       </w:r>
       <w:r>
@@ -5179,7 +5177,7 @@
     </w:p>
     <w:p>
       <w:pPr>
-        <w:pStyle w:val="ac"/>
+        <w:pStyle w:val="10"/>
         <w:spacing w:line="360" w:lineRule="auto"/>
         <w:ind w:left="420" w:firstLineChars="100" w:firstLine="210"/>
         <w:rPr>
@@ -5231,7 +5229,7 @@
     </w:p>
     <w:p>
       <w:pPr>
-        <w:pStyle w:val="ac"/>
+        <w:pStyle w:val="10"/>
         <w:spacing w:line="360" w:lineRule="auto"/>
         <w:ind w:left="420" w:firstLineChars="100" w:firstLine="301"/>
         <w:rPr>
@@ -5245,7 +5243,7 @@
     </w:p>
     <w:p>
       <w:pPr>
-        <w:pStyle w:val="ac"/>
+        <w:pStyle w:val="10"/>
         <w:numPr>
           <w:ilvl w:val="1"/>
           <w:numId w:val="1"/>
@@ -5286,7 +5284,7 @@
     </w:p>
     <w:p>
       <w:pPr>
-        <w:pStyle w:val="ac"/>
+        <w:pStyle w:val="10"/>
         <w:spacing w:line="360" w:lineRule="auto"/>
         <w:ind w:left="420" w:firstLineChars="0" w:firstLine="0"/>
         <w:rPr>
@@ -5299,7 +5297,7 @@
     </w:p>
     <w:p>
       <w:pPr>
-        <w:pStyle w:val="ac"/>
+        <w:pStyle w:val="10"/>
         <w:spacing w:line="360" w:lineRule="auto"/>
         <w:ind w:firstLineChars="0"/>
         <w:outlineLvl w:val="1"/>
@@ -5326,7 +5324,7 @@
 </file>
 
 <file path=word/endnotes.xml><?xml version="1.0" encoding="utf-8"?>
-<w:endnotes xmlns:wpc="http://schemas.microsoft.com/office/word/2010/wordprocessingCanvas" xmlns:cx="http://schemas.microsoft.com/office/drawing/2014/chartex" xmlns:cx1="http://schemas.microsoft.com/office/drawing/2015/9/8/chartex" xmlns:cx2="http://schemas.microsoft.com/office/drawing/2015/10/21/chartex" xmlns:cx3="http://schemas.microsoft.com/office/drawing/2016/5/9/chartex" xmlns:cx4="http://schemas.microsoft.com/office/drawing/2016/5/10/chartex" xmlns:cx5="http://schemas.microsoft.com/office/drawing/2016/5/11/chartex" xmlns:cx6="http://schemas.microsoft.com/office/drawing/2016/5/12/chartex" xmlns:cx7="http://schemas.microsoft.com/office/drawing/2016/5/13/chartex" xmlns:cx8="http://schemas.microsoft.com/office/drawing/2016/5/14/chartex" xmlns:mc="http://schemas.openxmlformats.org/markup-compatibility/2006" xmlns:aink="http://schemas.microsoft.com/office/drawing/2016/ink" xmlns:am3d="http://schemas.microsoft.com/office/drawing/2017/model3d" xmlns:o="urn:schemas-microsoft-com:office:office" xmlns:r="http://schemas.openxmlformats.org/officeDocument/2006/relationships" xmlns:m="http://schemas.openxmlformats.org/officeDocument/2006/math" xmlns:v="urn:schemas-microsoft-com:vml" xmlns:wp14="http://schemas.microsoft.com/office/word/2010/wordprocessingDrawing" xmlns:wp="http://schemas.openxmlformats.org/drawingml/2006/wordprocessingDrawing" xmlns:w10="urn:schemas-microsoft-com:office:word" xmlns:w="http://schemas.openxmlformats.org/wordprocessingml/2006/main" xmlns:w14="http://schemas.microsoft.com/office/word/2010/wordml" xmlns:w15="http://schemas.microsoft.com/office/word/2012/wordml" xmlns:w16cid="http://schemas.microsoft.com/office/word/2016/wordml/cid" xmlns:w16se="http://schemas.microsoft.com/office/word/2015/wordml/symex" xmlns:wpg="http://schemas.microsoft.com/office/word/2010/wordprocessingGroup" xmlns:wpi="http://schemas.microsoft.com/office/word/2010/wordprocessingInk" xmlns:wne="http://schemas.microsoft.com/office/word/2006/wordml" xmlns:wps="http://schemas.microsoft.com/office/word/2010/wordprocessingShape" mc:Ignorable="w14 w15 w16se w16cid wp14">
+<w:endnotes xmlns:ve="http://schemas.openxmlformats.org/markup-compatibility/2006" xmlns:o="urn:schemas-microsoft-com:office:office" xmlns:r="http://schemas.openxmlformats.org/officeDocument/2006/relationships" xmlns:m="http://schemas.openxmlformats.org/officeDocument/2006/math" xmlns:v="urn:schemas-microsoft-com:vml" xmlns:wp="http://schemas.openxmlformats.org/drawingml/2006/wordprocessingDrawing" xmlns:w10="urn:schemas-microsoft-com:office:word" xmlns:w="http://schemas.openxmlformats.org/wordprocessingml/2006/main" xmlns:wne="http://schemas.microsoft.com/office/word/2006/wordml">
   <w:endnote w:type="separator" w:id="-1">
     <w:p>
       <w:r>
@@ -5345,7 +5343,7 @@
 </file>
 
 <file path=word/footer1.xml><?xml version="1.0" encoding="utf-8"?>
-<w:ftr xmlns:wpc="http://schemas.microsoft.com/office/word/2010/wordprocessingCanvas" xmlns:cx="http://schemas.microsoft.com/office/drawing/2014/chartex" xmlns:cx1="http://schemas.microsoft.com/office/drawing/2015/9/8/chartex" xmlns:cx2="http://schemas.microsoft.com/office/drawing/2015/10/21/chartex" xmlns:cx3="http://schemas.microsoft.com/office/drawing/2016/5/9/chartex" xmlns:cx4="http://schemas.microsoft.com/office/drawing/2016/5/10/chartex" xmlns:cx5="http://schemas.microsoft.com/office/drawing/2016/5/11/chartex" xmlns:cx6="http://schemas.microsoft.com/office/drawing/2016/5/12/chartex" xmlns:cx7="http://schemas.microsoft.com/office/drawing/2016/5/13/chartex" xmlns:cx8="http://schemas.microsoft.com/office/drawing/2016/5/14/chartex" xmlns:mc="http://schemas.openxmlformats.org/markup-compatibility/2006" xmlns:aink="http://schemas.microsoft.com/office/drawing/2016/ink" xmlns:am3d="http://schemas.microsoft.com/office/drawing/2017/model3d" xmlns:o="urn:schemas-microsoft-com:office:office" xmlns:r="http://schemas.openxmlformats.org/officeDocument/2006/relationships" xmlns:m="http://schemas.openxmlformats.org/officeDocument/2006/math" xmlns:v="urn:schemas-microsoft-com:vml" xmlns:wp14="http://schemas.microsoft.com/office/word/2010/wordprocessingDrawing" xmlns:wp="http://schemas.openxmlformats.org/drawingml/2006/wordprocessingDrawing" xmlns:w10="urn:schemas-microsoft-com:office:word" xmlns:w="http://schemas.openxmlformats.org/wordprocessingml/2006/main" xmlns:w14="http://schemas.microsoft.com/office/word/2010/wordml" xmlns:w15="http://schemas.microsoft.com/office/word/2012/wordml" xmlns:w16cid="http://schemas.microsoft.com/office/word/2016/wordml/cid" xmlns:w16se="http://schemas.microsoft.com/office/word/2015/wordml/symex" xmlns:wpg="http://schemas.microsoft.com/office/word/2010/wordprocessingGroup" xmlns:wpi="http://schemas.microsoft.com/office/word/2010/wordprocessingInk" xmlns:wne="http://schemas.microsoft.com/office/word/2006/wordml" xmlns:wps="http://schemas.microsoft.com/office/word/2010/wordprocessingShape" mc:Ignorable="w14 w15 w16se w16cid wp14">
+<w:ftr xmlns:ve="http://schemas.openxmlformats.org/markup-compatibility/2006" xmlns:o="urn:schemas-microsoft-com:office:office" xmlns:r="http://schemas.openxmlformats.org/officeDocument/2006/relationships" xmlns:m="http://schemas.openxmlformats.org/officeDocument/2006/math" xmlns:v="urn:schemas-microsoft-com:vml" xmlns:wp="http://schemas.openxmlformats.org/drawingml/2006/wordprocessingDrawing" xmlns:w10="urn:schemas-microsoft-com:office:word" xmlns:w="http://schemas.openxmlformats.org/wordprocessingml/2006/main" xmlns:wne="http://schemas.microsoft.com/office/word/2006/wordml">
   <w:p>
     <w:pPr>
       <w:pStyle w:val="p0"/>
@@ -5375,7 +5373,7 @@
                   <a:blip r:embed="rId1">
                     <a:extLst>
                       <a:ext uri="{28A0092B-C50C-407E-A947-70E740481C1C}">
-                        <a14:useLocalDpi xmlns:a14="http://schemas.microsoft.com/office/drawing/2010/main" val="0"/>
+                        <a14:useLocalDpi xmlns:a14="http://schemas.microsoft.com/office/drawing/2010/main" xmlns:wps="http://schemas.microsoft.com/office/word/2010/wordprocessingShape" xmlns:wpi="http://schemas.microsoft.com/office/word/2010/wordprocessingInk" xmlns:wpg="http://schemas.microsoft.com/office/word/2010/wordprocessingGroup" xmlns:w16se="http://schemas.microsoft.com/office/word/2015/wordml/symex" xmlns:w16cid="http://schemas.microsoft.com/office/word/2016/wordml/cid" xmlns:w15="http://schemas.microsoft.com/office/word/2012/wordml" xmlns:w14="http://schemas.microsoft.com/office/word/2010/wordml" xmlns:w="http://schemas.openxmlformats.org/wordprocessingml/2006/main" xmlns:w10="urn:schemas-microsoft-com:office:word" xmlns:wp14="http://schemas.microsoft.com/office/word/2010/wordprocessingDrawing" xmlns:v="urn:schemas-microsoft-com:vml" xmlns:o="urn:schemas-microsoft-com:office:office" xmlns:am3d="http://schemas.microsoft.com/office/drawing/2017/model3d" xmlns:aink="http://schemas.microsoft.com/office/drawing/2016/ink" xmlns:mc="http://schemas.openxmlformats.org/markup-compatibility/2006" xmlns:cx8="http://schemas.microsoft.com/office/drawing/2016/5/14/chartex" xmlns:cx7="http://schemas.microsoft.com/office/drawing/2016/5/13/chartex" xmlns:cx6="http://schemas.microsoft.com/office/drawing/2016/5/12/chartex" xmlns:cx5="http://schemas.microsoft.com/office/drawing/2016/5/11/chartex" xmlns:cx4="http://schemas.microsoft.com/office/drawing/2016/5/10/chartex" xmlns:cx3="http://schemas.microsoft.com/office/drawing/2016/5/9/chartex" xmlns:cx2="http://schemas.microsoft.com/office/drawing/2015/10/21/chartex" xmlns:cx1="http://schemas.microsoft.com/office/drawing/2015/9/8/chartex" xmlns:cx="http://schemas.microsoft.com/office/drawing/2014/chartex" xmlns:wpc="http://schemas.microsoft.com/office/word/2010/wordprocessingCanvas" xmlns="" val="0"/>
                       </a:ext>
                     </a:extLst>
                   </a:blip>
@@ -5458,7 +5456,7 @@
 </file>
 
 <file path=word/footnotes.xml><?xml version="1.0" encoding="utf-8"?>
-<w:footnotes xmlns:wpc="http://schemas.microsoft.com/office/word/2010/wordprocessingCanvas" xmlns:cx="http://schemas.microsoft.com/office/drawing/2014/chartex" xmlns:cx1="http://schemas.microsoft.com/office/drawing/2015/9/8/chartex" xmlns:cx2="http://schemas.microsoft.com/office/drawing/2015/10/21/chartex" xmlns:cx3="http://schemas.microsoft.com/office/drawing/2016/5/9/chartex" xmlns:cx4="http://schemas.microsoft.com/office/drawing/2016/5/10/chartex" xmlns:cx5="http://schemas.microsoft.com/office/drawing/2016/5/11/chartex" xmlns:cx6="http://schemas.microsoft.com/office/drawing/2016/5/12/chartex" xmlns:cx7="http://schemas.microsoft.com/office/drawing/2016/5/13/chartex" xmlns:cx8="http://schemas.microsoft.com/office/drawing/2016/5/14/chartex" xmlns:mc="http://schemas.openxmlformats.org/markup-compatibility/2006" xmlns:aink="http://schemas.microsoft.com/office/drawing/2016/ink" xmlns:am3d="http://schemas.microsoft.com/office/drawing/2017/model3d" xmlns:o="urn:schemas-microsoft-com:office:office" xmlns:r="http://schemas.openxmlformats.org/officeDocument/2006/relationships" xmlns:m="http://schemas.openxmlformats.org/officeDocument/2006/math" xmlns:v="urn:schemas-microsoft-com:vml" xmlns:wp14="http://schemas.microsoft.com/office/word/2010/wordprocessingDrawing" xmlns:wp="http://schemas.openxmlformats.org/drawingml/2006/wordprocessingDrawing" xmlns:w10="urn:schemas-microsoft-com:office:word" xmlns:w="http://schemas.openxmlformats.org/wordprocessingml/2006/main" xmlns:w14="http://schemas.microsoft.com/office/word/2010/wordml" xmlns:w15="http://schemas.microsoft.com/office/word/2012/wordml" xmlns:w16cid="http://schemas.microsoft.com/office/word/2016/wordml/cid" xmlns:w16se="http://schemas.microsoft.com/office/word/2015/wordml/symex" xmlns:wpg="http://schemas.microsoft.com/office/word/2010/wordprocessingGroup" xmlns:wpi="http://schemas.microsoft.com/office/word/2010/wordprocessingInk" xmlns:wne="http://schemas.microsoft.com/office/word/2006/wordml" xmlns:wps="http://schemas.microsoft.com/office/word/2010/wordprocessingShape" mc:Ignorable="w14 w15 w16se w16cid wp14">
+<w:footnotes xmlns:ve="http://schemas.openxmlformats.org/markup-compatibility/2006" xmlns:o="urn:schemas-microsoft-com:office:office" xmlns:r="http://schemas.openxmlformats.org/officeDocument/2006/relationships" xmlns:m="http://schemas.openxmlformats.org/officeDocument/2006/math" xmlns:v="urn:schemas-microsoft-com:vml" xmlns:wp="http://schemas.openxmlformats.org/drawingml/2006/wordprocessingDrawing" xmlns:w10="urn:schemas-microsoft-com:office:word" xmlns:w="http://schemas.openxmlformats.org/wordprocessingml/2006/main" xmlns:wne="http://schemas.microsoft.com/office/word/2006/wordml">
   <w:footnote w:type="separator" w:id="-1">
     <w:p>
       <w:r>
@@ -5477,7 +5475,7 @@
 </file>
 
 <file path=word/header1.xml><?xml version="1.0" encoding="utf-8"?>
-<w:hdr xmlns:wpc="http://schemas.microsoft.com/office/word/2010/wordprocessingCanvas" xmlns:cx="http://schemas.microsoft.com/office/drawing/2014/chartex" xmlns:cx1="http://schemas.microsoft.com/office/drawing/2015/9/8/chartex" xmlns:cx2="http://schemas.microsoft.com/office/drawing/2015/10/21/chartex" xmlns:cx3="http://schemas.microsoft.com/office/drawing/2016/5/9/chartex" xmlns:cx4="http://schemas.microsoft.com/office/drawing/2016/5/10/chartex" xmlns:cx5="http://schemas.microsoft.com/office/drawing/2016/5/11/chartex" xmlns:cx6="http://schemas.microsoft.com/office/drawing/2016/5/12/chartex" xmlns:cx7="http://schemas.microsoft.com/office/drawing/2016/5/13/chartex" xmlns:cx8="http://schemas.microsoft.com/office/drawing/2016/5/14/chartex" xmlns:mc="http://schemas.openxmlformats.org/markup-compatibility/2006" xmlns:aink="http://schemas.microsoft.com/office/drawing/2016/ink" xmlns:am3d="http://schemas.microsoft.com/office/drawing/2017/model3d" xmlns:o="urn:schemas-microsoft-com:office:office" xmlns:r="http://schemas.openxmlformats.org/officeDocument/2006/relationships" xmlns:m="http://schemas.openxmlformats.org/officeDocument/2006/math" xmlns:v="urn:schemas-microsoft-com:vml" xmlns:wp14="http://schemas.microsoft.com/office/word/2010/wordprocessingDrawing" xmlns:wp="http://schemas.openxmlformats.org/drawingml/2006/wordprocessingDrawing" xmlns:w10="urn:schemas-microsoft-com:office:word" xmlns:w="http://schemas.openxmlformats.org/wordprocessingml/2006/main" xmlns:w14="http://schemas.microsoft.com/office/word/2010/wordml" xmlns:w15="http://schemas.microsoft.com/office/word/2012/wordml" xmlns:w16cid="http://schemas.microsoft.com/office/word/2016/wordml/cid" xmlns:w16se="http://schemas.microsoft.com/office/word/2015/wordml/symex" xmlns:wpg="http://schemas.microsoft.com/office/word/2010/wordprocessingGroup" xmlns:wpi="http://schemas.microsoft.com/office/word/2010/wordprocessingInk" xmlns:wne="http://schemas.microsoft.com/office/word/2006/wordml" xmlns:wps="http://schemas.microsoft.com/office/word/2010/wordprocessingShape" mc:Ignorable="w14 w15 w16se w16cid wp14">
+<w:hdr xmlns:ve="http://schemas.openxmlformats.org/markup-compatibility/2006" xmlns:o="urn:schemas-microsoft-com:office:office" xmlns:r="http://schemas.openxmlformats.org/officeDocument/2006/relationships" xmlns:m="http://schemas.openxmlformats.org/officeDocument/2006/math" xmlns:v="urn:schemas-microsoft-com:vml" xmlns:wp="http://schemas.openxmlformats.org/drawingml/2006/wordprocessingDrawing" xmlns:w10="urn:schemas-microsoft-com:office:word" xmlns:w="http://schemas.openxmlformats.org/wordprocessingml/2006/main" xmlns:wne="http://schemas.microsoft.com/office/word/2006/wordml">
   <w:p>
     <w:pPr>
       <w:pStyle w:val="p15"/>
@@ -5511,7 +5509,7 @@
                   <a:blip r:embed="rId1">
                     <a:extLst>
                       <a:ext uri="{28A0092B-C50C-407E-A947-70E740481C1C}">
-                        <a14:useLocalDpi xmlns:a14="http://schemas.microsoft.com/office/drawing/2010/main" val="0"/>
+                        <a14:useLocalDpi xmlns:a14="http://schemas.microsoft.com/office/drawing/2010/main" xmlns:wps="http://schemas.microsoft.com/office/word/2010/wordprocessingShape" xmlns:wpi="http://schemas.microsoft.com/office/word/2010/wordprocessingInk" xmlns:wpg="http://schemas.microsoft.com/office/word/2010/wordprocessingGroup" xmlns:w16se="http://schemas.microsoft.com/office/word/2015/wordml/symex" xmlns:w16cid="http://schemas.microsoft.com/office/word/2016/wordml/cid" xmlns:w15="http://schemas.microsoft.com/office/word/2012/wordml" xmlns:w14="http://schemas.microsoft.com/office/word/2010/wordml" xmlns:w="http://schemas.openxmlformats.org/wordprocessingml/2006/main" xmlns:w10="urn:schemas-microsoft-com:office:word" xmlns:wp14="http://schemas.microsoft.com/office/word/2010/wordprocessingDrawing" xmlns:v="urn:schemas-microsoft-com:vml" xmlns:o="urn:schemas-microsoft-com:office:office" xmlns:am3d="http://schemas.microsoft.com/office/drawing/2017/model3d" xmlns:aink="http://schemas.microsoft.com/office/drawing/2016/ink" xmlns:mc="http://schemas.openxmlformats.org/markup-compatibility/2006" xmlns:cx8="http://schemas.microsoft.com/office/drawing/2016/5/14/chartex" xmlns:cx7="http://schemas.microsoft.com/office/drawing/2016/5/13/chartex" xmlns:cx6="http://schemas.microsoft.com/office/drawing/2016/5/12/chartex" xmlns:cx5="http://schemas.microsoft.com/office/drawing/2016/5/11/chartex" xmlns:cx4="http://schemas.microsoft.com/office/drawing/2016/5/10/chartex" xmlns:cx3="http://schemas.microsoft.com/office/drawing/2016/5/9/chartex" xmlns:cx2="http://schemas.microsoft.com/office/drawing/2015/10/21/chartex" xmlns:cx1="http://schemas.microsoft.com/office/drawing/2015/9/8/chartex" xmlns:cx="http://schemas.microsoft.com/office/drawing/2014/chartex" xmlns:wpc="http://schemas.microsoft.com/office/word/2010/wordprocessingCanvas" xmlns="" val="0"/>
                       </a:ext>
                     </a:extLst>
                   </a:blip>
@@ -5558,8 +5556,8 @@
 </file>
 
 <file path=word/numbering.xml><?xml version="1.0" encoding="utf-8"?>
-<w:numbering xmlns:wpc="http://schemas.microsoft.com/office/word/2010/wordprocessingCanvas" xmlns:cx="http://schemas.microsoft.com/office/drawing/2014/chartex" xmlns:cx1="http://schemas.microsoft.com/office/drawing/2015/9/8/chartex" xmlns:cx2="http://schemas.microsoft.com/office/drawing/2015/10/21/chartex" xmlns:cx3="http://schemas.microsoft.com/office/drawing/2016/5/9/chartex" xmlns:cx4="http://schemas.microsoft.com/office/drawing/2016/5/10/chartex" xmlns:cx5="http://schemas.microsoft.com/office/drawing/2016/5/11/chartex" xmlns:cx6="http://schemas.microsoft.com/office/drawing/2016/5/12/chartex" xmlns:cx7="http://schemas.microsoft.com/office/drawing/2016/5/13/chartex" xmlns:cx8="http://schemas.microsoft.com/office/drawing/2016/5/14/chartex" xmlns:mc="http://schemas.openxmlformats.org/markup-compatibility/2006" xmlns:aink="http://schemas.microsoft.com/office/drawing/2016/ink" xmlns:am3d="http://schemas.microsoft.com/office/drawing/2017/model3d" xmlns:o="urn:schemas-microsoft-com:office:office" xmlns:r="http://schemas.openxmlformats.org/officeDocument/2006/relationships" xmlns:m="http://schemas.openxmlformats.org/officeDocument/2006/math" xmlns:v="urn:schemas-microsoft-com:vml" xmlns:wp14="http://schemas.microsoft.com/office/word/2010/wordprocessingDrawing" xmlns:wp="http://schemas.openxmlformats.org/drawingml/2006/wordprocessingDrawing" xmlns:w10="urn:schemas-microsoft-com:office:word" xmlns:w="http://schemas.openxmlformats.org/wordprocessingml/2006/main" xmlns:w14="http://schemas.microsoft.com/office/word/2010/wordml" xmlns:w15="http://schemas.microsoft.com/office/word/2012/wordml" xmlns:w16cid="http://schemas.microsoft.com/office/word/2016/wordml/cid" xmlns:w16se="http://schemas.microsoft.com/office/word/2015/wordml/symex" xmlns:wpg="http://schemas.microsoft.com/office/word/2010/wordprocessingGroup" xmlns:wpi="http://schemas.microsoft.com/office/word/2010/wordprocessingInk" xmlns:wne="http://schemas.microsoft.com/office/word/2006/wordml" xmlns:wps="http://schemas.microsoft.com/office/word/2010/wordprocessingShape" mc:Ignorable="w14 w15 w16se w16cid wp14">
-  <w:abstractNum w:abstractNumId="0" w15:restartNumberingAfterBreak="0">
+<w:numbering xmlns:ve="http://schemas.openxmlformats.org/markup-compatibility/2006" xmlns:o="urn:schemas-microsoft-com:office:office" xmlns:r="http://schemas.openxmlformats.org/officeDocument/2006/relationships" xmlns:m="http://schemas.openxmlformats.org/officeDocument/2006/math" xmlns:v="urn:schemas-microsoft-com:vml" xmlns:wp="http://schemas.openxmlformats.org/drawingml/2006/wordprocessingDrawing" xmlns:w10="urn:schemas-microsoft-com:office:word" xmlns:w="http://schemas.openxmlformats.org/wordprocessingml/2006/main" xmlns:wne="http://schemas.microsoft.com/office/word/2006/wordml">
+  <w:abstractNum w:abstractNumId="0">
     <w:nsid w:val="1C58172E"/>
     <w:multiLevelType w:val="multilevel"/>
     <w:tmpl w:val="1C58172E"/>
@@ -5672,7 +5670,7 @@
       </w:rPr>
     </w:lvl>
   </w:abstractNum>
-  <w:abstractNum w:abstractNumId="1" w15:restartNumberingAfterBreak="0">
+  <w:abstractNum w:abstractNumId="1">
     <w:nsid w:val="2E983884"/>
     <w:multiLevelType w:val="hybridMultilevel"/>
     <w:tmpl w:val="1EB0B34C"/>
@@ -5771,7 +5769,7 @@
 </file>
 
 <file path=word/styles.xml><?xml version="1.0" encoding="utf-8"?>
-<w:styles xmlns:mc="http://schemas.openxmlformats.org/markup-compatibility/2006" xmlns:r="http://schemas.openxmlformats.org/officeDocument/2006/relationships" xmlns:w="http://schemas.openxmlformats.org/wordprocessingml/2006/main" xmlns:w14="http://schemas.microsoft.com/office/word/2010/wordml" xmlns:w15="http://schemas.microsoft.com/office/word/2012/wordml" xmlns:w16cid="http://schemas.microsoft.com/office/word/2016/wordml/cid" xmlns:w16se="http://schemas.microsoft.com/office/word/2015/wordml/symex" mc:Ignorable="w14 w15 w16se w16cid">
+<w:styles xmlns:r="http://schemas.openxmlformats.org/officeDocument/2006/relationships" xmlns:w="http://schemas.openxmlformats.org/wordprocessingml/2006/main">
   <w:docDefaults>
     <w:rPrDefault>
       <w:rPr>
@@ -5781,385 +5779,152 @@
     </w:rPrDefault>
     <w:pPrDefault/>
   </w:docDefaults>
-  <w:latentStyles w:defLockedState="0" w:defUIPriority="99" w:defSemiHidden="0" w:defUnhideWhenUsed="0" w:defQFormat="0" w:count="375">
-    <w:lsdException w:name="Normal" w:uiPriority="0" w:qFormat="1"/>
-    <w:lsdException w:name="heading 1" w:uiPriority="9" w:qFormat="1"/>
-    <w:lsdException w:name="heading 2" w:uiPriority="9" w:qFormat="1"/>
-    <w:lsdException w:name="heading 3" w:uiPriority="9" w:qFormat="1"/>
-    <w:lsdException w:name="heading 4" w:semiHidden="1" w:uiPriority="9" w:unhideWhenUsed="1" w:qFormat="1"/>
-    <w:lsdException w:name="heading 5" w:semiHidden="1" w:uiPriority="9" w:unhideWhenUsed="1" w:qFormat="1"/>
-    <w:lsdException w:name="heading 6" w:semiHidden="1" w:uiPriority="9" w:unhideWhenUsed="1" w:qFormat="1"/>
-    <w:lsdException w:name="heading 7" w:semiHidden="1" w:uiPriority="9" w:unhideWhenUsed="1" w:qFormat="1"/>
-    <w:lsdException w:name="heading 8" w:semiHidden="1" w:uiPriority="9" w:unhideWhenUsed="1" w:qFormat="1"/>
-    <w:lsdException w:name="heading 9" w:semiHidden="1" w:uiPriority="9" w:unhideWhenUsed="1" w:qFormat="1"/>
-    <w:lsdException w:name="index 1" w:semiHidden="1" w:unhideWhenUsed="1"/>
-    <w:lsdException w:name="index 2" w:semiHidden="1" w:unhideWhenUsed="1"/>
-    <w:lsdException w:name="index 3" w:semiHidden="1" w:unhideWhenUsed="1"/>
-    <w:lsdException w:name="index 4" w:semiHidden="1" w:unhideWhenUsed="1"/>
-    <w:lsdException w:name="index 5" w:semiHidden="1" w:unhideWhenUsed="1"/>
-    <w:lsdException w:name="index 6" w:semiHidden="1" w:unhideWhenUsed="1"/>
-    <w:lsdException w:name="index 7" w:semiHidden="1" w:unhideWhenUsed="1"/>
-    <w:lsdException w:name="index 8" w:semiHidden="1" w:unhideWhenUsed="1"/>
-    <w:lsdException w:name="index 9" w:semiHidden="1" w:unhideWhenUsed="1"/>
-    <w:lsdException w:name="toc 1" w:uiPriority="39" w:unhideWhenUsed="1"/>
-    <w:lsdException w:name="toc 2" w:uiPriority="39" w:unhideWhenUsed="1"/>
-    <w:lsdException w:name="toc 3" w:uiPriority="39" w:unhideWhenUsed="1"/>
-    <w:lsdException w:name="toc 4" w:semiHidden="1" w:uiPriority="39" w:unhideWhenUsed="1"/>
-    <w:lsdException w:name="toc 5" w:semiHidden="1" w:uiPriority="39" w:unhideWhenUsed="1"/>
-    <w:lsdException w:name="toc 6" w:semiHidden="1" w:uiPriority="39" w:unhideWhenUsed="1"/>
-    <w:lsdException w:name="toc 7" w:semiHidden="1" w:uiPriority="39" w:unhideWhenUsed="1"/>
-    <w:lsdException w:name="toc 8" w:semiHidden="1" w:uiPriority="39" w:unhideWhenUsed="1"/>
-    <w:lsdException w:name="toc 9" w:semiHidden="1" w:uiPriority="39" w:unhideWhenUsed="1"/>
-    <w:lsdException w:name="Normal Indent" w:semiHidden="1" w:unhideWhenUsed="1"/>
-    <w:lsdException w:name="footnote text" w:semiHidden="1" w:unhideWhenUsed="1"/>
-    <w:lsdException w:name="annotation text" w:semiHidden="1" w:unhideWhenUsed="1"/>
-    <w:lsdException w:name="header" w:uiPriority="0" w:unhideWhenUsed="1"/>
-    <w:lsdException w:name="footer" w:unhideWhenUsed="1"/>
-    <w:lsdException w:name="index heading" w:semiHidden="1" w:unhideWhenUsed="1"/>
-    <w:lsdException w:name="caption" w:semiHidden="1" w:uiPriority="35" w:unhideWhenUsed="1" w:qFormat="1"/>
-    <w:lsdException w:name="table of figures" w:semiHidden="1" w:unhideWhenUsed="1"/>
-    <w:lsdException w:name="envelope address" w:semiHidden="1" w:unhideWhenUsed="1"/>
-    <w:lsdException w:name="envelope return" w:semiHidden="1" w:unhideWhenUsed="1"/>
-    <w:lsdException w:name="footnote reference" w:semiHidden="1" w:unhideWhenUsed="1"/>
-    <w:lsdException w:name="annotation reference" w:semiHidden="1" w:unhideWhenUsed="1"/>
-    <w:lsdException w:name="line number" w:semiHidden="1" w:unhideWhenUsed="1"/>
-    <w:lsdException w:name="page number" w:semiHidden="1" w:unhideWhenUsed="1"/>
-    <w:lsdException w:name="endnote reference" w:semiHidden="1" w:unhideWhenUsed="1"/>
-    <w:lsdException w:name="endnote text" w:semiHidden="1" w:unhideWhenUsed="1"/>
-    <w:lsdException w:name="table of authorities" w:semiHidden="1" w:unhideWhenUsed="1"/>
-    <w:lsdException w:name="macro" w:semiHidden="1" w:unhideWhenUsed="1"/>
-    <w:lsdException w:name="toa heading" w:semiHidden="1" w:unhideWhenUsed="1"/>
-    <w:lsdException w:name="List" w:semiHidden="1" w:unhideWhenUsed="1"/>
-    <w:lsdException w:name="List Bullet" w:semiHidden="1" w:unhideWhenUsed="1"/>
-    <w:lsdException w:name="List Number" w:semiHidden="1" w:unhideWhenUsed="1"/>
-    <w:lsdException w:name="List 2" w:semiHidden="1" w:unhideWhenUsed="1"/>
-    <w:lsdException w:name="List 3" w:semiHidden="1" w:unhideWhenUsed="1"/>
-    <w:lsdException w:name="List 4" w:semiHidden="1" w:unhideWhenUsed="1"/>
-    <w:lsdException w:name="List 5" w:semiHidden="1" w:unhideWhenUsed="1"/>
-    <w:lsdException w:name="List Bullet 2" w:semiHidden="1" w:unhideWhenUsed="1"/>
-    <w:lsdException w:name="List Bullet 3" w:semiHidden="1" w:unhideWhenUsed="1"/>
-    <w:lsdException w:name="List Bullet 4" w:semiHidden="1" w:unhideWhenUsed="1"/>
-    <w:lsdException w:name="List Bullet 5" w:semiHidden="1" w:unhideWhenUsed="1"/>
-    <w:lsdException w:name="List Number 2" w:semiHidden="1" w:unhideWhenUsed="1"/>
-    <w:lsdException w:name="List Number 3" w:semiHidden="1" w:unhideWhenUsed="1"/>
-    <w:lsdException w:name="List Number 4" w:semiHidden="1" w:unhideWhenUsed="1"/>
-    <w:lsdException w:name="List Number 5" w:semiHidden="1" w:unhideWhenUsed="1"/>
-    <w:lsdException w:name="Title" w:uiPriority="10" w:qFormat="1"/>
-    <w:lsdException w:name="Closing" w:semiHidden="1" w:unhideWhenUsed="1"/>
-    <w:lsdException w:name="Signature" w:semiHidden="1" w:unhideWhenUsed="1"/>
-    <w:lsdException w:name="Default Paragraph Font" w:semiHidden="1" w:uiPriority="1" w:unhideWhenUsed="1"/>
-    <w:lsdException w:name="Body Text" w:semiHidden="1" w:unhideWhenUsed="1"/>
-    <w:lsdException w:name="Body Text Indent" w:semiHidden="1" w:unhideWhenUsed="1"/>
-    <w:lsdException w:name="List Continue" w:semiHidden="1" w:unhideWhenUsed="1"/>
-    <w:lsdException w:name="List Continue 2" w:semiHidden="1" w:unhideWhenUsed="1"/>
-    <w:lsdException w:name="List Continue 3" w:semiHidden="1" w:unhideWhenUsed="1"/>
-    <w:lsdException w:name="List Continue 4" w:semiHidden="1" w:unhideWhenUsed="1"/>
-    <w:lsdException w:name="List Continue 5" w:semiHidden="1" w:unhideWhenUsed="1"/>
-    <w:lsdException w:name="Message Header" w:semiHidden="1" w:unhideWhenUsed="1"/>
-    <w:lsdException w:name="Subtitle" w:uiPriority="11" w:qFormat="1"/>
-    <w:lsdException w:name="Salutation" w:semiHidden="1" w:unhideWhenUsed="1"/>
-    <w:lsdException w:name="Date" w:semiHidden="1" w:unhideWhenUsed="1"/>
-    <w:lsdException w:name="Body Text First Indent" w:semiHidden="1" w:unhideWhenUsed="1"/>
-    <w:lsdException w:name="Body Text First Indent 2" w:semiHidden="1" w:unhideWhenUsed="1"/>
-    <w:lsdException w:name="Note Heading" w:semiHidden="1" w:unhideWhenUsed="1"/>
-    <w:lsdException w:name="Body Text 2" w:semiHidden="1" w:unhideWhenUsed="1"/>
-    <w:lsdException w:name="Body Text 3" w:semiHidden="1" w:unhideWhenUsed="1"/>
-    <w:lsdException w:name="Body Text Indent 2" w:semiHidden="1" w:unhideWhenUsed="1"/>
-    <w:lsdException w:name="Body Text Indent 3" w:semiHidden="1" w:unhideWhenUsed="1"/>
-    <w:lsdException w:name="Block Text" w:semiHidden="1" w:unhideWhenUsed="1"/>
-    <w:lsdException w:name="Hyperlink" w:unhideWhenUsed="1"/>
-    <w:lsdException w:name="FollowedHyperlink" w:semiHidden="1" w:unhideWhenUsed="1"/>
-    <w:lsdException w:name="Strong" w:uiPriority="22" w:qFormat="1"/>
-    <w:lsdException w:name="Emphasis" w:uiPriority="20" w:qFormat="1"/>
-    <w:lsdException w:name="Document Map" w:semiHidden="1" w:unhideWhenUsed="1"/>
-    <w:lsdException w:name="Plain Text" w:semiHidden="1" w:unhideWhenUsed="1"/>
-    <w:lsdException w:name="E-mail Signature" w:semiHidden="1" w:unhideWhenUsed="1"/>
-    <w:lsdException w:name="HTML Top of Form" w:semiHidden="1" w:unhideWhenUsed="1"/>
-    <w:lsdException w:name="HTML Bottom of Form" w:semiHidden="1" w:unhideWhenUsed="1"/>
-    <w:lsdException w:name="Normal (Web)" w:semiHidden="1" w:unhideWhenUsed="1"/>
-    <w:lsdException w:name="HTML Acronym" w:semiHidden="1" w:unhideWhenUsed="1"/>
-    <w:lsdException w:name="HTML Address" w:semiHidden="1" w:unhideWhenUsed="1"/>
-    <w:lsdException w:name="HTML Cite" w:semiHidden="1" w:unhideWhenUsed="1"/>
-    <w:lsdException w:name="HTML Code" w:semiHidden="1" w:unhideWhenUsed="1"/>
-    <w:lsdException w:name="HTML Definition" w:semiHidden="1" w:unhideWhenUsed="1"/>
-    <w:lsdException w:name="HTML Keyboard" w:semiHidden="1" w:unhideWhenUsed="1"/>
-    <w:lsdException w:name="HTML Preformatted" w:semiHidden="1" w:unhideWhenUsed="1"/>
-    <w:lsdException w:name="HTML Sample" w:semiHidden="1" w:unhideWhenUsed="1"/>
-    <w:lsdException w:name="HTML Typewriter" w:semiHidden="1" w:unhideWhenUsed="1"/>
-    <w:lsdException w:name="HTML Variable" w:semiHidden="1" w:unhideWhenUsed="1"/>
-    <w:lsdException w:name="Normal Table" w:semiHidden="1" w:unhideWhenUsed="1"/>
-    <w:lsdException w:name="annotation subject" w:semiHidden="1" w:unhideWhenUsed="1"/>
-    <w:lsdException w:name="No List" w:semiHidden="1" w:unhideWhenUsed="1"/>
-    <w:lsdException w:name="Outline List 1" w:semiHidden="1" w:unhideWhenUsed="1"/>
-    <w:lsdException w:name="Outline List 2" w:semiHidden="1" w:unhideWhenUsed="1"/>
-    <w:lsdException w:name="Outline List 3" w:semiHidden="1" w:unhideWhenUsed="1"/>
-    <w:lsdException w:name="Table Simple 1" w:semiHidden="1" w:unhideWhenUsed="1"/>
-    <w:lsdException w:name="Table Simple 2" w:semiHidden="1" w:unhideWhenUsed="1"/>
-    <w:lsdException w:name="Table Simple 3" w:semiHidden="1" w:unhideWhenUsed="1"/>
-    <w:lsdException w:name="Table Classic 1" w:semiHidden="1" w:unhideWhenUsed="1"/>
-    <w:lsdException w:name="Table Classic 2" w:semiHidden="1" w:unhideWhenUsed="1"/>
-    <w:lsdException w:name="Table Classic 3" w:semiHidden="1" w:unhideWhenUsed="1"/>
-    <w:lsdException w:name="Table Classic 4" w:semiHidden="1" w:unhideWhenUsed="1"/>
-    <w:lsdException w:name="Table Colorful 1" w:semiHidden="1" w:unhideWhenUsed="1"/>
-    <w:lsdException w:name="Table Colorful 2" w:semiHidden="1" w:unhideWhenUsed="1"/>
-    <w:lsdException w:name="Table Colorful 3" w:semiHidden="1" w:unhideWhenUsed="1"/>
-    <w:lsdException w:name="Table Columns 1" w:semiHidden="1" w:unhideWhenUsed="1"/>
-    <w:lsdException w:name="Table Columns 2" w:semiHidden="1" w:unhideWhenUsed="1"/>
-    <w:lsdException w:name="Table Columns 3" w:semiHidden="1" w:unhideWhenUsed="1"/>
-    <w:lsdException w:name="Table Columns 4" w:semiHidden="1" w:unhideWhenUsed="1"/>
-    <w:lsdException w:name="Table Columns 5" w:semiHidden="1" w:unhideWhenUsed="1"/>
-    <w:lsdException w:name="Table Grid 1" w:semiHidden="1" w:unhideWhenUsed="1"/>
-    <w:lsdException w:name="Table Grid 2" w:semiHidden="1" w:unhideWhenUsed="1"/>
-    <w:lsdException w:name="Table Grid 3" w:semiHidden="1" w:unhideWhenUsed="1"/>
-    <w:lsdException w:name="Table Grid 4" w:semiHidden="1" w:unhideWhenUsed="1"/>
-    <w:lsdException w:name="Table Grid 5" w:semiHidden="1" w:unhideWhenUsed="1"/>
-    <w:lsdException w:name="Table Grid 6" w:semiHidden="1" w:unhideWhenUsed="1"/>
-    <w:lsdException w:name="Table Grid 7" w:semiHidden="1" w:unhideWhenUsed="1"/>
-    <w:lsdException w:name="Table Grid 8" w:semiHidden="1" w:unhideWhenUsed="1"/>
-    <w:lsdException w:name="Table List 1" w:semiHidden="1" w:unhideWhenUsed="1"/>
-    <w:lsdException w:name="Table List 2" w:semiHidden="1" w:unhideWhenUsed="1"/>
-    <w:lsdException w:name="Table List 3" w:semiHidden="1" w:unhideWhenUsed="1"/>
-    <w:lsdException w:name="Table List 4" w:semiHidden="1" w:unhideWhenUsed="1"/>
-    <w:lsdException w:name="Table List 5" w:semiHidden="1" w:unhideWhenUsed="1"/>
-    <w:lsdException w:name="Table List 6" w:semiHidden="1" w:unhideWhenUsed="1"/>
-    <w:lsdException w:name="Table List 7" w:semiHidden="1" w:unhideWhenUsed="1"/>
-    <w:lsdException w:name="Table List 8" w:semiHidden="1" w:unhideWhenUsed="1"/>
-    <w:lsdException w:name="Table 3D effects 1" w:semiHidden="1" w:unhideWhenUsed="1"/>
-    <w:lsdException w:name="Table 3D effects 2" w:semiHidden="1" w:unhideWhenUsed="1"/>
-    <w:lsdException w:name="Table 3D effects 3" w:semiHidden="1" w:unhideWhenUsed="1"/>
-    <w:lsdException w:name="Table Contemporary" w:semiHidden="1" w:unhideWhenUsed="1"/>
-    <w:lsdException w:name="Table Elegant" w:semiHidden="1" w:unhideWhenUsed="1"/>
-    <w:lsdException w:name="Table Professional" w:semiHidden="1" w:unhideWhenUsed="1"/>
-    <w:lsdException w:name="Table Subtle 1" w:semiHidden="1" w:unhideWhenUsed="1"/>
-    <w:lsdException w:name="Table Subtle 2" w:semiHidden="1" w:unhideWhenUsed="1"/>
-    <w:lsdException w:name="Table Web 1" w:semiHidden="1" w:unhideWhenUsed="1"/>
-    <w:lsdException w:name="Table Web 2" w:semiHidden="1" w:unhideWhenUsed="1"/>
-    <w:lsdException w:name="Table Web 3" w:semiHidden="1" w:unhideWhenUsed="1"/>
-    <w:lsdException w:name="Balloon Text" w:semiHidden="1" w:unhideWhenUsed="1"/>
-    <w:lsdException w:name="Table Theme" w:semiHidden="1" w:unhideWhenUsed="1"/>
-    <w:lsdException w:name="Placeholder Text" w:semiHidden="1"/>
-    <w:lsdException w:name="No Spacing" w:uiPriority="1" w:qFormat="1"/>
-    <w:lsdException w:name="Light Shading" w:uiPriority="60"/>
-    <w:lsdException w:name="Light List" w:uiPriority="61"/>
-    <w:lsdException w:name="Light Grid" w:uiPriority="62"/>
-    <w:lsdException w:name="Medium Shading 1" w:uiPriority="63"/>
-    <w:lsdException w:name="Medium Shading 2" w:uiPriority="64"/>
-    <w:lsdException w:name="Medium List 1" w:uiPriority="65"/>
-    <w:lsdException w:name="Medium List 2" w:uiPriority="66"/>
-    <w:lsdException w:name="Medium Grid 1" w:uiPriority="67"/>
-    <w:lsdException w:name="Medium Grid 2" w:uiPriority="68"/>
-    <w:lsdException w:name="Medium Grid 3" w:uiPriority="69"/>
-    <w:lsdException w:name="Dark List" w:uiPriority="70"/>
-    <w:lsdException w:name="Colorful Shading" w:uiPriority="71"/>
-    <w:lsdException w:name="Colorful List" w:uiPriority="72"/>
-    <w:lsdException w:name="Colorful Grid" w:uiPriority="73"/>
-    <w:lsdException w:name="Light Shading Accent 1" w:uiPriority="60"/>
-    <w:lsdException w:name="Light List Accent 1" w:uiPriority="61"/>
-    <w:lsdException w:name="Light Grid Accent 1" w:uiPriority="62"/>
-    <w:lsdException w:name="Medium Shading 1 Accent 1" w:uiPriority="63"/>
-    <w:lsdException w:name="Medium Shading 2 Accent 1" w:uiPriority="64"/>
-    <w:lsdException w:name="Medium List 1 Accent 1" w:uiPriority="65"/>
-    <w:lsdException w:name="Revision" w:semiHidden="1"/>
-    <w:lsdException w:name="List Paragraph" w:uiPriority="34" w:qFormat="1"/>
-    <w:lsdException w:name="Quote" w:uiPriority="29" w:qFormat="1"/>
-    <w:lsdException w:name="Intense Quote" w:uiPriority="30" w:qFormat="1"/>
-    <w:lsdException w:name="Medium List 2 Accent 1" w:uiPriority="66"/>
-    <w:lsdException w:name="Medium Grid 1 Accent 1" w:uiPriority="67"/>
-    <w:lsdException w:name="Medium Grid 2 Accent 1" w:uiPriority="68"/>
-    <w:lsdException w:name="Medium Grid 3 Accent 1" w:uiPriority="69"/>
-    <w:lsdException w:name="Dark List Accent 1" w:uiPriority="70"/>
-    <w:lsdException w:name="Colorful Shading Accent 1" w:uiPriority="71"/>
-    <w:lsdException w:name="Colorful List Accent 1" w:uiPriority="72"/>
-    <w:lsdException w:name="Colorful Grid Accent 1" w:uiPriority="73"/>
-    <w:lsdException w:name="Light Shading Accent 2" w:uiPriority="60"/>
-    <w:lsdException w:name="Light List Accent 2" w:uiPriority="61"/>
-    <w:lsdException w:name="Light Grid Accent 2" w:uiPriority="62"/>
-    <w:lsdException w:name="Medium Shading 1 Accent 2" w:uiPriority="63"/>
-    <w:lsdException w:name="Medium Shading 2 Accent 2" w:uiPriority="64"/>
-    <w:lsdException w:name="Medium List 1 Accent 2" w:uiPriority="65"/>
-    <w:lsdException w:name="Medium List 2 Accent 2" w:uiPriority="66"/>
-    <w:lsdException w:name="Medium Grid 1 Accent 2" w:uiPriority="67"/>
-    <w:lsdException w:name="Medium Grid 2 Accent 2" w:uiPriority="68"/>
-    <w:lsdException w:name="Medium Grid 3 Accent 2" w:uiPriority="69"/>
-    <w:lsdException w:name="Dark List Accent 2" w:uiPriority="70"/>
-    <w:lsdException w:name="Colorful Shading Accent 2" w:uiPriority="71"/>
-    <w:lsdException w:name="Colorful List Accent 2" w:uiPriority="72"/>
-    <w:lsdException w:name="Colorful Grid Accent 2" w:uiPriority="73"/>
-    <w:lsdException w:name="Light Shading Accent 3" w:uiPriority="60"/>
-    <w:lsdException w:name="Light List Accent 3" w:uiPriority="61"/>
-    <w:lsdException w:name="Light Grid Accent 3" w:uiPriority="62"/>
-    <w:lsdException w:name="Medium Shading 1 Accent 3" w:uiPriority="63"/>
-    <w:lsdException w:name="Medium Shading 2 Accent 3" w:uiPriority="64"/>
-    <w:lsdException w:name="Medium List 1 Accent 3" w:uiPriority="65"/>
-    <w:lsdException w:name="Medium List 2 Accent 3" w:uiPriority="66"/>
-    <w:lsdException w:name="Medium Grid 1 Accent 3" w:uiPriority="67"/>
-    <w:lsdException w:name="Medium Grid 2 Accent 3" w:uiPriority="68"/>
-    <w:lsdException w:name="Medium Grid 3 Accent 3" w:uiPriority="69"/>
-    <w:lsdException w:name="Dark List Accent 3" w:uiPriority="70"/>
-    <w:lsdException w:name="Colorful Shading Accent 3" w:uiPriority="71"/>
-    <w:lsdException w:name="Colorful List Accent 3" w:uiPriority="72"/>
-    <w:lsdException w:name="Colorful Grid Accent 3" w:uiPriority="73"/>
-    <w:lsdException w:name="Light Shading Accent 4" w:uiPriority="60"/>
-    <w:lsdException w:name="Light List Accent 4" w:uiPriority="61"/>
-    <w:lsdException w:name="Light Grid Accent 4" w:uiPriority="62"/>
-    <w:lsdException w:name="Medium Shading 1 Accent 4" w:uiPriority="63"/>
-    <w:lsdException w:name="Medium Shading 2 Accent 4" w:uiPriority="64"/>
-    <w:lsdException w:name="Medium List 1 Accent 4" w:uiPriority="65"/>
-    <w:lsdException w:name="Medium List 2 Accent 4" w:uiPriority="66"/>
-    <w:lsdException w:name="Medium Grid 1 Accent 4" w:uiPriority="67"/>
-    <w:lsdException w:name="Medium Grid 2 Accent 4" w:uiPriority="68"/>
-    <w:lsdException w:name="Medium Grid 3 Accent 4" w:uiPriority="69"/>
-    <w:lsdException w:name="Dark List Accent 4" w:uiPriority="70"/>
-    <w:lsdException w:name="Colorful Shading Accent 4" w:uiPriority="71"/>
-    <w:lsdException w:name="Colorful List Accent 4" w:uiPriority="72"/>
-    <w:lsdException w:name="Colorful Grid Accent 4" w:uiPriority="73"/>
-    <w:lsdException w:name="Light Shading Accent 5" w:uiPriority="60"/>
-    <w:lsdException w:name="Light List Accent 5" w:uiPriority="61"/>
-    <w:lsdException w:name="Light Grid Accent 5" w:uiPriority="62"/>
-    <w:lsdException w:name="Medium Shading 1 Accent 5" w:uiPriority="63"/>
-    <w:lsdException w:name="Medium Shading 2 Accent 5" w:uiPriority="64"/>
-    <w:lsdException w:name="Medium List 1 Accent 5" w:uiPriority="65"/>
-    <w:lsdException w:name="Medium List 2 Accent 5" w:uiPriority="66"/>
-    <w:lsdException w:name="Medium Grid 1 Accent 5" w:uiPriority="67"/>
-    <w:lsdException w:name="Medium Grid 2 Accent 5" w:uiPriority="68"/>
-    <w:lsdException w:name="Medium Grid 3 Accent 5" w:uiPriority="69"/>
-    <w:lsdException w:name="Dark List Accent 5" w:uiPriority="70"/>
-    <w:lsdException w:name="Colorful Shading Accent 5" w:uiPriority="71"/>
-    <w:lsdException w:name="Colorful List Accent 5" w:uiPriority="72"/>
-    <w:lsdException w:name="Colorful Grid Accent 5" w:uiPriority="73"/>
-    <w:lsdException w:name="Light Shading Accent 6" w:uiPriority="60"/>
-    <w:lsdException w:name="Light List Accent 6" w:uiPriority="61"/>
-    <w:lsdException w:name="Light Grid Accent 6" w:uiPriority="62"/>
-    <w:lsdException w:name="Medium Shading 1 Accent 6" w:uiPriority="63"/>
-    <w:lsdException w:name="Medium Shading 2 Accent 6" w:uiPriority="64"/>
-    <w:lsdException w:name="Medium List 1 Accent 6" w:uiPriority="65"/>
-    <w:lsdException w:name="Medium List 2 Accent 6" w:uiPriority="66"/>
-    <w:lsdException w:name="Medium Grid 1 Accent 6" w:uiPriority="67"/>
-    <w:lsdException w:name="Medium Grid 2 Accent 6" w:uiPriority="68"/>
-    <w:lsdException w:name="Medium Grid 3 Accent 6" w:uiPriority="69"/>
-    <w:lsdException w:name="Dark List Accent 6" w:uiPriority="70"/>
-    <w:lsdException w:name="Colorful Shading Accent 6" w:uiPriority="71"/>
-    <w:lsdException w:name="Colorful List Accent 6" w:uiPriority="72"/>
-    <w:lsdException w:name="Colorful Grid Accent 6" w:uiPriority="73"/>
-    <w:lsdException w:name="Subtle Emphasis" w:uiPriority="19" w:qFormat="1"/>
-    <w:lsdException w:name="Intense Emphasis" w:uiPriority="21" w:qFormat="1"/>
-    <w:lsdException w:name="Subtle Reference" w:uiPriority="31" w:qFormat="1"/>
-    <w:lsdException w:name="Intense Reference" w:uiPriority="32" w:qFormat="1"/>
-    <w:lsdException w:name="Book Title" w:uiPriority="33" w:qFormat="1"/>
-    <w:lsdException w:name="Bibliography" w:semiHidden="1" w:uiPriority="37" w:unhideWhenUsed="1"/>
-    <w:lsdException w:name="TOC Heading" w:uiPriority="39" w:qFormat="1"/>
-    <w:lsdException w:name="Plain Table 1" w:uiPriority="41"/>
-    <w:lsdException w:name="Plain Table 2" w:uiPriority="42"/>
-    <w:lsdException w:name="Plain Table 3" w:uiPriority="43"/>
-    <w:lsdException w:name="Plain Table 4" w:uiPriority="44"/>
-    <w:lsdException w:name="Plain Table 5" w:uiPriority="45"/>
-    <w:lsdException w:name="Grid Table Light" w:uiPriority="40"/>
-    <w:lsdException w:name="Grid Table 1 Light" w:uiPriority="46"/>
-    <w:lsdException w:name="Grid Table 2" w:uiPriority="47"/>
-    <w:lsdException w:name="Grid Table 3" w:uiPriority="48"/>
-    <w:lsdException w:name="Grid Table 4" w:uiPriority="49"/>
-    <w:lsdException w:name="Grid Table 5 Dark" w:uiPriority="50"/>
-    <w:lsdException w:name="Grid Table 6 Colorful" w:uiPriority="51"/>
-    <w:lsdException w:name="Grid Table 7 Colorful" w:uiPriority="52"/>
-    <w:lsdException w:name="Grid Table 1 Light Accent 1" w:uiPriority="46"/>
-    <w:lsdException w:name="Grid Table 2 Accent 1" w:uiPriority="47"/>
-    <w:lsdException w:name="Grid Table 3 Accent 1" w:uiPriority="48"/>
-    <w:lsdException w:name="Grid Table 4 Accent 1" w:uiPriority="49"/>
-    <w:lsdException w:name="Grid Table 5 Dark Accent 1" w:uiPriority="50"/>
-    <w:lsdException w:name="Grid Table 6 Colorful Accent 1" w:uiPriority="51"/>
-    <w:lsdException w:name="Grid Table 7 Colorful Accent 1" w:uiPriority="52"/>
-    <w:lsdException w:name="Grid Table 1 Light Accent 2" w:uiPriority="46"/>
-    <w:lsdException w:name="Grid Table 2 Accent 2" w:uiPriority="47"/>
-    <w:lsdException w:name="Grid Table 3 Accent 2" w:uiPriority="48"/>
-    <w:lsdException w:name="Grid Table 4 Accent 2" w:uiPriority="49"/>
-    <w:lsdException w:name="Grid Table 5 Dark Accent 2" w:uiPriority="50"/>
-    <w:lsdException w:name="Grid Table 6 Colorful Accent 2" w:uiPriority="51"/>
-    <w:lsdException w:name="Grid Table 7 Colorful Accent 2" w:uiPriority="52"/>
-    <w:lsdException w:name="Grid Table 1 Light Accent 3" w:uiPriority="46"/>
-    <w:lsdException w:name="Grid Table 2 Accent 3" w:uiPriority="47"/>
-    <w:lsdException w:name="Grid Table 3 Accent 3" w:uiPriority="48"/>
-    <w:lsdException w:name="Grid Table 4 Accent 3" w:uiPriority="49"/>
-    <w:lsdException w:name="Grid Table 5 Dark Accent 3" w:uiPriority="50"/>
-    <w:lsdException w:name="Grid Table 6 Colorful Accent 3" w:uiPriority="51"/>
-    <w:lsdException w:name="Grid Table 7 Colorful Accent 3" w:uiPriority="52"/>
-    <w:lsdException w:name="Grid Table 1 Light Accent 4" w:uiPriority="46"/>
-    <w:lsdException w:name="Grid Table 2 Accent 4" w:uiPriority="47"/>
-    <w:lsdException w:name="Grid Table 3 Accent 4" w:uiPriority="48"/>
-    <w:lsdException w:name="Grid Table 4 Accent 4" w:uiPriority="49"/>
-    <w:lsdException w:name="Grid Table 5 Dark Accent 4" w:uiPriority="50"/>
-    <w:lsdException w:name="Grid Table 6 Colorful Accent 4" w:uiPriority="51"/>
-    <w:lsdException w:name="Grid Table 7 Colorful Accent 4" w:uiPriority="52"/>
-    <w:lsdException w:name="Grid Table 1 Light Accent 5" w:uiPriority="46"/>
-    <w:lsdException w:name="Grid Table 2 Accent 5" w:uiPriority="47"/>
-    <w:lsdException w:name="Grid Table 3 Accent 5" w:uiPriority="48"/>
-    <w:lsdException w:name="Grid Table 4 Accent 5" w:uiPriority="49"/>
-    <w:lsdException w:name="Grid Table 5 Dark Accent 5" w:uiPriority="50"/>
-    <w:lsdException w:name="Grid Table 6 Colorful Accent 5" w:uiPriority="51"/>
-    <w:lsdException w:name="Grid Table 7 Colorful Accent 5" w:uiPriority="52"/>
-    <w:lsdException w:name="Grid Table 1 Light Accent 6" w:uiPriority="46"/>
-    <w:lsdException w:name="Grid Table 2 Accent 6" w:uiPriority="47"/>
-    <w:lsdException w:name="Grid Table 3 Accent 6" w:uiPriority="48"/>
-    <w:lsdException w:name="Grid Table 4 Accent 6" w:uiPriority="49"/>
-    <w:lsdException w:name="Grid Table 5 Dark Accent 6" w:uiPriority="50"/>
-    <w:lsdException w:name="Grid Table 6 Colorful Accent 6" w:uiPriority="51"/>
-    <w:lsdException w:name="Grid Table 7 Colorful Accent 6" w:uiPriority="52"/>
-    <w:lsdException w:name="List Table 1 Light" w:uiPriority="46"/>
-    <w:lsdException w:name="List Table 2" w:uiPriority="47"/>
-    <w:lsdException w:name="List Table 3" w:uiPriority="48"/>
-    <w:lsdException w:name="List Table 4" w:uiPriority="49"/>
-    <w:lsdException w:name="List Table 5 Dark" w:uiPriority="50"/>
-    <w:lsdException w:name="List Table 6 Colorful" w:uiPriority="51"/>
-    <w:lsdException w:name="List Table 7 Colorful" w:uiPriority="52"/>
-    <w:lsdException w:name="List Table 1 Light Accent 1" w:uiPriority="46"/>
-    <w:lsdException w:name="List Table 2 Accent 1" w:uiPriority="47"/>
-    <w:lsdException w:name="List Table 3 Accent 1" w:uiPriority="48"/>
-    <w:lsdException w:name="List Table 4 Accent 1" w:uiPriority="49"/>
-    <w:lsdException w:name="List Table 5 Dark Accent 1" w:uiPriority="50"/>
-    <w:lsdException w:name="List Table 6 Colorful Accent 1" w:uiPriority="51"/>
-    <w:lsdException w:name="List Table 7 Colorful Accent 1" w:uiPriority="52"/>
-    <w:lsdException w:name="List Table 1 Light Accent 2" w:uiPriority="46"/>
-    <w:lsdException w:name="List Table 2 Accent 2" w:uiPriority="47"/>
-    <w:lsdException w:name="List Table 3 Accent 2" w:uiPriority="48"/>
-    <w:lsdException w:name="List Table 4 Accent 2" w:uiPriority="49"/>
-    <w:lsdException w:name="List Table 5 Dark Accent 2" w:uiPriority="50"/>
-    <w:lsdException w:name="List Table 6 Colorful Accent 2" w:uiPriority="51"/>
-    <w:lsdException w:name="List Table 7 Colorful Accent 2" w:uiPriority="52"/>
-    <w:lsdException w:name="List Table 1 Light Accent 3" w:uiPriority="46"/>
-    <w:lsdException w:name="List Table 2 Accent 3" w:uiPriority="47"/>
-    <w:lsdException w:name="List Table 3 Accent 3" w:uiPriority="48"/>
-    <w:lsdException w:name="List Table 4 Accent 3" w:uiPriority="49"/>
-    <w:lsdException w:name="List Table 5 Dark Accent 3" w:uiPriority="50"/>
-    <w:lsdException w:name="List Table 6 Colorful Accent 3" w:uiPriority="51"/>
-    <w:lsdException w:name="List Table 7 Colorful Accent 3" w:uiPriority="52"/>
-    <w:lsdException w:name="List Table 1 Light Accent 4" w:uiPriority="46"/>
-    <w:lsdException w:name="List Table 2 Accent 4" w:uiPriority="47"/>
-    <w:lsdException w:name="List Table 3 Accent 4" w:uiPriority="48"/>
-    <w:lsdException w:name="List Table 4 Accent 4" w:uiPriority="49"/>
-    <w:lsdException w:name="List Table 5 Dark Accent 4" w:uiPriority="50"/>
-    <w:lsdException w:name="List Table 6 Colorful Accent 4" w:uiPriority="51"/>
-    <w:lsdException w:name="List Table 7 Colorful Accent 4" w:uiPriority="52"/>
-    <w:lsdException w:name="List Table 1 Light Accent 5" w:uiPriority="46"/>
-    <w:lsdException w:name="List Table 2 Accent 5" w:uiPriority="47"/>
-    <w:lsdException w:name="List Table 3 Accent 5" w:uiPriority="48"/>
-    <w:lsdException w:name="List Table 4 Accent 5" w:uiPriority="49"/>
-    <w:lsdException w:name="List Table 5 Dark Accent 5" w:uiPriority="50"/>
-    <w:lsdException w:name="List Table 6 Colorful Accent 5" w:uiPriority="51"/>
-    <w:lsdException w:name="List Table 7 Colorful Accent 5" w:uiPriority="52"/>
-    <w:lsdException w:name="List Table 1 Light Accent 6" w:uiPriority="46"/>
-    <w:lsdException w:name="List Table 2 Accent 6" w:uiPriority="47"/>
-    <w:lsdException w:name="List Table 3 Accent 6" w:uiPriority="48"/>
-    <w:lsdException w:name="List Table 4 Accent 6" w:uiPriority="49"/>
-    <w:lsdException w:name="List Table 5 Dark Accent 6" w:uiPriority="50"/>
-    <w:lsdException w:name="List Table 6 Colorful Accent 6" w:uiPriority="51"/>
-    <w:lsdException w:name="List Table 7 Colorful Accent 6" w:uiPriority="52"/>
-    <w:lsdException w:name="Mention" w:semiHidden="1" w:unhideWhenUsed="1"/>
-    <w:lsdException w:name="Smart Hyperlink" w:semiHidden="1" w:unhideWhenUsed="1"/>
-    <w:lsdException w:name="Hashtag" w:semiHidden="1" w:unhideWhenUsed="1"/>
-    <w:lsdException w:name="Unresolved Mention" w:semiHidden="1" w:unhideWhenUsed="1"/>
+  <w:latentStyles w:defLockedState="0" w:defUIPriority="99" w:defSemiHidden="1" w:defUnhideWhenUsed="1" w:defQFormat="0" w:count="267">
+    <w:lsdException w:name="Normal" w:semiHidden="0" w:uiPriority="0" w:unhideWhenUsed="0" w:qFormat="1"/>
+    <w:lsdException w:name="heading 1" w:semiHidden="0" w:uiPriority="9" w:unhideWhenUsed="0" w:qFormat="1"/>
+    <w:lsdException w:name="heading 2" w:semiHidden="0" w:uiPriority="9" w:unhideWhenUsed="0" w:qFormat="1"/>
+    <w:lsdException w:name="heading 3" w:semiHidden="0" w:uiPriority="9" w:unhideWhenUsed="0" w:qFormat="1"/>
+    <w:lsdException w:name="heading 4" w:uiPriority="9" w:qFormat="1"/>
+    <w:lsdException w:name="heading 5" w:uiPriority="9" w:qFormat="1"/>
+    <w:lsdException w:name="heading 6" w:uiPriority="9" w:qFormat="1"/>
+    <w:lsdException w:name="heading 7" w:uiPriority="9" w:qFormat="1"/>
+    <w:lsdException w:name="heading 8" w:uiPriority="9" w:qFormat="1"/>
+    <w:lsdException w:name="heading 9" w:uiPriority="9" w:qFormat="1"/>
+    <w:lsdException w:name="toc 1" w:semiHidden="0" w:uiPriority="39"/>
+    <w:lsdException w:name="toc 2" w:semiHidden="0" w:uiPriority="39"/>
+    <w:lsdException w:name="toc 3" w:semiHidden="0" w:uiPriority="39"/>
+    <w:lsdException w:name="toc 4" w:uiPriority="39"/>
+    <w:lsdException w:name="toc 5" w:uiPriority="39"/>
+    <w:lsdException w:name="toc 6" w:uiPriority="39"/>
+    <w:lsdException w:name="toc 7" w:uiPriority="39"/>
+    <w:lsdException w:name="toc 8" w:uiPriority="39"/>
+    <w:lsdException w:name="toc 9" w:uiPriority="39"/>
+    <w:lsdException w:name="header" w:semiHidden="0" w:uiPriority="0"/>
+    <w:lsdException w:name="footer" w:semiHidden="0"/>
+    <w:lsdException w:name="caption" w:uiPriority="35" w:qFormat="1"/>
+    <w:lsdException w:name="Title" w:semiHidden="0" w:uiPriority="10" w:unhideWhenUsed="0" w:qFormat="1"/>
+    <w:lsdException w:name="Default Paragraph Font" w:uiPriority="1"/>
+    <w:lsdException w:name="Subtitle" w:semiHidden="0" w:uiPriority="11" w:unhideWhenUsed="0" w:qFormat="1"/>
+    <w:lsdException w:name="Hyperlink" w:semiHidden="0"/>
+    <w:lsdException w:name="Strong" w:semiHidden="0" w:uiPriority="22" w:unhideWhenUsed="0" w:qFormat="1"/>
+    <w:lsdException w:name="Emphasis" w:semiHidden="0" w:uiPriority="20" w:unhideWhenUsed="0" w:qFormat="1"/>
+    <w:lsdException w:name="Table Grid" w:semiHidden="0" w:unhideWhenUsed="0"/>
+    <w:lsdException w:name="Placeholder Text" w:unhideWhenUsed="0"/>
+    <w:lsdException w:name="No Spacing" w:semiHidden="0" w:uiPriority="1" w:unhideWhenUsed="0" w:qFormat="1"/>
+    <w:lsdException w:name="Light Shading" w:semiHidden="0" w:uiPriority="60" w:unhideWhenUsed="0"/>
+    <w:lsdException w:name="Light List" w:semiHidden="0" w:uiPriority="61" w:unhideWhenUsed="0"/>
+    <w:lsdException w:name="Light Grid" w:semiHidden="0" w:uiPriority="62" w:unhideWhenUsed="0"/>
+    <w:lsdException w:name="Medium Shading 1" w:semiHidden="0" w:uiPriority="63" w:unhideWhenUsed="0"/>
+    <w:lsdException w:name="Medium Shading 2" w:semiHidden="0" w:uiPriority="64" w:unhideWhenUsed="0"/>
+    <w:lsdException w:name="Medium List 1" w:semiHidden="0" w:uiPriority="65" w:unhideWhenUsed="0"/>
+    <w:lsdException w:name="Medium List 2" w:semiHidden="0" w:uiPriority="66" w:unhideWhenUsed="0"/>
+    <w:lsdException w:name="Medium Grid 1" w:semiHidden="0" w:uiPriority="67" w:unhideWhenUsed="0"/>
+    <w:lsdException w:name="Medium Grid 2" w:semiHidden="0" w:uiPriority="68" w:unhideWhenUsed="0"/>
+    <w:lsdException w:name="Medium Grid 3" w:semiHidden="0" w:uiPriority="69" w:unhideWhenUsed="0"/>
+    <w:lsdException w:name="Dark List" w:semiHidden="0" w:uiPriority="70" w:unhideWhenUsed="0"/>
+    <w:lsdException w:name="Colorful Shading" w:semiHidden="0" w:uiPriority="71" w:unhideWhenUsed="0"/>
+    <w:lsdException w:name="Colorful List" w:semiHidden="0" w:uiPriority="72" w:unhideWhenUsed="0"/>
+    <w:lsdException w:name="Colorful Grid" w:semiHidden="0" w:uiPriority="73" w:unhideWhenUsed="0"/>
+    <w:lsdException w:name="Light Shading Accent 1" w:semiHidden="0" w:uiPriority="60" w:unhideWhenUsed="0"/>
+    <w:lsdException w:name="Light List Accent 1" w:semiHidden="0" w:uiPriority="61" w:unhideWhenUsed="0"/>
+    <w:lsdException w:name="Light Grid Accent 1" w:semiHidden="0" w:uiPriority="62" w:unhideWhenUsed="0"/>
+    <w:lsdException w:name="Medium Shading 1 Accent 1" w:semiHidden="0" w:uiPriority="63" w:unhideWhenUsed="0"/>
+    <w:lsdException w:name="Medium Shading 2 Accent 1" w:semiHidden="0" w:uiPriority="64" w:unhideWhenUsed="0"/>
+    <w:lsdException w:name="Medium List 1 Accent 1" w:semiHidden="0" w:uiPriority="65" w:unhideWhenUsed="0"/>
+    <w:lsdException w:name="Revision" w:unhideWhenUsed="0"/>
+    <w:lsdException w:name="List Paragraph" w:semiHidden="0" w:uiPriority="34" w:unhideWhenUsed="0" w:qFormat="1"/>
+    <w:lsdException w:name="Quote" w:semiHidden="0" w:uiPriority="29" w:unhideWhenUsed="0" w:qFormat="1"/>
+    <w:lsdException w:name="Intense Quote" w:semiHidden="0" w:uiPriority="30" w:unhideWhenUsed="0" w:qFormat="1"/>
+    <w:lsdException w:name="Medium List 2 Accent 1" w:semiHidden="0" w:uiPriority="66" w:unhideWhenUsed="0"/>
+    <w:lsdException w:name="Medium Grid 1 Accent 1" w:semiHidden="0" w:uiPriority="67" w:unhideWhenUsed="0"/>
+    <w:lsdException w:name="Medium Grid 2 Accent 1" w:semiHidden="0" w:uiPriority="68" w:unhideWhenUsed="0"/>
+    <w:lsdException w:name="Medium Grid 3 Accent 1" w:semiHidden="0" w:uiPriority="69" w:unhideWhenUsed="0"/>
+    <w:lsdException w:name="Dark List Accent 1" w:semiHidden="0" w:uiPriority="70" w:unhideWhenUsed="0"/>
+    <w:lsdException w:name="Colorful Shading Accent 1" w:semiHidden="0" w:uiPriority="71" w:unhideWhenUsed="0"/>
+    <w:lsdException w:name="Colorful List Accent 1" w:semiHidden="0" w:uiPriority="72" w:unhideWhenUsed="0"/>
+    <w:lsdException w:name="Colorful Grid Accent 1" w:semiHidden="0" w:uiPriority="73" w:unhideWhenUsed="0"/>
+    <w:lsdException w:name="Light Shading Accent 2" w:semiHidden="0" w:uiPriority="60" w:unhideWhenUsed="0"/>
+    <w:lsdException w:name="Light List Accent 2" w:semiHidden="0" w:uiPriority="61" w:unhideWhenUsed="0"/>
+    <w:lsdException w:name="Light Grid Accent 2" w:semiHidden="0" w:uiPriority="62" w:unhideWhenUsed="0"/>
+    <w:lsdException w:name="Medium Shading 1 Accent 2" w:semiHidden="0" w:uiPriority="63" w:unhideWhenUsed="0"/>
+    <w:lsdException w:name="Medium Shading 2 Accent 2" w:semiHidden="0" w:uiPriority="64" w:unhideWhenUsed="0"/>
+    <w:lsdException w:name="Medium List 1 Accent 2" w:semiHidden="0" w:uiPriority="65" w:unhideWhenUsed="0"/>
+    <w:lsdException w:name="Medium List 2 Accent 2" w:semiHidden="0" w:uiPriority="66" w:unhideWhenUsed="0"/>
+    <w:lsdException w:name="Medium Grid 1 Accent 2" w:semiHidden="0" w:uiPriority="67" w:unhideWhenUsed="0"/>
+    <w:lsdException w:name="Medium Grid 2 Accent 2" w:semiHidden="0" w:uiPriority="68" w:unhideWhenUsed="0"/>
+    <w:lsdException w:name="Medium Grid 3 Accent 2" w:semiHidden="0" w:uiPriority="69" w:unhideWhenUsed="0"/>
+    <w:lsdException w:name="Dark List Accent 2" w:semiHidden="0" w:uiPriority="70" w:unhideWhenUsed="0"/>
+    <w:lsdException w:name="Colorful Shading Accent 2" w:semiHidden="0" w:uiPriority="71" w:unhideWhenUsed="0"/>
+    <w:lsdException w:name="Colorful List Accent 2" w:semiHidden="0" w:uiPriority="72" w:unhideWhenUsed="0"/>
+    <w:lsdException w:name="Colorful Grid Accent 2" w:semiHidden="0" w:uiPriority="73" w:unhideWhenUsed="0"/>
+    <w:lsdException w:name="Light Shading Accent 3" w:semiHidden="0" w:uiPriority="60" w:unhideWhenUsed="0"/>
+    <w:lsdException w:name="Light List Accent 3" w:semiHidden="0" w:uiPriority="61" w:unhideWhenUsed="0"/>
+    <w:lsdException w:name="Light Grid Accent 3" w:semiHidden="0" w:uiPriority="62" w:unhideWhenUsed="0"/>
+    <w:lsdException w:name="Medium Shading 1 Accent 3" w:semiHidden="0" w:uiPriority="63" w:unhideWhenUsed="0"/>
+    <w:lsdException w:name="Medium Shading 2 Accent 3" w:semiHidden="0" w:uiPriority="64" w:unhideWhenUsed="0"/>
+    <w:lsdException w:name="Medium List 1 Accent 3" w:semiHidden="0" w:uiPriority="65" w:unhideWhenUsed="0"/>
+    <w:lsdException w:name="Medium List 2 Accent 3" w:semiHidden="0" w:uiPriority="66" w:unhideWhenUsed="0"/>
+    <w:lsdException w:name="Medium Grid 1 Accent 3" w:semiHidden="0" w:uiPriority="67" w:unhideWhenUsed="0"/>
+    <w:lsdException w:name="Medium Grid 2 Accent 3" w:semiHidden="0" w:uiPriority="68" w:unhideWhenUsed="0"/>
+    <w:lsdException w:name="Medium Grid 3 Accent 3" w:semiHidden="0" w:uiPriority="69" w:unhideWhenUsed="0"/>
+    <w:lsdException w:name="Dark List Accent 3" w:semiHidden="0" w:uiPriority="70" w:unhideWhenUsed="0"/>
+    <w:lsdException w:name="Colorful Shading Accent 3" w:semiHidden="0" w:uiPriority="71" w:unhideWhenUsed="0"/>
+    <w:lsdException w:name="Colorful List Accent 3" w:semiHidden="0" w:uiPriority="72" w:unhideWhenUsed="0"/>
+    <w:lsdException w:name="Colorful Grid Accent 3" w:semiHidden="0" w:uiPriority="73" w:unhideWhenUsed="0"/>
+    <w:lsdException w:name="Light Shading Accent 4" w:semiHidden="0" w:uiPriority="60" w:unhideWhenUsed="0"/>
+    <w:lsdException w:name="Light List Accent 4" w:semiHidden="0" w:uiPriority="61" w:unhideWhenUsed="0"/>
+    <w:lsdException w:name="Light Grid Accent 4" w:semiHidden="0" w:uiPriority="62" w:unhideWhenUsed="0"/>
+    <w:lsdException w:name="Medium Shading 1 Accent 4" w:semiHidden="0" w:uiPriority="63" w:unhideWhenUsed="0"/>
+    <w:lsdException w:name="Medium Shading 2 Accent 4" w:semiHidden="0" w:uiPriority="64" w:unhideWhenUsed="0"/>
+    <w:lsdException w:name="Medium List 1 Accent 4" w:semiHidden="0" w:uiPriority="65" w:unhideWhenUsed="0"/>
+    <w:lsdException w:name="Medium List 2 Accent 4" w:semiHidden="0" w:uiPriority="66" w:unhideWhenUsed="0"/>
+    <w:lsdException w:name="Medium Grid 1 Accent 4" w:semiHidden="0" w:uiPriority="67" w:unhideWhenUsed="0"/>
+    <w:lsdException w:name="Medium Grid 2 Accent 4" w:semiHidden="0" w:uiPriority="68" w:unhideWhenUsed="0"/>
+    <w:lsdException w:name="Medium Grid 3 Accent 4" w:semiHidden="0" w:uiPriority="69" w:unhideWhenUsed="0"/>
+    <w:lsdException w:name="Dark List Accent 4" w:semiHidden="0" w:uiPriority="70" w:unhideWhenUsed="0"/>
+    <w:lsdException w:name="Colorful Shading Accent 4" w:semiHidden="0" w:uiPriority="71" w:unhideWhenUsed="0"/>
+    <w:lsdException w:name="Colorful List Accent 4" w:semiHidden="0" w:uiPriority="72" w:unhideWhenUsed="0"/>
+    <w:lsdException w:name="Colorful Grid Accent 4" w:semiHidden="0" w:uiPriority="73" w:unhideWhenUsed="0"/>
+    <w:lsdException w:name="Light Shading Accent 5" w:semiHidden="0" w:uiPriority="60" w:unhideWhenUsed="0"/>
+    <w:lsdException w:name="Light List Accent 5" w:semiHidden="0" w:uiPriority="61" w:unhideWhenUsed="0"/>
+    <w:lsdException w:name="Light Grid Accent 5" w:semiHidden="0" w:uiPriority="62" w:unhideWhenUsed="0"/>
+    <w:lsdException w:name="Medium Shading 1 Accent 5" w:semiHidden="0" w:uiPriority="63" w:unhideWhenUsed="0"/>
+    <w:lsdException w:name="Medium Shading 2 Accent 5" w:semiHidden="0" w:uiPriority="64" w:unhideWhenUsed="0"/>
+    <w:lsdException w:name="Medium List 1 Accent 5" w:semiHidden="0" w:uiPriority="65" w:unhideWhenUsed="0"/>
+    <w:lsdException w:name="Medium List 2 Accent 5" w:semiHidden="0" w:uiPriority="66" w:unhideWhenUsed="0"/>
+    <w:lsdException w:name="Medium Grid 1 Accent 5" w:semiHidden="0" w:uiPriority="67" w:unhideWhenUsed="0"/>
+    <w:lsdException w:name="Medium Grid 2 Accent 5" w:semiHidden="0" w:uiPriority="68" w:unhideWhenUsed="0"/>
+    <w:lsdException w:name="Medium Grid 3 Accent 5" w:semiHidden="0" w:uiPriority="69" w:unhideWhenUsed="0"/>
+    <w:lsdException w:name="Dark List Accent 5" w:semiHidden="0" w:uiPriority="70" w:unhideWhenUsed="0"/>
+    <w:lsdException w:name="Colorful Shading Accent 5" w:semiHidden="0" w:uiPriority="71" w:unhideWhenUsed="0"/>
+    <w:lsdException w:name="Colorful List Accent 5" w:semiHidden="0" w:uiPriority="72" w:unhideWhenUsed="0"/>
+    <w:lsdException w:name="Colorful Grid Accent 5" w:semiHidden="0" w:uiPriority="73" w:unhideWhenUsed="0"/>
+    <w:lsdException w:name="Light Shading Accent 6" w:semiHidden="0" w:uiPriority="60" w:unhideWhenUsed="0"/>
+    <w:lsdException w:name="Light List Accent 6" w:semiHidden="0" w:uiPriority="61" w:unhideWhenUsed="0"/>
+    <w:lsdException w:name="Light Grid Accent 6" w:semiHidden="0" w:uiPriority="62" w:unhideWhenUsed="0"/>
+    <w:lsdException w:name="Medium Shading 1 Accent 6" w:semiHidden="0" w:uiPriority="63" w:unhideWhenUsed="0"/>
+    <w:lsdException w:name="Medium Shading 2 Accent 6" w:semiHidden="0" w:uiPriority="64" w:unhideWhenUsed="0"/>
+    <w:lsdException w:name="Medium List 1 Accent 6" w:semiHidden="0" w:uiPriority="65" w:unhideWhenUsed="0"/>
+    <w:lsdException w:name="Medium List 2 Accent 6" w:semiHidden="0" w:uiPriority="66" w:unhideWhenUsed="0"/>
+    <w:lsdException w:name="Medium Grid 1 Accent 6" w:semiHidden="0" w:uiPriority="67" w:unhideWhenUsed="0"/>
+    <w:lsdException w:name="Medium Grid 2 Accent 6" w:semiHidden="0" w:uiPriority="68" w:unhideWhenUsed="0"/>
+    <w:lsdException w:name="Medium Grid 3 Accent 6" w:semiHidden="0" w:uiPriority="69" w:unhideWhenUsed="0"/>
+    <w:lsdException w:name="Dark List Accent 6" w:semiHidden="0" w:uiPriority="70" w:unhideWhenUsed="0"/>
+    <w:lsdException w:name="Colorful Shading Accent 6" w:semiHidden="0" w:uiPriority="71" w:unhideWhenUsed="0"/>
+    <w:lsdException w:name="Colorful List Accent 6" w:semiHidden="0" w:uiPriority="72" w:unhideWhenUsed="0"/>
+    <w:lsdException w:name="Colorful Grid Accent 6" w:semiHidden="0" w:uiPriority="73" w:unhideWhenUsed="0"/>
+    <w:lsdException w:name="Subtle Emphasis" w:semiHidden="0" w:uiPriority="19" w:unhideWhenUsed="0" w:qFormat="1"/>
+    <w:lsdException w:name="Intense Emphasis" w:semiHidden="0" w:uiPriority="21" w:unhideWhenUsed="0" w:qFormat="1"/>
+    <w:lsdException w:name="Subtle Reference" w:semiHidden="0" w:uiPriority="31" w:unhideWhenUsed="0" w:qFormat="1"/>
+    <w:lsdException w:name="Intense Reference" w:semiHidden="0" w:uiPriority="32" w:unhideWhenUsed="0" w:qFormat="1"/>
+    <w:lsdException w:name="Book Title" w:semiHidden="0" w:uiPriority="33" w:unhideWhenUsed="0" w:qFormat="1"/>
+    <w:lsdException w:name="Bibliography" w:uiPriority="37"/>
+    <w:lsdException w:name="TOC Heading" w:semiHidden="0" w:uiPriority="39" w:unhideWhenUsed="0" w:qFormat="1"/>
   </w:latentStyles>
   <w:style w:type="paragraph" w:default="1" w:styleId="a">
     <w:name w:val="Normal"/>
     <w:qFormat/>
+    <w:rsid w:val="001A2CB5"/>
     <w:pPr>
       <w:widowControl w:val="0"/>
       <w:jc w:val="both"/>
@@ -6174,9 +5939,10 @@
     <w:name w:val="heading 1"/>
     <w:basedOn w:val="a"/>
     <w:next w:val="a"/>
-    <w:link w:val="10"/>
+    <w:link w:val="1Char"/>
     <w:uiPriority w:val="9"/>
     <w:qFormat/>
+    <w:rsid w:val="001A2CB5"/>
     <w:pPr>
       <w:keepNext/>
       <w:keepLines/>
@@ -6195,9 +5961,10 @@
     <w:name w:val="heading 2"/>
     <w:basedOn w:val="a"/>
     <w:next w:val="a"/>
-    <w:link w:val="20"/>
+    <w:link w:val="2Char"/>
     <w:uiPriority w:val="9"/>
     <w:qFormat/>
+    <w:rsid w:val="001A2CB5"/>
     <w:pPr>
       <w:keepNext/>
       <w:keepLines/>
@@ -6216,9 +5983,10 @@
     <w:name w:val="heading 3"/>
     <w:basedOn w:val="a"/>
     <w:next w:val="a"/>
-    <w:link w:val="30"/>
+    <w:link w:val="3Char"/>
     <w:uiPriority w:val="9"/>
     <w:qFormat/>
+    <w:rsid w:val="001A2CB5"/>
     <w:pPr>
       <w:keepNext/>
       <w:keepLines/>
@@ -6243,6 +6011,7 @@
     <w:uiPriority w:val="99"/>
     <w:semiHidden/>
     <w:unhideWhenUsed/>
+    <w:qFormat/>
     <w:tblPr>
       <w:tblInd w:w="0" w:type="dxa"/>
       <w:tblCellMar>
@@ -6259,55 +6028,61 @@
     <w:semiHidden/>
     <w:unhideWhenUsed/>
   </w:style>
-  <w:style w:type="character" w:customStyle="1" w:styleId="a3">
-    <w:name w:val="页眉 字符"/>
-    <w:link w:val="a4"/>
+  <w:style w:type="character" w:customStyle="1" w:styleId="Char">
+    <w:name w:val="页眉 Char"/>
+    <w:link w:val="a3"/>
+    <w:rsid w:val="001A2CB5"/>
     <w:rPr>
       <w:sz w:val="18"/>
       <w:szCs w:val="18"/>
     </w:rPr>
   </w:style>
-  <w:style w:type="character" w:customStyle="1" w:styleId="a5">
-    <w:name w:val="无间隔 字符"/>
-    <w:link w:val="a6"/>
+  <w:style w:type="character" w:customStyle="1" w:styleId="Char0">
+    <w:name w:val="无间隔 Char"/>
+    <w:link w:val="a4"/>
     <w:uiPriority w:val="1"/>
+    <w:rsid w:val="001A2CB5"/>
     <w:rPr>
       <w:kern w:val="0"/>
       <w:sz w:val="22"/>
     </w:rPr>
   </w:style>
-  <w:style w:type="character" w:styleId="a7">
+  <w:style w:type="character" w:styleId="a5">
     <w:name w:val="Hyperlink"/>
     <w:uiPriority w:val="99"/>
     <w:unhideWhenUsed/>
+    <w:rsid w:val="001A2CB5"/>
     <w:rPr>
       <w:color w:val="0563C1"/>
       <w:u w:val="single"/>
     </w:rPr>
   </w:style>
-  <w:style w:type="character" w:customStyle="1" w:styleId="a8">
-    <w:name w:val="页脚 字符"/>
-    <w:link w:val="a9"/>
+  <w:style w:type="character" w:customStyle="1" w:styleId="Char1">
+    <w:name w:val="页脚 Char"/>
+    <w:link w:val="a6"/>
     <w:uiPriority w:val="99"/>
+    <w:rsid w:val="001A2CB5"/>
     <w:rPr>
       <w:sz w:val="18"/>
       <w:szCs w:val="18"/>
     </w:rPr>
   </w:style>
-  <w:style w:type="character" w:customStyle="1" w:styleId="aa">
-    <w:name w:val="批注框文本 字符"/>
-    <w:link w:val="ab"/>
+  <w:style w:type="character" w:customStyle="1" w:styleId="Char2">
+    <w:name w:val="批注框文本 Char"/>
+    <w:link w:val="a7"/>
     <w:uiPriority w:val="99"/>
     <w:semiHidden/>
+    <w:rsid w:val="001A2CB5"/>
     <w:rPr>
       <w:sz w:val="18"/>
       <w:szCs w:val="18"/>
     </w:rPr>
   </w:style>
-  <w:style w:type="character" w:customStyle="1" w:styleId="10">
-    <w:name w:val="标题 1 字符"/>
+  <w:style w:type="character" w:customStyle="1" w:styleId="1Char">
+    <w:name w:val="标题 1 Char"/>
     <w:link w:val="1"/>
     <w:uiPriority w:val="9"/>
+    <w:rsid w:val="001A2CB5"/>
     <w:rPr>
       <w:b/>
       <w:bCs/>
@@ -6316,11 +6091,12 @@
       <w:szCs w:val="44"/>
     </w:rPr>
   </w:style>
-  <w:style w:type="character" w:customStyle="1" w:styleId="30">
-    <w:name w:val="标题 3 字符"/>
+  <w:style w:type="character" w:customStyle="1" w:styleId="3Char">
+    <w:name w:val="标题 3 Char"/>
     <w:link w:val="3"/>
     <w:uiPriority w:val="9"/>
     <w:semiHidden/>
+    <w:rsid w:val="001A2CB5"/>
     <w:rPr>
       <w:b/>
       <w:bCs/>
@@ -6328,10 +6104,11 @@
       <w:szCs w:val="32"/>
     </w:rPr>
   </w:style>
-  <w:style w:type="character" w:customStyle="1" w:styleId="20">
-    <w:name w:val="标题 2 字符"/>
+  <w:style w:type="character" w:customStyle="1" w:styleId="2Char">
+    <w:name w:val="标题 2 Char"/>
     <w:link w:val="2"/>
     <w:uiPriority w:val="9"/>
+    <w:rsid w:val="001A2CB5"/>
     <w:rPr>
       <w:rFonts w:ascii="Calibri Light" w:eastAsia="宋体" w:hAnsi="Calibri Light" w:cs="Times New Roman"/>
       <w:b/>
@@ -6342,16 +6119,18 @@
   </w:style>
   <w:style w:type="character" w:customStyle="1" w:styleId="15">
     <w:name w:val="15"/>
+    <w:rsid w:val="001A2CB5"/>
     <w:rPr>
       <w:rFonts w:ascii="Times New Roman" w:hAnsi="Times New Roman" w:cs="Times New Roman" w:hint="default"/>
     </w:rPr>
   </w:style>
-  <w:style w:type="paragraph" w:styleId="a9">
+  <w:style w:type="paragraph" w:styleId="a6">
     <w:name w:val="footer"/>
     <w:basedOn w:val="a"/>
-    <w:link w:val="a8"/>
+    <w:link w:val="Char1"/>
     <w:uiPriority w:val="99"/>
     <w:unhideWhenUsed/>
+    <w:rsid w:val="001A2CB5"/>
     <w:pPr>
       <w:tabs>
         <w:tab w:val="center" w:pos="4153"/>
@@ -6368,6 +6147,7 @@
   <w:style w:type="paragraph" w:customStyle="1" w:styleId="p0">
     <w:name w:val="p0"/>
     <w:basedOn w:val="a"/>
+    <w:rsid w:val="001A2CB5"/>
     <w:pPr>
       <w:widowControl/>
     </w:pPr>
@@ -6377,32 +6157,35 @@
       <w:szCs w:val="21"/>
     </w:rPr>
   </w:style>
-  <w:style w:type="paragraph" w:styleId="ab">
+  <w:style w:type="paragraph" w:styleId="a7">
     <w:name w:val="Balloon Text"/>
     <w:basedOn w:val="a"/>
-    <w:link w:val="aa"/>
+    <w:link w:val="Char2"/>
     <w:uiPriority w:val="99"/>
     <w:unhideWhenUsed/>
+    <w:rsid w:val="001A2CB5"/>
     <w:rPr>
       <w:sz w:val="18"/>
       <w:szCs w:val="18"/>
     </w:rPr>
   </w:style>
-  <w:style w:type="paragraph" w:customStyle="1" w:styleId="ac">
-    <w:name w:val="列出段落"/>
+  <w:style w:type="paragraph" w:customStyle="1" w:styleId="10">
+    <w:name w:val="列出段落1"/>
     <w:basedOn w:val="a"/>
     <w:uiPriority w:val="34"/>
     <w:qFormat/>
+    <w:rsid w:val="001A2CB5"/>
     <w:pPr>
       <w:ind w:firstLineChars="200" w:firstLine="420"/>
     </w:pPr>
   </w:style>
   <w:style w:type="paragraph" w:customStyle="1" w:styleId="31">
-    <w:name w:val="目录 3"/>
+    <w:name w:val="目录 31"/>
     <w:basedOn w:val="a"/>
     <w:next w:val="a"/>
     <w:uiPriority w:val="39"/>
     <w:unhideWhenUsed/>
+    <w:rsid w:val="001A2CB5"/>
     <w:pPr>
       <w:widowControl/>
       <w:spacing w:after="100" w:line="259" w:lineRule="auto"/>
@@ -6415,11 +6198,12 @@
     </w:rPr>
   </w:style>
   <w:style w:type="paragraph" w:customStyle="1" w:styleId="11">
-    <w:name w:val="目录 1"/>
+    <w:name w:val="目录 11"/>
     <w:basedOn w:val="a"/>
     <w:next w:val="a"/>
     <w:uiPriority w:val="39"/>
     <w:unhideWhenUsed/>
+    <w:rsid w:val="001A2CB5"/>
     <w:pPr>
       <w:widowControl/>
       <w:spacing w:after="100" w:line="259" w:lineRule="auto"/>
@@ -6430,11 +6214,12 @@
       <w:sz w:val="22"/>
     </w:rPr>
   </w:style>
-  <w:style w:type="paragraph" w:styleId="a4">
+  <w:style w:type="paragraph" w:styleId="a3">
     <w:name w:val="header"/>
     <w:basedOn w:val="a"/>
-    <w:link w:val="a3"/>
+    <w:link w:val="Char"/>
     <w:unhideWhenUsed/>
+    <w:rsid w:val="001A2CB5"/>
     <w:pPr>
       <w:pBdr>
         <w:bottom w:val="single" w:sz="6" w:space="1" w:color="auto"/>
@@ -6452,11 +6237,12 @@
     </w:rPr>
   </w:style>
   <w:style w:type="paragraph" w:customStyle="1" w:styleId="21">
-    <w:name w:val="目录 2"/>
+    <w:name w:val="目录 21"/>
     <w:basedOn w:val="a"/>
     <w:next w:val="a"/>
     <w:uiPriority w:val="39"/>
     <w:unhideWhenUsed/>
+    <w:rsid w:val="001A2CB5"/>
     <w:pPr>
       <w:widowControl/>
       <w:spacing w:after="100" w:line="259" w:lineRule="auto"/>
@@ -6471,6 +6257,7 @@
   <w:style w:type="paragraph" w:customStyle="1" w:styleId="p15">
     <w:name w:val="p15"/>
     <w:basedOn w:val="a"/>
+    <w:rsid w:val="001A2CB5"/>
     <w:pPr>
       <w:widowControl/>
       <w:pBdr>
@@ -6485,11 +6272,12 @@
       <w:szCs w:val="18"/>
     </w:rPr>
   </w:style>
-  <w:style w:type="paragraph" w:styleId="a6">
+  <w:style w:type="paragraph" w:styleId="a4">
     <w:name w:val="No Spacing"/>
-    <w:link w:val="a5"/>
+    <w:link w:val="Char0"/>
     <w:uiPriority w:val="1"/>
     <w:qFormat/>
+    <w:rsid w:val="001A2CB5"/>
     <w:rPr>
       <w:sz w:val="22"/>
       <w:szCs w:val="22"/>
@@ -6501,6 +6289,7 @@
     <w:next w:val="a"/>
     <w:uiPriority w:val="39"/>
     <w:qFormat/>
+    <w:rsid w:val="001A2CB5"/>
     <w:pPr>
       <w:widowControl/>
       <w:spacing w:before="240" w:after="0" w:line="259" w:lineRule="auto"/>
@@ -6563,7 +6352,7 @@
     </a:clrScheme>
     <a:fontScheme name="Office">
       <a:majorFont>
-        <a:latin typeface="等线 Light" panose="020F0302020204030204"/>
+        <a:latin typeface="等线 Light"/>
         <a:ea typeface=""/>
         <a:cs typeface=""/>
         <a:font script="Jpan" typeface="游ゴシック Light"/>
@@ -6615,7 +6404,7 @@
         <a:font script="Tfng" typeface="Ebrima"/>
       </a:majorFont>
       <a:minorFont>
-        <a:latin typeface="等线" panose="020F0502020204030204"/>
+        <a:latin typeface="等线"/>
         <a:ea typeface=""/>
         <a:cs typeface=""/>
         <a:font script="Jpan" typeface="游明朝"/>
@@ -6809,7 +6598,7 @@
   <a:extraClrSchemeLst/>
   <a:extLst>
     <a:ext uri="{05A4C25C-085E-4340-85A3-A5531E510DB2}">
-      <thm15:themeFamily xmlns:thm15="http://schemas.microsoft.com/office/thememl/2012/main" name="Office Theme" id="{62F939B6-93AF-4DB8-9C6B-D6C7DFDC589F}" vid="{4A3C46E8-61CC-4603-A589-7422A47A8E4A}"/>
+      <thm15:themeFamily xmlns:thm15="http://schemas.microsoft.com/office/thememl/2012/main" xmlns="" name="Office Theme" id="{62F939B6-93AF-4DB8-9C6B-D6C7DFDC589F}" vid="{4A3C46E8-61CC-4603-A589-7422A47A8E4A}"/>
     </a:ext>
   </a:extLst>
 </a:theme>
@@ -6820,7 +6609,7 @@
 </file>
 
 <file path=customXml/itemProps1.xml><?xml version="1.0" encoding="utf-8"?>
-<ds:datastoreItem xmlns:ds="http://schemas.openxmlformats.org/officeDocument/2006/customXml" ds:itemID="{D9558E0A-4131-5F41-AD65-226A627FA405}">
+<ds:datastoreItem xmlns:ds="http://schemas.openxmlformats.org/officeDocument/2006/customXml" ds:itemID="{1FA33C87-14CE-4D79-BBA6-5883BD3A6412}">
   <ds:schemaRefs>
     <ds:schemaRef ds:uri="http://schemas.openxmlformats.org/officeDocument/2006/bibliography"/>
   </ds:schemaRefs>
